--- a/Documentation/Latest Report template.docx
+++ b/Documentation/Latest Report template.docx
@@ -16,6 +16,7 @@
           <w:docPartUnique/>
         </w:docPartObj>
       </w:sdtPr>
+      <w:sdtEndPr/>
       <w:sdtContent>
         <w:p/>
         <w:tbl>
@@ -53,6 +54,7 @@
                   <w:dataBinding w:prefixMappings="xmlns:ns0='http://schemas.openxmlformats.org/package/2006/metadata/core-properties' xmlns:ns1='http://purl.org/dc/elements/1.1/'" w:xpath="/ns0:coreProperties[1]/ns1:creator[1]" w:storeItemID="{6C3C8BC8-F283-45AE-878A-BAB7291924A1}"/>
                   <w:text/>
                 </w:sdtPr>
+                <w:sdtEndPr/>
                 <w:sdtContent>
                   <w:p>
                     <w:pPr>
@@ -107,6 +109,7 @@
             <w:dataBinding w:prefixMappings="xmlns:ns0='http://schemas.openxmlformats.org/package/2006/metadata/core-properties' xmlns:ns1='http://purl.org/dc/elements/1.1/'" w:xpath="/ns0:coreProperties[1]/ns1:title[1]" w:storeItemID="{6C3C8BC8-F283-45AE-878A-BAB7291924A1}"/>
             <w:text/>
           </w:sdtPr>
+          <w:sdtEndPr/>
           <w:sdtContent>
             <w:p>
               <w:pPr>
@@ -124,7 +127,27 @@
                   <w:sz w:val="72"/>
                   <w:szCs w:val="88"/>
                 </w:rPr>
-                <w:t>Humber College Institute of Technology &amp; Advanced Learning DeepRacer Entry 0NB</w:t>
+                <w:t xml:space="preserve">Humber College Institute of Technology &amp; Advanced Learning </w:t>
+              </w:r>
+              <w:proofErr w:type="spellStart"/>
+              <w:r>
+                <w:rPr>
+                  <w:rFonts w:asciiTheme="majorHAnsi" w:eastAsiaTheme="majorEastAsia" w:hAnsiTheme="majorHAnsi" w:cstheme="majorBidi"/>
+                  <w:color w:val="5B9BD5" w:themeColor="accent1"/>
+                  <w:sz w:val="72"/>
+                  <w:szCs w:val="88"/>
+                </w:rPr>
+                <w:t>DeepRacer</w:t>
+              </w:r>
+              <w:proofErr w:type="spellEnd"/>
+              <w:r>
+                <w:rPr>
+                  <w:rFonts w:asciiTheme="majorHAnsi" w:eastAsiaTheme="majorEastAsia" w:hAnsiTheme="majorHAnsi" w:cstheme="majorBidi"/>
+                  <w:color w:val="5B9BD5" w:themeColor="accent1"/>
+                  <w:sz w:val="72"/>
+                  <w:szCs w:val="88"/>
+                </w:rPr>
+                <w:t xml:space="preserve"> Entry 0NB</w:t>
               </w:r>
             </w:p>
           </w:sdtContent>
@@ -205,7 +228,15 @@
         </w:p>
         <w:p>
           <w:r>
-            <w:t>We, Manshur Ramhith, Deval Rajgor, and Abdirashid Yusuf, confirm that this work submitted is the joint work of our group and is expressed our own words.  Any uses made within it of the works of any other author, in any form are properly acknowledged at the point of use. From the previous semester each one of us worked individually on our hardware but also, we had to build an APP in CENG319 by working as a group. Thus far, I would say that each and every one of us has been the lead on our own hardware. Therefore, Manshur has worked on the temperature &amp; humidity Sensor, Deval worked on a combination of the luminosity Sensor and the Neopixel Ring and Abdirashid has focused on the audio part by working on the microphone sensor. However, for the software part, we all worked as a group to put together a mobile application which covered the main features that our final project is going to have. For the software, Manshur worked with the database(input &amp; retrieve from it) as well as graphs that display the change in temperature and humidity levels, Deval implemented a color wheel, a feature that is going to be useful for the neopixel ring and Abdirashid worked on the Bluetooth part of our APP(which is needed for the communication). I would also say that we all equally on designing the APP as a whole and the aesthetic aspect of the piece of software.</w:t>
+            <w:t xml:space="preserve">We, Manshur Ramhith, Deval </w:t>
+          </w:r>
+          <w:proofErr w:type="spellStart"/>
+          <w:r>
+            <w:t>Rajgor</w:t>
+          </w:r>
+          <w:proofErr w:type="spellEnd"/>
+          <w:r>
+            <w:t>, and Abdirashid Yusuf, confirm that this work submitted is the joint work of our group and is expressed our own words.  Any uses made within it of the works of any other author, in any form are properly acknowledged at the point of use. From the previous semester each one of us worked individually on our hardware but also, we had to build an APP in CENG319 by working as a group. Thus far, I would say that each and every one of us has been the lead on our own hardware. Therefore, Manshur has worked on the temperature &amp; humidity Sensor, Deval worked on a combination of the luminosity Sensor and the Neopixel Ring and Abdirashid has focused on the audio part by working on the microphone sensor. However, for the software part, we all worked as a group to put together a mobile application which covered the main features that our final project is going to have. For the software, Manshur worked with the database(input &amp; retrieve from it) as well as graphs that display the change in temperature and humidity levels, Deval implemented a color wheel, a feature that is going to be useful for the neopixel ring and Abdirashid worked on the Bluetooth part of our APP(which is needed for the communication). I would also say that we all equally on designing the APP as a whole and the aesthetic aspect of the piece of software.</w:t>
           </w:r>
         </w:p>
         <w:p/>
@@ -3149,12 +3180,7 @@
             </w:tabs>
           </w:pPr>
           <w:r>
-            <w:t>Figure 0. Gantt Chart for project implementation…………………………………………</w:t>
-          </w:r>
-          <w:bookmarkStart w:id="4" w:name="_GoBack"/>
-          <w:bookmarkEnd w:id="4"/>
-          <w:r>
-            <w:t>21</w:t>
+            <w:t>Figure 0. Gantt Chart for project implementation…………………………………………21</w:t>
           </w:r>
         </w:p>
         <w:p>
@@ -3178,12 +3204,12 @@
           <w:pPr>
             <w:pStyle w:val="Heading1"/>
           </w:pPr>
-          <w:bookmarkStart w:id="5" w:name="_Toc31193514"/>
+          <w:bookmarkStart w:id="4" w:name="_Toc31193514"/>
           <w:r>
             <w:lastRenderedPageBreak/>
             <w:t>1.0 Introduction</w:t>
           </w:r>
-          <w:bookmarkEnd w:id="5"/>
+          <w:bookmarkEnd w:id="4"/>
         </w:p>
         <w:p>
           <w:r>
@@ -3245,14 +3271,14 @@
           <w:pPr>
             <w:pStyle w:val="Heading2"/>
           </w:pPr>
-          <w:bookmarkStart w:id="6" w:name="_Toc31193515"/>
+          <w:bookmarkStart w:id="5" w:name="_Toc31193515"/>
           <w:r>
             <w:t xml:space="preserve">1.1 </w:t>
           </w:r>
           <w:r>
             <w:t>Scope and Requirements</w:t>
           </w:r>
-          <w:bookmarkEnd w:id="6"/>
+          <w:bookmarkEnd w:id="5"/>
         </w:p>
         <w:p>
           <w:pPr>
@@ -3290,20 +3316,31 @@
           <w:pPr>
             <w:pStyle w:val="Heading1"/>
           </w:pPr>
-          <w:bookmarkStart w:id="7" w:name="_Toc31193516"/>
+          <w:bookmarkStart w:id="6" w:name="_Toc31193516"/>
           <w:r>
             <w:lastRenderedPageBreak/>
             <w:t>2.0 Background</w:t>
           </w:r>
-          <w:bookmarkEnd w:id="7"/>
-        </w:p>
-        <w:p>
+          <w:bookmarkEnd w:id="6"/>
+        </w:p>
+        <w:p>
+          <w:pPr>
+            <w:sectPr>
+              <w:type w:val="oddPage"/>
+              <w:pgSz w:w="12240" w:h="15840"/>
+              <w:pgMar w:top="1440" w:right="1440" w:bottom="1440" w:left="1440" w:header="720" w:footer="720" w:gutter="0"/>
+              <w:cols w:space="720"/>
+              <w:docGrid w:linePitch="360"/>
+            </w:sectPr>
+          </w:pPr>
           <w:r>
             <w:t xml:space="preserve">We would like to thank mentor Diego </w:t>
           </w:r>
+          <w:proofErr w:type="spellStart"/>
           <w:r>
             <w:t>Magalhães</w:t>
           </w:r>
+          <w:proofErr w:type="spellEnd"/>
           <w:r>
             <w:t xml:space="preserve"> from AWS for supporting this project. </w:t>
           </w:r>
@@ -3324,6 +3361,7 @@
               <w:id w:val="-33734555"/>
               <w:citation/>
             </w:sdtPr>
+            <w:sdtEndPr/>
             <w:sdtContent>
               <w:r>
                 <w:fldChar w:fldCharType="begin"/>
@@ -3358,7 +3396,15 @@
             <w:t>Humber is planning to h</w:t>
           </w:r>
           <w:r>
-            <w:t xml:space="preserve">ost an internal DeepRacer event using an existing </w:t>
+            <w:t xml:space="preserve">ost an internal </w:t>
+          </w:r>
+          <w:proofErr w:type="spellStart"/>
+          <w:r>
+            <w:t>DeepRacer</w:t>
+          </w:r>
+          <w:proofErr w:type="spellEnd"/>
+          <w:r>
+            <w:t xml:space="preserve"> event using an existing </w:t>
           </w:r>
           <w:r>
             <w:t>example of machine learning</w:t>
@@ -3371,6 +3417,7 @@
               <w:id w:val="1940320676"/>
               <w:citation/>
             </w:sdtPr>
+            <w:sdtEndPr/>
             <w:sdtContent>
               <w:r>
                 <w:fldChar w:fldCharType="begin"/>
@@ -3400,6 +3447,7 @@
               <w:id w:val="179638948"/>
               <w:citation/>
             </w:sdtPr>
+            <w:sdtEndPr/>
             <w:sdtContent>
               <w:r>
                 <w:fldChar w:fldCharType="begin"/>
@@ -3429,6 +3477,7 @@
               <w:id w:val="216250143"/>
               <w:citation/>
             </w:sdtPr>
+            <w:sdtEndPr/>
             <w:sdtContent>
               <w:r>
                 <w:fldChar w:fldCharType="begin"/>
@@ -3457,25 +3506,13 @@
         <w:p>
           <w:pPr>
             <w:pStyle w:val="Heading1"/>
-            <w:sectPr>
-              <w:type w:val="oddPage"/>
-              <w:pgSz w:w="12240" w:h="15840"/>
-              <w:pgMar w:top="1440" w:right="1440" w:bottom="1440" w:left="1440" w:header="720" w:footer="720" w:gutter="0"/>
-              <w:cols w:space="720"/>
-              <w:docGrid w:linePitch="360"/>
-            </w:sectPr>
           </w:pPr>
-        </w:p>
-        <w:p>
-          <w:pPr>
-            <w:pStyle w:val="Heading1"/>
-          </w:pPr>
-          <w:bookmarkStart w:id="8" w:name="_Toc31193517"/>
+          <w:bookmarkStart w:id="7" w:name="_Toc31193517"/>
           <w:r>
             <w:lastRenderedPageBreak/>
             <w:t>3.0 Methodology</w:t>
           </w:r>
-          <w:bookmarkEnd w:id="8"/>
+          <w:bookmarkEnd w:id="7"/>
         </w:p>
         <w:p>
           <w:r>
@@ -3489,14 +3526,14 @@
           <w:pPr>
             <w:pStyle w:val="Heading2"/>
           </w:pPr>
-          <w:bookmarkStart w:id="9" w:name="_Toc31193518"/>
+          <w:bookmarkStart w:id="8" w:name="_Toc31193518"/>
           <w:r>
             <w:t xml:space="preserve">3.1 </w:t>
           </w:r>
           <w:r>
             <w:t>Required Resources</w:t>
           </w:r>
-          <w:bookmarkEnd w:id="9"/>
+          <w:bookmarkEnd w:id="8"/>
         </w:p>
         <w:p>
           <w:r>
@@ -3538,32 +3575,92 @@
           <w:pPr>
             <w:pStyle w:val="Heading3"/>
           </w:pPr>
-          <w:bookmarkStart w:id="10" w:name="_Toc31193519"/>
+          <w:bookmarkStart w:id="9" w:name="_Toc31193519"/>
           <w:r>
             <w:t>3.1.1 Parts, Components, Materials</w:t>
           </w:r>
-          <w:bookmarkEnd w:id="10"/>
+          <w:bookmarkEnd w:id="9"/>
+        </w:p>
+        <w:p>
+          <w:r>
+            <w:t xml:space="preserve">In this project we will use a variety of materials and components to make it work successfully. This section will discuss the assembly of newly acquired and already available products from the past semester. The most important components in the project includes the sensors namely: Light &amp; Luminosity (Tsl2591), Temperature &amp; Humidity (DHT22), and Microphone (SPH0645LMH). Deval is working with Raspberry Pi 4 model b. His part of the project includes various components, like the SN74AH125 convert chip used in the circuit to convert 3.3v to 5v for the Neopixel ring to get the appropriate voltage. He further has the WS2812B Neopixel ring to accompany the </w:t>
+          </w:r>
+          <w:r>
+            <w:lastRenderedPageBreak/>
+            <w:t xml:space="preserve">sensor in measuring the temperature and based on those values lighting up the individually addressable </w:t>
+          </w:r>
+          <w:r>
+            <w:t>LEDs</w:t>
+          </w:r>
+          <w:r>
+            <w:t xml:space="preserve">. The next component in his project is the 40 </w:t>
+          </w:r>
+          <w:proofErr w:type="gramStart"/>
+          <w:r>
+            <w:t>male</w:t>
+          </w:r>
+          <w:proofErr w:type="gramEnd"/>
+          <w:r>
+            <w:t xml:space="preserve"> to female jumper wires to connect the female side from the Pi pins to the sensor’s pins on the breadboard. He also used the 5v DC power adapter to provide external power to his Neopixel Led ring. Furthermore, in order to connect the 5v DC power adapter to the breadboard, he used the DC female power connector that lets you connect the DC adapter to breadboard. He integrated all these individual components into an epoxy resin PCB board along with a black project enclosure. Manshur was working on the Dht22 temperature sensor and is working on the raspberry pi 3 model b+. He has a case that is acrylic on the top and 3D printed at the bottom enclosing his development platform. He also has the 20 </w:t>
+          </w:r>
+          <w:proofErr w:type="gramStart"/>
+          <w:r>
+            <w:t>male</w:t>
+          </w:r>
+          <w:proofErr w:type="gramEnd"/>
+          <w:r>
+            <w:t xml:space="preserve"> to female jumper pins to connect from the raspberry Pi to the breadboard for the testing phase of last semester’s work. Later he designed a printed circuit board using fritzing software and sent his design to the Humber college prototype lab in the north campus for manufacturing. Abdirashid has been working on I2S Microphone Breakout sensor SPH0645LM4H (Broadcom) throughout last semester. Similar to Manshur, he has been using raspberry pi 3 B+ as his development platform. He has got a printed circuit board that connects the sensor to the development platform instead of having to use male to female jumper wires for connection.  For this semester our aim is to have a single printed circuit board on a single development platform</w:t>
+          </w:r>
+          <w:r>
+            <w:t xml:space="preserve"> </w:t>
+          </w:r>
+          <w:r>
+            <w:t xml:space="preserve">(Raspberry pi) that is connected to all the sensors and effector, along with the single case (Materials to be used: acrylic &amp; Polyamide for 3D printing and or plastic) to finalize the project prototype. We further hope to send the final PCB design designed through the fritzing software to a PCB manufacturer such as the one located in Humber </w:t>
+          </w:r>
+          <w:r>
+            <w:lastRenderedPageBreak/>
+            <w:t>college’s prototype room. Going ahead with this semester we have knowledge from the previous semester, and we are quite familiar with the resources available to us here at Humber college. During the development of this project, we recognize that there will be frequent problems with the PCB, casing, or other materials used and we wish to make changes accordingly through troubleshooting experience gained from last semester. We intend to utilize these resources to complete the final project prototype.</w:t>
+          </w:r>
         </w:p>
         <w:p>
           <w:pPr>
             <w:pStyle w:val="Heading3"/>
           </w:pPr>
-          <w:bookmarkStart w:id="11" w:name="_Toc31193520"/>
+          <w:bookmarkStart w:id="10" w:name="_Toc31193520"/>
           <w:r>
             <w:t>3.1.2 Manufacturing</w:t>
           </w:r>
-          <w:bookmarkEnd w:id="11"/>
-        </w:p>
-        <w:p/>
+          <w:bookmarkEnd w:id="10"/>
+        </w:p>
+        <w:p>
+          <w:r>
+            <w:t xml:space="preserve">The final prototype is required to be enclosed in a case with a printed circuit board connecting the sensors to the raspberry pi instead jumper wires. Therefore, we took time to design printed circuit board and both 3D printed and laser cut cases in hardware production technology class last semester with help of professor Kristian Medri. We have used the fritzing software for designing printed circuit board and sent the final design to the Humber college prototype lab where it took at least a day to produce the board. However, it took some of us more than one attempt to design a working PCB. My first attempt was not successful because I had misplaced some wires in the design. My second attempt was good but I had soldered my sensor on the wrong side of the board. Finally, I learnt from my first two mistakes and produced a working PCB. It also took my colleagues several attempts to get a final PCB board. Since we have separate board for all sensors, we planning to design a final printed circuit board that takes all the sensors and connects them to the development platform (raspberry pi) instead of stacking three PCBs each holding a specific sensor. This will make the final prototype simple and organized. Before we designed a case last semester, the professor took us to the Humber idea lab so that we can see how to 3D print.  Similar to the printed circuit board, </w:t>
+          </w:r>
+          <w:r>
+            <w:lastRenderedPageBreak/>
+            <w:t xml:space="preserve">the casings were not perfect after the first attempt of designing enclosure. The school 3D printer was not capable of accommodating many students at once. Therefore, it was hard to print your design within a day. Also, it took average of two hours to print a single part of the design. As a result, Manshur print only the lower part of his case from the idea lab. The second option was to design an acrylic enclosure using a software called Corel draw. This design would be sent to the Humber college prototype lab where design is printed and laser cut. This option was much faster than 3D printing since it only took an average of ten minutes. </w:t>
+          </w:r>
+          <w:r>
+            <w:t>Abdirashid</w:t>
+          </w:r>
+          <w:r>
+            <w:t xml:space="preserve"> and Deval both printed their casings at the prototype lab and Manshur printed his top part of the enclosure here. This semester we expect it to be much easier when it comes to making a printed circuit board and case for the final prototype because we have got valuable experience from last semester.</w:t>
+          </w:r>
+        </w:p>
+        <w:p>
+          <w:r>
+            <w:t xml:space="preserve"> We have created several casings in the hardware class last semester but we are thinking of making a new design for the final prototype.  For example, we are going to have an acrylic panel that is translucent in order to hide the LEDs of the neopixel from the human eye, but also to let the light set by the user shine through the room whenever turned on. Furthermore, our case has to be well ventilated as it will hold a temperature and humidity sensor which will be affected by heat generated by the hardware itself.</w:t>
+          </w:r>
+        </w:p>
         <w:p>
           <w:pPr>
             <w:pStyle w:val="Heading3"/>
           </w:pPr>
-          <w:bookmarkStart w:id="12" w:name="_Toc31193521"/>
+          <w:bookmarkStart w:id="11" w:name="_Toc31193521"/>
           <w:r>
             <w:t>3.1.3 Tools and Facilities</w:t>
           </w:r>
-          <w:bookmarkEnd w:id="12"/>
+          <w:bookmarkEnd w:id="11"/>
         </w:p>
         <w:p>
           <w:r>
@@ -3598,7 +3695,13 @@
             <w:t>, we hope that having to use them again this semester will be much easier</w:t>
           </w:r>
           <w:r>
-            <w:t>. To begin with, the case will be designed using a special piece of software called Corel Draw which will help us save time whenever we design our acrylic enclosure. After designing our desired acrylic piece, we will have to get the latter printed in the prototype Lab using a special printer/laser cutter found in J20X. Moreover, as per the requirement, we are supposed to also have a 3D printed piece of the enclosure. This will once again imply using the tools and facilities that we are already familiar with. For last semester’s project, I designed the bottom part of my enclosure and got it printed using the 3D printer at the “Idea Lab” found on the 3</w:t>
+            <w:t>. To begin with, the case will be designed using a special piece of software called Corel Draw which will help us save time whenever we design our acrylic enclosure. After designing our desired acrylic piece, we will have to get the latter printed in the prototype Lab using a special printer/laser cutter found in J2</w:t>
+          </w:r>
+          <w:r>
+            <w:t>33</w:t>
+          </w:r>
+          <w:r>
+            <w:t>. Moreover, as per the requirement, we are supposed to also have a 3D printed piece of the enclosure. This will once again imply using the tools and facilities that we are already familiar with. For last semester’s project, I designed the bottom part of my enclosure and got it printed using the 3D printer at the “Idea Lab” found on the 3</w:t>
           </w:r>
           <w:r>
             <w:rPr>
@@ -3710,32 +3813,63 @@
           <w:pPr>
             <w:pStyle w:val="Heading3"/>
           </w:pPr>
-          <w:bookmarkStart w:id="13" w:name="_Toc31193522"/>
+          <w:bookmarkStart w:id="12" w:name="_Toc31193522"/>
           <w:r>
             <w:t xml:space="preserve">3.1.4 </w:t>
           </w:r>
           <w:r>
             <w:t>Shipping, duty, taxes</w:t>
           </w:r>
-          <w:bookmarkEnd w:id="13"/>
-        </w:p>
-        <w:p>
-          <w:r>
-            <w:t>Done by abdi.</w:t>
+          <w:bookmarkEnd w:id="12"/>
+        </w:p>
+        <w:p>
+          <w:bookmarkStart w:id="13" w:name="_Toc31193523"/>
+          <w:r>
+            <w:t>Since the Lumi project needed hardware parts such as, different sensors mainly Microphone Breakout - SPH0645LM4H, TSL2591 Luminosity sensor, DHT22 Temperature and Humidity sensor, Student lab kit and the development platform, Raspberry pi. We shared the responsibility to gather the hardware and make sure the sensors were functioning before we put everything together. Every one of us, Abdirashid, Ma</w:t>
+          </w:r>
+          <w:r>
+            <w:t>n</w:t>
+          </w:r>
+          <w:r>
+            <w:t xml:space="preserve">shur and Deval was tasked to provide a specific sensor. Abdirashid bought the Microphone Breakout - SPH0645LM4H from the manufacturer that is Adafruit through their website Adafruit.com. the price of the sensor was USD 6.95$. additional 0.90 $ for customs and taxes. Also, Adafruit do not do free shipping. So, I had to pay additional fee USD 19.27 for shipping through DHL world-wide. The total cost of this sensor was USD 27.12, that is CAD 35.74. It took two days to be delivered to my address. Deval bought his sensor, TSL2591 Luminosity sensor from the website of the </w:t>
+          </w:r>
+          <w:r>
+            <w:lastRenderedPageBreak/>
+            <w:t>manufacturer Adafruit.com for 6.95 USD he was also charged 0.90 USD for duty and taxes and 19.27 USD for shipping through DHL world-wide. His total for the sensor was 27.12 USD which is 35.74 CAD. Besides the sensor, He also bought a pack of 20 male to female jumper wires from sparkfun.com for 1.95 USD. He was charged 23.18 USD for shipping through UPS making a total of 25.13 USD that is 33.17 CAD. Thirdly, he bought a 74ACHCT125 Quad level shifter (3V to 5</w:t>
+          </w:r>
+          <w:r>
+            <w:t>V</w:t>
+          </w:r>
+          <w:r>
+            <w:t>) from Elmwoodelectronics.ca for 2.99CAD plus 3.00 CAD for shipping and handling, 0.78CAD for taxes making it a total of 6.77CAD. As for Ma</w:t>
+          </w:r>
+          <w:r>
+            <w:t>n</w:t>
+          </w:r>
+          <w:r>
+            <w:t>shur, he also bought the DHT22 Temperature and Humidity sensor from Adafruit.com. it cost him 9.95 USD for the sensor, 1.29 USD for customs and taxes and 19.27 USD for DHL world-wide delivery. His total cost is 30.51 USD that is 40.27 CAD. The cost of all the sensors combined is 164.69 CAD. Manshur and I had raspberry PI 3B+, therefor</w:t>
+          </w:r>
+          <w:r>
+            <w:t>e</w:t>
+          </w:r>
+          <w:r>
+            <w:t xml:space="preserve"> we didn’t need to buy a new pi but Deval bought a raspberry pi 4 from Amazon.ca for 149.99 CAD. This makes the total cost of the hardware for the Lumi project 314 CAD.</w:t>
+          </w:r>
+          <w:r>
+            <w:t xml:space="preserve"> That covers mostly of the hardware cost and for this semester we might only have to consider the prices of PCB which is covered by tuition fees.</w:t>
           </w:r>
         </w:p>
         <w:p>
           <w:pPr>
             <w:pStyle w:val="Heading3"/>
           </w:pPr>
-          <w:bookmarkStart w:id="14" w:name="_Toc31193523"/>
           <w:r>
             <w:t>3.1.5</w:t>
           </w:r>
           <w:r>
             <w:t xml:space="preserve"> Time expenditure</w:t>
           </w:r>
-          <w:bookmarkEnd w:id="14"/>
+          <w:bookmarkEnd w:id="13"/>
         </w:p>
         <w:p>
           <w:r>
@@ -3805,7 +3939,11 @@
             <w:t xml:space="preserve"> new functionality </w:t>
           </w:r>
           <w:r>
-            <w:t>might be an example of</w:t>
+            <w:t xml:space="preserve">might be an </w:t>
+          </w:r>
+          <w:r>
+            <w:lastRenderedPageBreak/>
+            <w:t>example of</w:t>
           </w:r>
           <w:r>
             <w:t xml:space="preserve"> lead time.</w:t>
@@ -3814,11 +3952,7 @@
             <w:t xml:space="preserve"> On the other hand, working time represents the actual amount of time we will spend developing the app or assembling the hardware. This </w:t>
           </w:r>
           <w:r>
-            <w:t xml:space="preserve">work time will also include hours spent in the labs soldering, laser cutting, 3D printing and so on. We </w:t>
-          </w:r>
-          <w:r>
-            <w:lastRenderedPageBreak/>
-            <w:t xml:space="preserve">have decided to create a Gantt chart for better time management on our project. </w:t>
+            <w:t xml:space="preserve">work time will also include hours spent in the labs soldering, laser cutting, 3D printing and so on. We have decided to create a Gantt chart for better time management on our project. </w:t>
           </w:r>
           <w:r>
             <w:t>Please find a schedule breakdown down below</w:t>
@@ -3897,7 +4031,36 @@
           <w:pPr>
             <w:pStyle w:val="Heading2"/>
           </w:pPr>
-          <w:bookmarkStart w:id="15" w:name="_Toc31193524"/>
+          <w:bookmarkStart w:id="14" w:name="_Toc31193524"/>
+        </w:p>
+        <w:p>
+          <w:pPr>
+            <w:pStyle w:val="Heading2"/>
+          </w:pPr>
+        </w:p>
+        <w:p>
+          <w:pPr>
+            <w:pStyle w:val="Heading2"/>
+          </w:pPr>
+        </w:p>
+        <w:p>
+          <w:pPr>
+            <w:pStyle w:val="Heading2"/>
+          </w:pPr>
+        </w:p>
+        <w:p>
+          <w:bookmarkStart w:id="15" w:name="_GoBack"/>
+          <w:bookmarkEnd w:id="15"/>
+        </w:p>
+        <w:p>
+          <w:pPr>
+            <w:pStyle w:val="Heading2"/>
+          </w:pPr>
+        </w:p>
+        <w:p>
+          <w:pPr>
+            <w:pStyle w:val="Heading2"/>
+          </w:pPr>
           <w:r>
             <w:t>3</w:t>
           </w:r>
@@ -3907,7 +4070,7 @@
           <w:r>
             <w:t>2 Development Platform</w:t>
           </w:r>
-          <w:bookmarkEnd w:id="15"/>
+          <w:bookmarkEnd w:id="14"/>
           <w:r>
             <w:t xml:space="preserve"> </w:t>
           </w:r>
@@ -3946,6 +4109,9 @@
           </w:r>
           <w:r>
             <w:t xml:space="preserve"> – </w:t>
+          </w:r>
+          <w:r>
+            <w:t xml:space="preserve">E.g. </w:t>
           </w:r>
           <w:r>
             <w:t>Graph</w:t>
@@ -4205,6 +4371,7 @@
               <w:id w:val="153964382"/>
               <w:citation/>
             </w:sdtPr>
+            <w:sdtEndPr/>
             <w:sdtContent>
               <w:r>
                 <w:fldChar w:fldCharType="begin"/>
@@ -5036,27 +5203,14 @@
           <w:r>
             <w:t xml:space="preserve">Figure </w:t>
           </w:r>
-          <w:r>
-            <w:fldChar w:fldCharType="begin"/>
-          </w:r>
-          <w:r>
-            <w:instrText xml:space="preserve"> SEQ Figure \* ARABIC </w:instrText>
-          </w:r>
-          <w:r>
-            <w:fldChar w:fldCharType="separate"/>
-          </w:r>
-          <w:r>
-            <w:rPr>
-              <w:noProof/>
-            </w:rPr>
-            <w:t>7</w:t>
-          </w:r>
-          <w:r>
-            <w:rPr>
-              <w:noProof/>
-            </w:rPr>
-            <w:fldChar w:fldCharType="end"/>
-          </w:r>
+          <w:fldSimple w:instr=" SEQ Figure \* ARABIC ">
+            <w:r>
+              <w:rPr>
+                <w:noProof/>
+              </w:rPr>
+              <w:t>7</w:t>
+            </w:r>
+          </w:fldSimple>
           <w:r>
             <w:t>. Example enclosure.</w:t>
           </w:r>
@@ -5105,7 +5259,15 @@
         </w:p>
         <w:p>
           <w:r>
-            <w:t>/1 Action recieved by hardware</w:t>
+            <w:t xml:space="preserve">/1 Action </w:t>
+          </w:r>
+          <w:proofErr w:type="spellStart"/>
+          <w:r>
+            <w:t>recieved</w:t>
+          </w:r>
+          <w:proofErr w:type="spellEnd"/>
+          <w:r>
+            <w:t xml:space="preserve"> by hardware</w:t>
           </w:r>
         </w:p>
         <w:p>
@@ -5342,6 +5504,7 @@
                 <w:id w:val="-573587230"/>
                 <w:bibliography/>
               </w:sdtPr>
+              <w:sdtEndPr/>
               <w:sdtContent>
                 <w:p>
                   <w:pPr>
@@ -5714,6 +5877,7 @@
         <w:docPartUnique/>
       </w:docPartObj>
     </w:sdtPr>
+    <w:sdtEndPr/>
     <w:sdtContent>
       <w:sdt>
         <w:sdtPr>
@@ -5723,6 +5887,7 @@
             <w:docPartUnique/>
           </w:docPartObj>
         </w:sdtPr>
+        <w:sdtEndPr/>
         <w:sdtContent>
           <w:p>
             <w:pPr>
@@ -7700,7 +7865,7 @@
 </file>
 
 <file path=customXml/itemProps2.xml><?xml version="1.0" encoding="utf-8"?>
-<ds:datastoreItem xmlns:ds="http://schemas.openxmlformats.org/officeDocument/2006/customXml" ds:itemID="{570149C0-0441-483C-8FED-66A71AF8DE68}">
+<ds:datastoreItem xmlns:ds="http://schemas.openxmlformats.org/officeDocument/2006/customXml" ds:itemID="{CC7480C4-E6FC-4CA0-90B9-001C12A4E91C}">
   <ds:schemaRefs>
     <ds:schemaRef ds:uri="http://schemas.openxmlformats.org/officeDocument/2006/bibliography"/>
   </ds:schemaRefs>

--- a/Documentation/Latest Report template.docx
+++ b/Documentation/Latest Report template.docx
@@ -1,6 +1,6 @@
 
 <file path=word/document.xml><?xml version="1.0" encoding="utf-8"?>
-<w:document xmlns:wpc="http://schemas.microsoft.com/office/word/2010/wordprocessingCanvas" xmlns:cx="http://schemas.microsoft.com/office/drawing/2014/chartex" xmlns:cx1="http://schemas.microsoft.com/office/drawing/2015/9/8/chartex" xmlns:cx2="http://schemas.microsoft.com/office/drawing/2015/10/21/chartex" xmlns:cx3="http://schemas.microsoft.com/office/drawing/2016/5/9/chartex" xmlns:cx4="http://schemas.microsoft.com/office/drawing/2016/5/10/chartex" xmlns:cx5="http://schemas.microsoft.com/office/drawing/2016/5/11/chartex" xmlns:cx6="http://schemas.microsoft.com/office/drawing/2016/5/12/chartex" xmlns:cx7="http://schemas.microsoft.com/office/drawing/2016/5/13/chartex" xmlns:cx8="http://schemas.microsoft.com/office/drawing/2016/5/14/chartex" xmlns:mc="http://schemas.openxmlformats.org/markup-compatibility/2006" xmlns:aink="http://schemas.microsoft.com/office/drawing/2016/ink" xmlns:am3d="http://schemas.microsoft.com/office/drawing/2017/model3d" xmlns:o="urn:schemas-microsoft-com:office:office" xmlns:r="http://schemas.openxmlformats.org/officeDocument/2006/relationships" xmlns:m="http://schemas.openxmlformats.org/officeDocument/2006/math" xmlns:v="urn:schemas-microsoft-com:vml" xmlns:wp14="http://schemas.microsoft.com/office/word/2010/wordprocessingDrawing" xmlns:wp="http://schemas.openxmlformats.org/drawingml/2006/wordprocessingDrawing" xmlns:w10="urn:schemas-microsoft-com:office:word" xmlns:w="http://schemas.openxmlformats.org/wordprocessingml/2006/main" xmlns:w14="http://schemas.microsoft.com/office/word/2010/wordml" xmlns:w15="http://schemas.microsoft.com/office/word/2012/wordml" xmlns:w16cid="http://schemas.microsoft.com/office/word/2016/wordml/cid" xmlns:w16se="http://schemas.microsoft.com/office/word/2015/wordml/symex" xmlns:wpg="http://schemas.microsoft.com/office/word/2010/wordprocessingGroup" xmlns:wpi="http://schemas.microsoft.com/office/word/2010/wordprocessingInk" xmlns:wne="http://schemas.microsoft.com/office/word/2006/wordml" xmlns:wps="http://schemas.microsoft.com/office/word/2010/wordprocessingShape" mc:Ignorable="w14 w15 w16se w16cid wp14">
+<w:document xmlns:wpc="http://schemas.microsoft.com/office/word/2010/wordprocessingCanvas" xmlns:cx="http://schemas.microsoft.com/office/drawing/2014/chartex" xmlns:cx1="http://schemas.microsoft.com/office/drawing/2015/9/8/chartex" xmlns:mc="http://schemas.openxmlformats.org/markup-compatibility/2006" xmlns:o="urn:schemas-microsoft-com:office:office" xmlns:r="http://schemas.openxmlformats.org/officeDocument/2006/relationships" xmlns:m="http://schemas.openxmlformats.org/officeDocument/2006/math" xmlns:v="urn:schemas-microsoft-com:vml" xmlns:wp14="http://schemas.microsoft.com/office/word/2010/wordprocessingDrawing" xmlns:wp="http://schemas.openxmlformats.org/drawingml/2006/wordprocessingDrawing" xmlns:w10="urn:schemas-microsoft-com:office:word" xmlns:w="http://schemas.openxmlformats.org/wordprocessingml/2006/main" xmlns:w14="http://schemas.microsoft.com/office/word/2010/wordml" xmlns:w15="http://schemas.microsoft.com/office/word/2012/wordml" xmlns:w16se="http://schemas.microsoft.com/office/word/2015/wordml/symex" xmlns:wpg="http://schemas.microsoft.com/office/word/2010/wordprocessingGroup" xmlns:wpi="http://schemas.microsoft.com/office/word/2010/wordprocessingInk" xmlns:wne="http://schemas.microsoft.com/office/word/2006/wordml" xmlns:wps="http://schemas.microsoft.com/office/word/2010/wordprocessingShape" mc:Ignorable="w14 w15 w16se wp14">
   <w:body>
     <w:sdt>
       <w:sdtPr>
@@ -210,7 +210,7 @@
           <w:pPr>
             <w:pStyle w:val="Heading1"/>
           </w:pPr>
-          <w:bookmarkStart w:id="0" w:name="_Toc31193510"/>
+          <w:bookmarkStart w:id="0" w:name="_Toc31801829"/>
           <w:r>
             <w:lastRenderedPageBreak/>
             <w:t>Declaration of</w:t>
@@ -236,7 +236,39 @@
           </w:r>
           <w:proofErr w:type="spellEnd"/>
           <w:r>
-            <w:t>, and Abdirashid Yusuf, confirm that this work submitted is the joint work of our group and is expressed our own words.  Any uses made within it of the works of any other author, in any form are properly acknowledged at the point of use. From the previous semester each one of us worked individually on our hardware but also, we had to build an APP in CENG319 by working as a group. Thus far, I would say that each and every one of us has been the lead on our own hardware. Therefore, Manshur has worked on the temperature &amp; humidity Sensor, Deval worked on a combination of the luminosity Sensor and the Neopixel Ring and Abdirashid has focused on the audio part by working on the microphone sensor. However, for the software part, we all worked as a group to put together a mobile application which covered the main features that our final project is going to have. For the software, Manshur worked with the database(input &amp; retrieve from it) as well as graphs that display the change in temperature and humidity levels, Deval implemented a color wheel, a feature that is going to be useful for the neopixel ring and Abdirashid worked on the Bluetooth part of our APP(which is needed for the communication). I would also say that we all equally on designing the APP as a whole and the aesthetic aspect of the piece of software.</w:t>
+            <w:t xml:space="preserve">, and </w:t>
+          </w:r>
+          <w:proofErr w:type="spellStart"/>
+          <w:r>
+            <w:t>Abdirashid</w:t>
+          </w:r>
+          <w:proofErr w:type="spellEnd"/>
+          <w:r>
+            <w:t xml:space="preserve"> Yusuf, confirm that this work submitted is the joint work of our group and is expressed our own words.  Any uses made within it of the works of any other author, in any form are properly acknowledged at the point of use. From the previous semester each one of us worked individually on our hardware but also, we had to build an APP in CENG319 by working as a group. Thus far, I would say that each and every one of us has been the lead on our own hardware. Therefore, Manshur has worked on the temperature &amp; humidity Sensor, Deval worked on a combination of the luminosity Sensor and the Neopixel Ring and </w:t>
+          </w:r>
+          <w:proofErr w:type="spellStart"/>
+          <w:r>
+            <w:t>Abdirashid</w:t>
+          </w:r>
+          <w:proofErr w:type="spellEnd"/>
+          <w:r>
+            <w:t xml:space="preserve"> has focused on the audio part by working on the microphone sensor. However, for the software part, we all worked as a group to put together a mobile application which covered the main features that our final project is going to have. For the software, Manshur worked with the database(input &amp; retrieve from it) as well as graphs that display the change in temperature and humidity levels, Deval implemented a color wheel, a feature that is going to be useful for the </w:t>
+          </w:r>
+          <w:proofErr w:type="spellStart"/>
+          <w:r>
+            <w:t>neopixel</w:t>
+          </w:r>
+          <w:proofErr w:type="spellEnd"/>
+          <w:r>
+            <w:t xml:space="preserve"> ring and </w:t>
+          </w:r>
+          <w:proofErr w:type="spellStart"/>
+          <w:r>
+            <w:t>Abdirashid</w:t>
+          </w:r>
+          <w:proofErr w:type="spellEnd"/>
+          <w:r>
+            <w:t xml:space="preserve"> worked on the Bluetooth part of our APP(which is needed for the communication). I would also say that we all equally on designing the APP as a whole and the aesthetic aspect of the piece of software.</w:t>
           </w:r>
         </w:p>
         <w:p/>
@@ -261,9 +293,8 @@
           <w:pPr>
             <w:pStyle w:val="Heading1"/>
           </w:pPr>
-          <w:bookmarkStart w:id="1" w:name="_Toc31193511"/>
-          <w:r>
-            <w:lastRenderedPageBreak/>
+          <w:bookmarkStart w:id="1" w:name="_Toc31801830"/>
+          <w:r>
             <w:t>Proposal</w:t>
           </w:r>
           <w:bookmarkEnd w:id="1"/>
@@ -300,16 +331,20 @@
         </w:p>
         <w:p>
           <w:r>
-            <w:t xml:space="preserve">Our project will include the use a microphone to detect any noise coming from the room &amp; mainly a temperature and humidity sensor, we also plan on adding a full-duplex communication line for the parents to hear and talk to their kids and maybe also an option that alerts the parents of the condition in the room depending on the temperature and humidity. Moreover, we will have a luminosity sensor that will work with a Neopixel Ring to create an ambiance inside the infant’s room whenever the luminosity level drops below a certain set point. This application will help a lot of parents understand their babies’ needs and will also retrieve the optimum conditions in which the baby has a </w:t>
-          </w:r>
-          <w:r>
-            <w:lastRenderedPageBreak/>
-            <w:t>better sleep. More specifically, the screen of the application will be displaying temperature Degrees Celsius and humidity percentage at any given moment, an open line access to the microphone which will be always on as well as an option to manually set the colors of the Neopixel ring if wanted.</w:t>
-          </w:r>
-        </w:p>
-        <w:p>
-          <w:r>
-            <w:t>In this semester, we hope to achieve the goal of our Internet of Things (IoT) capstone project that will use a distributed computing model of a smart phone application, a database accessible via the internet, an enterprise wireless (capable of storing certificates) connected embedded system. We also plan to design a new prototype with a new custom PCB as well as an enclosure that will successfully hold the whole of our integrated portable system.</w:t>
+            <w:t>Our project will include the use a microphone to detect any noise coming from the room &amp; mainly a temperature and humidity sensor, we also plan on adding a full-duplex communication line for the parents to hear and talk to their kids and maybe also an option that alerts the parents of the condition in the room depending on the temperature and humidity. Moreover, we will have a luminosity sensor that will work with a Neopixel Ring to create an ambiance inside the infant’s room whenever the luminosity level drops below a certain set point. This application will help a lot of parents understand their babies’ needs and will also retrieve the optimum conditions in which the baby has a better sleep. More specifically, the screen of the application will be displaying temperature Degrees Celsius and humidity percentage at any given moment, an open line access to the microphone which will be always on as well as an option to manually set the colors of the Neopixel ring if wanted.</w:t>
+          </w:r>
+        </w:p>
+        <w:p>
+          <w:r>
+            <w:t>In this semester, we hope to achieve the goal of our Internet of Things (</w:t>
+          </w:r>
+          <w:proofErr w:type="spellStart"/>
+          <w:r>
+            <w:t>IoT</w:t>
+          </w:r>
+          <w:proofErr w:type="spellEnd"/>
+          <w:r>
+            <w:t>) capstone project that will use a distributed computing model of a smart phone application, a database accessible via the internet, an enterprise wireless (capable of storing certificates) connected embedded system. We also plan to design a new prototype with a new custom PCB as well as an enclosure that will successfully hold the whole of our integrated portable system.</w:t>
           </w:r>
         </w:p>
         <w:p>
@@ -321,7 +356,7 @@
           <w:pPr>
             <w:pStyle w:val="Heading1"/>
           </w:pPr>
-          <w:bookmarkStart w:id="2" w:name="_Toc31193512"/>
+          <w:bookmarkStart w:id="2" w:name="_Toc31801831"/>
           <w:r>
             <w:t>Executive Summary</w:t>
           </w:r>
@@ -332,11 +367,7 @@
         </w:p>
         <w:p>
           <w:r>
-            <w:t xml:space="preserve">This app combines all the functionalities of light, temperature/humidity and sound to ensure that parents have absolute control over the conditions in which their babies are living in. The app has been tested with sample data at the moment from firebase. However, for this semester, we plan on implementing the sensors with the app to get the data directly from them which will put the readings into the database. Moreover, as we already have the Bluetooth connection working, we only have to send the voice over the channel as a part of this semester’s implementation. I feel that our APP will </w:t>
-          </w:r>
-          <w:r>
-            <w:lastRenderedPageBreak/>
-            <w:t>revolutionize the realm of baby monitors because as of today I don’t think that there is any product currently available with the features that we are offering. I also feel that our product will attract a large range of customers as they will be able to keep track of the perfect conditions for their babies to sleep in and stay comfortable.</w:t>
+            <w:t>This app combines all the functionalities of light, temperature/humidity and sound to ensure that parents have absolute control over the conditions in which their babies are living in. The app has been tested with sample data at the moment from firebase. However, for this semester, we plan on implementing the sensors with the app to get the data directly from them which will put the readings into the database. Moreover, as we already have the Bluetooth connection working, we only have to send the voice over the channel as a part of this semester’s implementation. I feel that our APP will revolutionize the realm of baby monitors because as of today I don’t think that there is any product currently available with the features that we are offering. I also feel that our product will attract a large range of customers as they will be able to keep track of the perfect conditions for their babies to sleep in and stay comfortable.</w:t>
           </w:r>
         </w:p>
         <w:p/>
@@ -402,7 +433,6 @@
                   <w:rFonts w:asciiTheme="minorHAnsi" w:eastAsiaTheme="minorEastAsia" w:hAnsiTheme="minorHAnsi"/>
                   <w:noProof/>
                   <w:sz w:val="22"/>
-                  <w:lang w:val="en-CA" w:eastAsia="en-CA"/>
                 </w:rPr>
               </w:pPr>
               <w:r>
@@ -429,7 +459,7 @@
                 </w:rPr>
                 <w:fldChar w:fldCharType="separate"/>
               </w:r>
-              <w:hyperlink w:anchor="_Toc31193510" w:history="1">
+              <w:hyperlink w:anchor="_Toc31801829" w:history="1">
                 <w:r>
                   <w:rPr>
                     <w:rStyle w:val="Hyperlink"/>
@@ -456,7 +486,7 @@
                     <w:noProof/>
                     <w:webHidden/>
                   </w:rPr>
-                  <w:instrText xml:space="preserve"> PAGEREF _Toc31193510 \h </w:instrText>
+                  <w:instrText xml:space="preserve"> PAGEREF _Toc31801829 \h </w:instrText>
                 </w:r>
                 <w:r>
                   <w:rPr>
@@ -497,10 +527,9 @@
                   <w:rFonts w:asciiTheme="minorHAnsi" w:eastAsiaTheme="minorEastAsia" w:hAnsiTheme="minorHAnsi"/>
                   <w:noProof/>
                   <w:sz w:val="22"/>
-                  <w:lang w:val="en-CA" w:eastAsia="en-CA"/>
                 </w:rPr>
               </w:pPr>
-              <w:hyperlink w:anchor="_Toc31193511" w:history="1">
+              <w:hyperlink w:anchor="_Toc31801830" w:history="1">
                 <w:r>
                   <w:rPr>
                     <w:rStyle w:val="Hyperlink"/>
@@ -527,7 +556,7 @@
                     <w:noProof/>
                     <w:webHidden/>
                   </w:rPr>
-                  <w:instrText xml:space="preserve"> PAGEREF _Toc31193511 \h </w:instrText>
+                  <w:instrText xml:space="preserve"> PAGEREF _Toc31801830 \h </w:instrText>
                 </w:r>
                 <w:r>
                   <w:rPr>
@@ -568,10 +597,9 @@
                   <w:rFonts w:asciiTheme="minorHAnsi" w:eastAsiaTheme="minorEastAsia" w:hAnsiTheme="minorHAnsi"/>
                   <w:noProof/>
                   <w:sz w:val="22"/>
-                  <w:lang w:val="en-CA" w:eastAsia="en-CA"/>
                 </w:rPr>
               </w:pPr>
-              <w:hyperlink w:anchor="_Toc31193512" w:history="1">
+              <w:hyperlink w:anchor="_Toc31801831" w:history="1">
                 <w:r>
                   <w:rPr>
                     <w:rStyle w:val="Hyperlink"/>
@@ -598,7 +626,7 @@
                     <w:noProof/>
                     <w:webHidden/>
                   </w:rPr>
-                  <w:instrText xml:space="preserve"> PAGEREF _Toc31193512 \h </w:instrText>
+                  <w:instrText xml:space="preserve"> PAGEREF _Toc31801831 \h </w:instrText>
                 </w:r>
                 <w:r>
                   <w:rPr>
@@ -639,10 +667,9 @@
                   <w:rFonts w:asciiTheme="minorHAnsi" w:eastAsiaTheme="minorEastAsia" w:hAnsiTheme="minorHAnsi"/>
                   <w:noProof/>
                   <w:sz w:val="22"/>
-                  <w:lang w:val="en-CA" w:eastAsia="en-CA"/>
                 </w:rPr>
               </w:pPr>
-              <w:hyperlink w:anchor="_Toc31193513" w:history="1">
+              <w:hyperlink w:anchor="_Toc31801832" w:history="1">
                 <w:r>
                   <w:rPr>
                     <w:rStyle w:val="Hyperlink"/>
@@ -669,7 +696,7 @@
                     <w:noProof/>
                     <w:webHidden/>
                   </w:rPr>
-                  <w:instrText xml:space="preserve"> PAGEREF _Toc31193513 \h </w:instrText>
+                  <w:instrText xml:space="preserve"> PAGEREF _Toc31801832 \h </w:instrText>
                 </w:r>
                 <w:r>
                   <w:rPr>
@@ -710,10 +737,9 @@
                   <w:rFonts w:asciiTheme="minorHAnsi" w:eastAsiaTheme="minorEastAsia" w:hAnsiTheme="minorHAnsi"/>
                   <w:noProof/>
                   <w:sz w:val="22"/>
-                  <w:lang w:val="en-CA" w:eastAsia="en-CA"/>
                 </w:rPr>
               </w:pPr>
-              <w:hyperlink w:anchor="_Toc31193514" w:history="1">
+              <w:hyperlink w:anchor="_Toc31801833" w:history="1">
                 <w:r>
                   <w:rPr>
                     <w:rStyle w:val="Hyperlink"/>
@@ -740,7 +766,7 @@
                     <w:noProof/>
                     <w:webHidden/>
                   </w:rPr>
-                  <w:instrText xml:space="preserve"> PAGEREF _Toc31193514 \h </w:instrText>
+                  <w:instrText xml:space="preserve"> PAGEREF _Toc31801833 \h </w:instrText>
                 </w:r>
                 <w:r>
                   <w:rPr>
@@ -781,10 +807,9 @@
                   <w:rFonts w:asciiTheme="minorHAnsi" w:eastAsiaTheme="minorEastAsia" w:hAnsiTheme="minorHAnsi"/>
                   <w:noProof/>
                   <w:sz w:val="22"/>
-                  <w:lang w:val="en-CA" w:eastAsia="en-CA"/>
                 </w:rPr>
               </w:pPr>
-              <w:hyperlink w:anchor="_Toc31193515" w:history="1">
+              <w:hyperlink w:anchor="_Toc31801834" w:history="1">
                 <w:r>
                   <w:rPr>
                     <w:rStyle w:val="Hyperlink"/>
@@ -811,7 +836,7 @@
                     <w:noProof/>
                     <w:webHidden/>
                   </w:rPr>
-                  <w:instrText xml:space="preserve"> PAGEREF _Toc31193515 \h </w:instrText>
+                  <w:instrText xml:space="preserve"> PAGEREF _Toc31801834 \h </w:instrText>
                 </w:r>
                 <w:r>
                   <w:rPr>
@@ -852,10 +877,9 @@
                   <w:rFonts w:asciiTheme="minorHAnsi" w:eastAsiaTheme="minorEastAsia" w:hAnsiTheme="minorHAnsi"/>
                   <w:noProof/>
                   <w:sz w:val="22"/>
-                  <w:lang w:val="en-CA" w:eastAsia="en-CA"/>
                 </w:rPr>
               </w:pPr>
-              <w:hyperlink w:anchor="_Toc31193516" w:history="1">
+              <w:hyperlink w:anchor="_Toc31801835" w:history="1">
                 <w:r>
                   <w:rPr>
                     <w:rStyle w:val="Hyperlink"/>
@@ -882,7 +906,7 @@
                     <w:noProof/>
                     <w:webHidden/>
                   </w:rPr>
-                  <w:instrText xml:space="preserve"> PAGEREF _Toc31193516 \h </w:instrText>
+                  <w:instrText xml:space="preserve"> PAGEREF _Toc31801835 \h </w:instrText>
                 </w:r>
                 <w:r>
                   <w:rPr>
@@ -923,10 +947,9 @@
                   <w:rFonts w:asciiTheme="minorHAnsi" w:eastAsiaTheme="minorEastAsia" w:hAnsiTheme="minorHAnsi"/>
                   <w:noProof/>
                   <w:sz w:val="22"/>
-                  <w:lang w:val="en-CA" w:eastAsia="en-CA"/>
                 </w:rPr>
               </w:pPr>
-              <w:hyperlink w:anchor="_Toc31193517" w:history="1">
+              <w:hyperlink w:anchor="_Toc31801836" w:history="1">
                 <w:r>
                   <w:rPr>
                     <w:rStyle w:val="Hyperlink"/>
@@ -953,7 +976,7 @@
                     <w:noProof/>
                     <w:webHidden/>
                   </w:rPr>
-                  <w:instrText xml:space="preserve"> PAGEREF _Toc31193517 \h </w:instrText>
+                  <w:instrText xml:space="preserve"> PAGEREF _Toc31801836 \h </w:instrText>
                 </w:r>
                 <w:r>
                   <w:rPr>
@@ -994,10 +1017,9 @@
                   <w:rFonts w:asciiTheme="minorHAnsi" w:eastAsiaTheme="minorEastAsia" w:hAnsiTheme="minorHAnsi"/>
                   <w:noProof/>
                   <w:sz w:val="22"/>
-                  <w:lang w:val="en-CA" w:eastAsia="en-CA"/>
                 </w:rPr>
               </w:pPr>
-              <w:hyperlink w:anchor="_Toc31193518" w:history="1">
+              <w:hyperlink w:anchor="_Toc31801837" w:history="1">
                 <w:r>
                   <w:rPr>
                     <w:rStyle w:val="Hyperlink"/>
@@ -1024,7 +1046,7 @@
                     <w:noProof/>
                     <w:webHidden/>
                   </w:rPr>
-                  <w:instrText xml:space="preserve"> PAGEREF _Toc31193518 \h </w:instrText>
+                  <w:instrText xml:space="preserve"> PAGEREF _Toc31801837 \h </w:instrText>
                 </w:r>
                 <w:r>
                   <w:rPr>
@@ -1065,10 +1087,9 @@
                   <w:rFonts w:asciiTheme="minorHAnsi" w:eastAsiaTheme="minorEastAsia" w:hAnsiTheme="minorHAnsi"/>
                   <w:noProof/>
                   <w:sz w:val="22"/>
-                  <w:lang w:val="en-CA" w:eastAsia="en-CA"/>
                 </w:rPr>
               </w:pPr>
-              <w:hyperlink w:anchor="_Toc31193519" w:history="1">
+              <w:hyperlink w:anchor="_Toc31801838" w:history="1">
                 <w:r>
                   <w:rPr>
                     <w:rStyle w:val="Hyperlink"/>
@@ -1095,7 +1116,7 @@
                     <w:noProof/>
                     <w:webHidden/>
                   </w:rPr>
-                  <w:instrText xml:space="preserve"> PAGEREF _Toc31193519 \h </w:instrText>
+                  <w:instrText xml:space="preserve"> PAGEREF _Toc31801838 \h </w:instrText>
                 </w:r>
                 <w:r>
                   <w:rPr>
@@ -1136,10 +1157,9 @@
                   <w:rFonts w:asciiTheme="minorHAnsi" w:eastAsiaTheme="minorEastAsia" w:hAnsiTheme="minorHAnsi"/>
                   <w:noProof/>
                   <w:sz w:val="22"/>
-                  <w:lang w:val="en-CA" w:eastAsia="en-CA"/>
                 </w:rPr>
               </w:pPr>
-              <w:hyperlink w:anchor="_Toc31193520" w:history="1">
+              <w:hyperlink w:anchor="_Toc31801839" w:history="1">
                 <w:r>
                   <w:rPr>
                     <w:rStyle w:val="Hyperlink"/>
@@ -1166,7 +1186,7 @@
                     <w:noProof/>
                     <w:webHidden/>
                   </w:rPr>
-                  <w:instrText xml:space="preserve"> PAGEREF _Toc31193520 \h </w:instrText>
+                  <w:instrText xml:space="preserve"> PAGEREF _Toc31801839 \h </w:instrText>
                 </w:r>
                 <w:r>
                   <w:rPr>
@@ -1186,7 +1206,7 @@
                     <w:noProof/>
                     <w:webHidden/>
                   </w:rPr>
-                  <w:t>19</w:t>
+                  <w:t>21</w:t>
                 </w:r>
                 <w:r>
                   <w:rPr>
@@ -1207,10 +1227,9 @@
                   <w:rFonts w:asciiTheme="minorHAnsi" w:eastAsiaTheme="minorEastAsia" w:hAnsiTheme="minorHAnsi"/>
                   <w:noProof/>
                   <w:sz w:val="22"/>
-                  <w:lang w:val="en-CA" w:eastAsia="en-CA"/>
                 </w:rPr>
               </w:pPr>
-              <w:hyperlink w:anchor="_Toc31193521" w:history="1">
+              <w:hyperlink w:anchor="_Toc31801840" w:history="1">
                 <w:r>
                   <w:rPr>
                     <w:rStyle w:val="Hyperlink"/>
@@ -1237,7 +1256,7 @@
                     <w:noProof/>
                     <w:webHidden/>
                   </w:rPr>
-                  <w:instrText xml:space="preserve"> PAGEREF _Toc31193521 \h </w:instrText>
+                  <w:instrText xml:space="preserve"> PAGEREF _Toc31801840 \h </w:instrText>
                 </w:r>
                 <w:r>
                   <w:rPr>
@@ -1257,7 +1276,7 @@
                     <w:noProof/>
                     <w:webHidden/>
                   </w:rPr>
-                  <w:t>19</w:t>
+                  <w:t>22</w:t>
                 </w:r>
                 <w:r>
                   <w:rPr>
@@ -1278,10 +1297,9 @@
                   <w:rFonts w:asciiTheme="minorHAnsi" w:eastAsiaTheme="minorEastAsia" w:hAnsiTheme="minorHAnsi"/>
                   <w:noProof/>
                   <w:sz w:val="22"/>
-                  <w:lang w:val="en-CA" w:eastAsia="en-CA"/>
                 </w:rPr>
               </w:pPr>
-              <w:hyperlink w:anchor="_Toc31193522" w:history="1">
+              <w:hyperlink w:anchor="_Toc31801841" w:history="1">
                 <w:r>
                   <w:rPr>
                     <w:rStyle w:val="Hyperlink"/>
@@ -1308,7 +1326,7 @@
                     <w:noProof/>
                     <w:webHidden/>
                   </w:rPr>
-                  <w:instrText xml:space="preserve"> PAGEREF _Toc31193522 \h </w:instrText>
+                  <w:instrText xml:space="preserve"> PAGEREF _Toc31801841 \h </w:instrText>
                 </w:r>
                 <w:r>
                   <w:rPr>
@@ -1328,7 +1346,7 @@
                     <w:noProof/>
                     <w:webHidden/>
                   </w:rPr>
-                  <w:t>21</w:t>
+                  <w:t>24</w:t>
                 </w:r>
                 <w:r>
                   <w:rPr>
@@ -1349,10 +1367,9 @@
                   <w:rFonts w:asciiTheme="minorHAnsi" w:eastAsiaTheme="minorEastAsia" w:hAnsiTheme="minorHAnsi"/>
                   <w:noProof/>
                   <w:sz w:val="22"/>
-                  <w:lang w:val="en-CA" w:eastAsia="en-CA"/>
                 </w:rPr>
               </w:pPr>
-              <w:hyperlink w:anchor="_Toc31193523" w:history="1">
+              <w:hyperlink w:anchor="_Toc31801842" w:history="1">
                 <w:r>
                   <w:rPr>
                     <w:rStyle w:val="Hyperlink"/>
@@ -1379,7 +1396,7 @@
                     <w:noProof/>
                     <w:webHidden/>
                   </w:rPr>
-                  <w:instrText xml:space="preserve"> PAGEREF _Toc31193523 \h </w:instrText>
+                  <w:instrText xml:space="preserve"> PAGEREF _Toc31801842 \h </w:instrText>
                 </w:r>
                 <w:r>
                   <w:rPr>
@@ -1399,7 +1416,7 @@
                     <w:noProof/>
                     <w:webHidden/>
                   </w:rPr>
-                  <w:t>21</w:t>
+                  <w:t>25</w:t>
                 </w:r>
                 <w:r>
                   <w:rPr>
@@ -1420,10 +1437,9 @@
                   <w:rFonts w:asciiTheme="minorHAnsi" w:eastAsiaTheme="minorEastAsia" w:hAnsiTheme="minorHAnsi"/>
                   <w:noProof/>
                   <w:sz w:val="22"/>
-                  <w:lang w:val="en-CA" w:eastAsia="en-CA"/>
                 </w:rPr>
               </w:pPr>
-              <w:hyperlink w:anchor="_Toc31193524" w:history="1">
+              <w:hyperlink w:anchor="_Toc31801843" w:history="1">
                 <w:r>
                   <w:rPr>
                     <w:rStyle w:val="Hyperlink"/>
@@ -1450,7 +1466,7 @@
                     <w:noProof/>
                     <w:webHidden/>
                   </w:rPr>
-                  <w:instrText xml:space="preserve"> PAGEREF _Toc31193524 \h </w:instrText>
+                  <w:instrText xml:space="preserve"> PAGEREF _Toc31801843 \h </w:instrText>
                 </w:r>
                 <w:r>
                   <w:rPr>
@@ -1470,7 +1486,7 @@
                     <w:noProof/>
                     <w:webHidden/>
                   </w:rPr>
-                  <w:t>22</w:t>
+                  <w:t>27</w:t>
                 </w:r>
                 <w:r>
                   <w:rPr>
@@ -1491,10 +1507,9 @@
                   <w:rFonts w:asciiTheme="minorHAnsi" w:eastAsiaTheme="minorEastAsia" w:hAnsiTheme="minorHAnsi"/>
                   <w:noProof/>
                   <w:sz w:val="22"/>
-                  <w:lang w:val="en-CA" w:eastAsia="en-CA"/>
                 </w:rPr>
               </w:pPr>
-              <w:hyperlink w:anchor="_Toc31193525" w:history="1">
+              <w:hyperlink w:anchor="_Toc31801844" w:history="1">
                 <w:r>
                   <w:rPr>
                     <w:rStyle w:val="Hyperlink"/>
@@ -1521,7 +1536,7 @@
                     <w:noProof/>
                     <w:webHidden/>
                   </w:rPr>
-                  <w:instrText xml:space="preserve"> PAGEREF _Toc31193525 \h </w:instrText>
+                  <w:instrText xml:space="preserve"> PAGEREF _Toc31801844 \h </w:instrText>
                 </w:r>
                 <w:r>
                   <w:rPr>
@@ -1541,7 +1556,7 @@
                     <w:noProof/>
                     <w:webHidden/>
                   </w:rPr>
-                  <w:t>22</w:t>
+                  <w:t>27</w:t>
                 </w:r>
                 <w:r>
                   <w:rPr>
@@ -1562,10 +1577,9 @@
                   <w:rFonts w:asciiTheme="minorHAnsi" w:eastAsiaTheme="minorEastAsia" w:hAnsiTheme="minorHAnsi"/>
                   <w:noProof/>
                   <w:sz w:val="22"/>
-                  <w:lang w:val="en-CA" w:eastAsia="en-CA"/>
                 </w:rPr>
               </w:pPr>
-              <w:hyperlink w:anchor="_Toc31193526" w:history="1">
+              <w:hyperlink w:anchor="_Toc31801845" w:history="1">
                 <w:r>
                   <w:rPr>
                     <w:rStyle w:val="Hyperlink"/>
@@ -1592,7 +1606,7 @@
                     <w:noProof/>
                     <w:webHidden/>
                   </w:rPr>
-                  <w:instrText xml:space="preserve"> PAGEREF _Toc31193526 \h </w:instrText>
+                  <w:instrText xml:space="preserve"> PAGEREF _Toc31801845 \h </w:instrText>
                 </w:r>
                 <w:r>
                   <w:rPr>
@@ -1612,7 +1626,7 @@
                     <w:noProof/>
                     <w:webHidden/>
                   </w:rPr>
-                  <w:t>23</w:t>
+                  <w:t>32</w:t>
                 </w:r>
                 <w:r>
                   <w:rPr>
@@ -1633,10 +1647,9 @@
                   <w:rFonts w:asciiTheme="minorHAnsi" w:eastAsiaTheme="minorEastAsia" w:hAnsiTheme="minorHAnsi"/>
                   <w:noProof/>
                   <w:sz w:val="22"/>
-                  <w:lang w:val="en-CA" w:eastAsia="en-CA"/>
                 </w:rPr>
               </w:pPr>
-              <w:hyperlink w:anchor="_Toc31193527" w:history="1">
+              <w:hyperlink w:anchor="_Toc31801846" w:history="1">
                 <w:r>
                   <w:rPr>
                     <w:rStyle w:val="Hyperlink"/>
@@ -1663,7 +1676,7 @@
                     <w:noProof/>
                     <w:webHidden/>
                   </w:rPr>
-                  <w:instrText xml:space="preserve"> PAGEREF _Toc31193527 \h </w:instrText>
+                  <w:instrText xml:space="preserve"> PAGEREF _Toc31801846 \h </w:instrText>
                 </w:r>
                 <w:r>
                   <w:rPr>
@@ -1683,7 +1696,7 @@
                     <w:noProof/>
                     <w:webHidden/>
                   </w:rPr>
-                  <w:t>24</w:t>
+                  <w:t>32</w:t>
                 </w:r>
                 <w:r>
                   <w:rPr>
@@ -1704,10 +1717,9 @@
                   <w:rFonts w:asciiTheme="minorHAnsi" w:eastAsiaTheme="minorEastAsia" w:hAnsiTheme="minorHAnsi"/>
                   <w:noProof/>
                   <w:sz w:val="22"/>
-                  <w:lang w:val="en-CA" w:eastAsia="en-CA"/>
                 </w:rPr>
               </w:pPr>
-              <w:hyperlink w:anchor="_Toc31193528" w:history="1">
+              <w:hyperlink w:anchor="_Toc31801847" w:history="1">
                 <w:r>
                   <w:rPr>
                     <w:rStyle w:val="Hyperlink"/>
@@ -1734,7 +1746,7 @@
                     <w:noProof/>
                     <w:webHidden/>
                   </w:rPr>
-                  <w:instrText xml:space="preserve"> PAGEREF _Toc31193528 \h </w:instrText>
+                  <w:instrText xml:space="preserve"> PAGEREF _Toc31801847 \h </w:instrText>
                 </w:r>
                 <w:r>
                   <w:rPr>
@@ -1754,7 +1766,7 @@
                     <w:noProof/>
                     <w:webHidden/>
                   </w:rPr>
-                  <w:t>26</w:t>
+                  <w:t>34</w:t>
                 </w:r>
                 <w:r>
                   <w:rPr>
@@ -1775,10 +1787,9 @@
                   <w:rFonts w:asciiTheme="minorHAnsi" w:eastAsiaTheme="minorEastAsia" w:hAnsiTheme="minorHAnsi"/>
                   <w:noProof/>
                   <w:sz w:val="22"/>
-                  <w:lang w:val="en-CA" w:eastAsia="en-CA"/>
                 </w:rPr>
               </w:pPr>
-              <w:hyperlink w:anchor="_Toc31193529" w:history="1">
+              <w:hyperlink w:anchor="_Toc31801848" w:history="1">
                 <w:r>
                   <w:rPr>
                     <w:rStyle w:val="Hyperlink"/>
@@ -1805,7 +1816,7 @@
                     <w:noProof/>
                     <w:webHidden/>
                   </w:rPr>
-                  <w:instrText xml:space="preserve"> PAGEREF _Toc31193529 \h </w:instrText>
+                  <w:instrText xml:space="preserve"> PAGEREF _Toc31801848 \h </w:instrText>
                 </w:r>
                 <w:r>
                   <w:rPr>
@@ -1825,7 +1836,7 @@
                     <w:noProof/>
                     <w:webHidden/>
                   </w:rPr>
-                  <w:t>27</w:t>
+                  <w:t>35</w:t>
                 </w:r>
                 <w:r>
                   <w:rPr>
@@ -1846,10 +1857,9 @@
                   <w:rFonts w:asciiTheme="minorHAnsi" w:eastAsiaTheme="minorEastAsia" w:hAnsiTheme="minorHAnsi"/>
                   <w:noProof/>
                   <w:sz w:val="22"/>
-                  <w:lang w:val="en-CA" w:eastAsia="en-CA"/>
                 </w:rPr>
               </w:pPr>
-              <w:hyperlink w:anchor="_Toc31193530" w:history="1">
+              <w:hyperlink w:anchor="_Toc31801849" w:history="1">
                 <w:r>
                   <w:rPr>
                     <w:rStyle w:val="Hyperlink"/>
@@ -1876,7 +1886,7 @@
                     <w:noProof/>
                     <w:webHidden/>
                   </w:rPr>
-                  <w:instrText xml:space="preserve"> PAGEREF _Toc31193530 \h </w:instrText>
+                  <w:instrText xml:space="preserve"> PAGEREF _Toc31801849 \h </w:instrText>
                 </w:r>
                 <w:r>
                   <w:rPr>
@@ -1896,7 +1906,7 @@
                     <w:noProof/>
                     <w:webHidden/>
                   </w:rPr>
-                  <w:t>28</w:t>
+                  <w:t>36</w:t>
                 </w:r>
                 <w:r>
                   <w:rPr>
@@ -1917,10 +1927,9 @@
                   <w:rFonts w:asciiTheme="minorHAnsi" w:eastAsiaTheme="minorEastAsia" w:hAnsiTheme="minorHAnsi"/>
                   <w:noProof/>
                   <w:sz w:val="22"/>
-                  <w:lang w:val="en-CA" w:eastAsia="en-CA"/>
                 </w:rPr>
               </w:pPr>
-              <w:hyperlink w:anchor="_Toc31193531" w:history="1">
+              <w:hyperlink w:anchor="_Toc31801850" w:history="1">
                 <w:r>
                   <w:rPr>
                     <w:rStyle w:val="Hyperlink"/>
@@ -1947,7 +1956,7 @@
                     <w:noProof/>
                     <w:webHidden/>
                   </w:rPr>
-                  <w:instrText xml:space="preserve"> PAGEREF _Toc31193531 \h </w:instrText>
+                  <w:instrText xml:space="preserve"> PAGEREF _Toc31801850 \h </w:instrText>
                 </w:r>
                 <w:r>
                   <w:rPr>
@@ -1967,7 +1976,7 @@
                     <w:noProof/>
                     <w:webHidden/>
                   </w:rPr>
-                  <w:t>29</w:t>
+                  <w:t>37</w:t>
                 </w:r>
                 <w:r>
                   <w:rPr>
@@ -1988,10 +1997,9 @@
                   <w:rFonts w:asciiTheme="minorHAnsi" w:eastAsiaTheme="minorEastAsia" w:hAnsiTheme="minorHAnsi"/>
                   <w:noProof/>
                   <w:sz w:val="22"/>
-                  <w:lang w:val="en-CA" w:eastAsia="en-CA"/>
                 </w:rPr>
               </w:pPr>
-              <w:hyperlink w:anchor="_Toc31193532" w:history="1">
+              <w:hyperlink w:anchor="_Toc31801851" w:history="1">
                 <w:r>
                   <w:rPr>
                     <w:rStyle w:val="Hyperlink"/>
@@ -2018,7 +2026,7 @@
                     <w:noProof/>
                     <w:webHidden/>
                   </w:rPr>
-                  <w:instrText xml:space="preserve"> PAGEREF _Toc31193532 \h </w:instrText>
+                  <w:instrText xml:space="preserve"> PAGEREF _Toc31801851 \h </w:instrText>
                 </w:r>
                 <w:r>
                   <w:rPr>
@@ -2038,7 +2046,7 @@
                     <w:noProof/>
                     <w:webHidden/>
                   </w:rPr>
-                  <w:t>29</w:t>
+                  <w:t>37</w:t>
                 </w:r>
                 <w:r>
                   <w:rPr>
@@ -2059,10 +2067,9 @@
                   <w:rFonts w:asciiTheme="minorHAnsi" w:eastAsiaTheme="minorEastAsia" w:hAnsiTheme="minorHAnsi"/>
                   <w:noProof/>
                   <w:sz w:val="22"/>
-                  <w:lang w:val="en-CA" w:eastAsia="en-CA"/>
                 </w:rPr>
               </w:pPr>
-              <w:hyperlink w:anchor="_Toc31193533" w:history="1">
+              <w:hyperlink w:anchor="_Toc31801852" w:history="1">
                 <w:r>
                   <w:rPr>
                     <w:rStyle w:val="Hyperlink"/>
@@ -2089,7 +2096,7 @@
                     <w:noProof/>
                     <w:webHidden/>
                   </w:rPr>
-                  <w:instrText xml:space="preserve"> PAGEREF _Toc31193533 \h </w:instrText>
+                  <w:instrText xml:space="preserve"> PAGEREF _Toc31801852 \h </w:instrText>
                 </w:r>
                 <w:r>
                   <w:rPr>
@@ -2109,7 +2116,7 @@
                     <w:noProof/>
                     <w:webHidden/>
                   </w:rPr>
-                  <w:t>29</w:t>
+                  <w:t>37</w:t>
                 </w:r>
                 <w:r>
                   <w:rPr>
@@ -2130,10 +2137,9 @@
                   <w:rFonts w:asciiTheme="minorHAnsi" w:eastAsiaTheme="minorEastAsia" w:hAnsiTheme="minorHAnsi"/>
                   <w:noProof/>
                   <w:sz w:val="22"/>
-                  <w:lang w:val="en-CA" w:eastAsia="en-CA"/>
                 </w:rPr>
               </w:pPr>
-              <w:hyperlink w:anchor="_Toc31193534" w:history="1">
+              <w:hyperlink w:anchor="_Toc31801853" w:history="1">
                 <w:r>
                   <w:rPr>
                     <w:rStyle w:val="Hyperlink"/>
@@ -2160,7 +2166,7 @@
                     <w:noProof/>
                     <w:webHidden/>
                   </w:rPr>
-                  <w:instrText xml:space="preserve"> PAGEREF _Toc31193534 \h </w:instrText>
+                  <w:instrText xml:space="preserve"> PAGEREF _Toc31801853 \h </w:instrText>
                 </w:r>
                 <w:r>
                   <w:rPr>
@@ -2180,7 +2186,7 @@
                     <w:noProof/>
                     <w:webHidden/>
                   </w:rPr>
-                  <w:t>29</w:t>
+                  <w:t>37</w:t>
                 </w:r>
                 <w:r>
                   <w:rPr>
@@ -2201,10 +2207,9 @@
                   <w:rFonts w:asciiTheme="minorHAnsi" w:eastAsiaTheme="minorEastAsia" w:hAnsiTheme="minorHAnsi"/>
                   <w:noProof/>
                   <w:sz w:val="22"/>
-                  <w:lang w:val="en-CA" w:eastAsia="en-CA"/>
                 </w:rPr>
               </w:pPr>
-              <w:hyperlink w:anchor="_Toc31193535" w:history="1">
+              <w:hyperlink w:anchor="_Toc31801854" w:history="1">
                 <w:r>
                   <w:rPr>
                     <w:rStyle w:val="Hyperlink"/>
@@ -2231,7 +2236,7 @@
                     <w:noProof/>
                     <w:webHidden/>
                   </w:rPr>
-                  <w:instrText xml:space="preserve"> PAGEREF _Toc31193535 \h </w:instrText>
+                  <w:instrText xml:space="preserve"> PAGEREF _Toc31801854 \h </w:instrText>
                 </w:r>
                 <w:r>
                   <w:rPr>
@@ -2251,7 +2256,7 @@
                     <w:noProof/>
                     <w:webHidden/>
                   </w:rPr>
-                  <w:t>31</w:t>
+                  <w:t>39</w:t>
                 </w:r>
                 <w:r>
                   <w:rPr>
@@ -2272,10 +2277,9 @@
                   <w:rFonts w:asciiTheme="minorHAnsi" w:eastAsiaTheme="minorEastAsia" w:hAnsiTheme="minorHAnsi"/>
                   <w:noProof/>
                   <w:sz w:val="22"/>
-                  <w:lang w:val="en-CA" w:eastAsia="en-CA"/>
                 </w:rPr>
               </w:pPr>
-              <w:hyperlink w:anchor="_Toc31193536" w:history="1">
+              <w:hyperlink w:anchor="_Toc31801855" w:history="1">
                 <w:r>
                   <w:rPr>
                     <w:rStyle w:val="Hyperlink"/>
@@ -2302,7 +2306,7 @@
                     <w:noProof/>
                     <w:webHidden/>
                   </w:rPr>
-                  <w:instrText xml:space="preserve"> PAGEREF _Toc31193536 \h </w:instrText>
+                  <w:instrText xml:space="preserve"> PAGEREF _Toc31801855 \h </w:instrText>
                 </w:r>
                 <w:r>
                   <w:rPr>
@@ -2322,7 +2326,7 @@
                     <w:noProof/>
                     <w:webHidden/>
                   </w:rPr>
-                  <w:t>33</w:t>
+                  <w:t>41</w:t>
                 </w:r>
                 <w:r>
                   <w:rPr>
@@ -2343,10 +2347,9 @@
                   <w:rFonts w:asciiTheme="minorHAnsi" w:eastAsiaTheme="minorEastAsia" w:hAnsiTheme="minorHAnsi"/>
                   <w:noProof/>
                   <w:sz w:val="22"/>
-                  <w:lang w:val="en-CA" w:eastAsia="en-CA"/>
                 </w:rPr>
               </w:pPr>
-              <w:hyperlink w:anchor="_Toc31193537" w:history="1">
+              <w:hyperlink w:anchor="_Toc31801856" w:history="1">
                 <w:r>
                   <w:rPr>
                     <w:rStyle w:val="Hyperlink"/>
@@ -2373,7 +2376,7 @@
                     <w:noProof/>
                     <w:webHidden/>
                   </w:rPr>
-                  <w:instrText xml:space="preserve"> PAGEREF _Toc31193537 \h </w:instrText>
+                  <w:instrText xml:space="preserve"> PAGEREF _Toc31801856 \h </w:instrText>
                 </w:r>
                 <w:r>
                   <w:rPr>
@@ -2393,7 +2396,7 @@
                     <w:noProof/>
                     <w:webHidden/>
                   </w:rPr>
-                  <w:t>35</w:t>
+                  <w:t>43</w:t>
                 </w:r>
                 <w:r>
                   <w:rPr>
@@ -2414,10 +2417,9 @@
                   <w:rFonts w:asciiTheme="minorHAnsi" w:eastAsiaTheme="minorEastAsia" w:hAnsiTheme="minorHAnsi"/>
                   <w:noProof/>
                   <w:sz w:val="22"/>
-                  <w:lang w:val="en-CA" w:eastAsia="en-CA"/>
                 </w:rPr>
               </w:pPr>
-              <w:hyperlink w:anchor="_Toc31193538" w:history="1">
+              <w:hyperlink w:anchor="_Toc31801857" w:history="1">
                 <w:r>
                   <w:rPr>
                     <w:rStyle w:val="Hyperlink"/>
@@ -2444,7 +2446,7 @@
                     <w:noProof/>
                     <w:webHidden/>
                   </w:rPr>
-                  <w:instrText xml:space="preserve"> PAGEREF _Toc31193538 \h </w:instrText>
+                  <w:instrText xml:space="preserve"> PAGEREF _Toc31801857 \h </w:instrText>
                 </w:r>
                 <w:r>
                   <w:rPr>
@@ -2464,7 +2466,7 @@
                     <w:noProof/>
                     <w:webHidden/>
                   </w:rPr>
-                  <w:t>37</w:t>
+                  <w:t>45</w:t>
                 </w:r>
                 <w:r>
                   <w:rPr>
@@ -2485,10 +2487,9 @@
                   <w:rFonts w:asciiTheme="minorHAnsi" w:eastAsiaTheme="minorEastAsia" w:hAnsiTheme="minorHAnsi"/>
                   <w:noProof/>
                   <w:sz w:val="22"/>
-                  <w:lang w:val="en-CA" w:eastAsia="en-CA"/>
                 </w:rPr>
               </w:pPr>
-              <w:hyperlink w:anchor="_Toc31193539" w:history="1">
+              <w:hyperlink w:anchor="_Toc31801858" w:history="1">
                 <w:r>
                   <w:rPr>
                     <w:rStyle w:val="Hyperlink"/>
@@ -2515,7 +2516,7 @@
                     <w:noProof/>
                     <w:webHidden/>
                   </w:rPr>
-                  <w:instrText xml:space="preserve"> PAGEREF _Toc31193539 \h </w:instrText>
+                  <w:instrText xml:space="preserve"> PAGEREF _Toc31801858 \h </w:instrText>
                 </w:r>
                 <w:r>
                   <w:rPr>
@@ -2535,7 +2536,7 @@
                     <w:noProof/>
                     <w:webHidden/>
                   </w:rPr>
-                  <w:t>37</w:t>
+                  <w:t>45</w:t>
                 </w:r>
                 <w:r>
                   <w:rPr>
@@ -2556,10 +2557,9 @@
                   <w:rFonts w:asciiTheme="minorHAnsi" w:eastAsiaTheme="minorEastAsia" w:hAnsiTheme="minorHAnsi"/>
                   <w:noProof/>
                   <w:sz w:val="22"/>
-                  <w:lang w:val="en-CA" w:eastAsia="en-CA"/>
                 </w:rPr>
               </w:pPr>
-              <w:hyperlink w:anchor="_Toc31193540" w:history="1">
+              <w:hyperlink w:anchor="_Toc31801859" w:history="1">
                 <w:r>
                   <w:rPr>
                     <w:rStyle w:val="Hyperlink"/>
@@ -2586,7 +2586,7 @@
                     <w:noProof/>
                     <w:webHidden/>
                   </w:rPr>
-                  <w:instrText xml:space="preserve"> PAGEREF _Toc31193540 \h </w:instrText>
+                  <w:instrText xml:space="preserve"> PAGEREF _Toc31801859 \h </w:instrText>
                 </w:r>
                 <w:r>
                   <w:rPr>
@@ -2606,7 +2606,7 @@
                     <w:noProof/>
                     <w:webHidden/>
                   </w:rPr>
-                  <w:t>37</w:t>
+                  <w:t>45</w:t>
                 </w:r>
                 <w:r>
                   <w:rPr>
@@ -2656,9 +2656,10 @@
           <w:pPr>
             <w:pStyle w:val="Heading1"/>
           </w:pPr>
-          <w:bookmarkStart w:id="3" w:name="_Toc31193513"/>
-          <w:r>
-            <w:lastRenderedPageBreak/>
+          <w:bookmarkStart w:id="3" w:name="_Toc31801832"/>
+          <w:bookmarkStart w:id="4" w:name="_GoBack"/>
+          <w:bookmarkEnd w:id="4"/>
+          <w:r>
             <w:t>List</w:t>
           </w:r>
           <w:r>
@@ -2679,7 +2680,6 @@
               <w:rFonts w:asciiTheme="minorHAnsi" w:eastAsiaTheme="minorEastAsia" w:hAnsiTheme="minorHAnsi"/>
               <w:noProof/>
               <w:sz w:val="22"/>
-              <w:lang w:val="en-CA" w:eastAsia="en-CA"/>
             </w:rPr>
           </w:pPr>
           <w:r>
@@ -2691,13 +2691,13 @@
           <w:r>
             <w:fldChar w:fldCharType="separate"/>
           </w:r>
-          <w:hyperlink w:anchor="_Toc31193855" w:history="1">
+          <w:hyperlink w:anchor="_Toc31801860" w:history="1">
             <w:r>
               <w:rPr>
                 <w:rStyle w:val="Hyperlink"/>
                 <w:noProof/>
               </w:rPr>
-              <w:t>Figure 1. By Android Studio - https://developer.android.com/studio/, CC BY-SA 4.0, https://commons.wikimedia.org/w/index.php?curid=74094999</w:t>
+              <w:t>Figure 1. By Android Studio – App Demo on Emulator</w:t>
             </w:r>
             <w:r>
               <w:rPr>
@@ -2718,7 +2718,7 @@
                 <w:noProof/>
                 <w:webHidden/>
               </w:rPr>
-              <w:instrText xml:space="preserve"> PAGEREF _Toc31193855 \h </w:instrText>
+              <w:instrText xml:space="preserve"> PAGEREF _Toc31801860 \h </w:instrText>
             </w:r>
             <w:r>
               <w:rPr>
@@ -2738,7 +2738,7 @@
                 <w:noProof/>
                 <w:webHidden/>
               </w:rPr>
-              <w:t>23</w:t>
+              <w:t>30</w:t>
             </w:r>
             <w:r>
               <w:rPr>
@@ -2759,16 +2759,15 @@
               <w:rFonts w:asciiTheme="minorHAnsi" w:eastAsiaTheme="minorEastAsia" w:hAnsiTheme="minorHAnsi"/>
               <w:noProof/>
               <w:sz w:val="22"/>
-              <w:lang w:val="en-CA" w:eastAsia="en-CA"/>
             </w:rPr>
           </w:pPr>
-          <w:hyperlink w:anchor="_Toc31193856" w:history="1">
+          <w:hyperlink w:anchor="_Toc31801861" w:history="1">
             <w:r>
               <w:rPr>
                 <w:rStyle w:val="Hyperlink"/>
                 <w:noProof/>
               </w:rPr>
-              <w:t>Figure 2. Initial schematic. This work is a derivative of "http://fritzing.org/parts/" by Fritzing, used under CC:BY-SA 3.0.</w:t>
+              <w:t>Figure 2. By Android Studio – Data Visualization on Emulator.</w:t>
             </w:r>
             <w:r>
               <w:rPr>
@@ -2789,7 +2788,7 @@
                 <w:noProof/>
                 <w:webHidden/>
               </w:rPr>
-              <w:instrText xml:space="preserve"> PAGEREF _Toc31193856 \h </w:instrText>
+              <w:instrText xml:space="preserve"> PAGEREF _Toc31801861 \h </w:instrText>
             </w:r>
             <w:r>
               <w:rPr>
@@ -2809,7 +2808,7 @@
                 <w:noProof/>
                 <w:webHidden/>
               </w:rPr>
-              <w:t>25</w:t>
+              <w:t>31</w:t>
             </w:r>
             <w:r>
               <w:rPr>
@@ -2830,10 +2829,9 @@
               <w:rFonts w:asciiTheme="minorHAnsi" w:eastAsiaTheme="minorEastAsia" w:hAnsiTheme="minorHAnsi"/>
               <w:noProof/>
               <w:sz w:val="22"/>
-              <w:lang w:val="en-CA" w:eastAsia="en-CA"/>
             </w:rPr>
           </w:pPr>
-          <w:hyperlink w:anchor="_Toc31193857" w:history="1">
+          <w:hyperlink w:anchor="_Toc31801862" w:history="1">
             <w:r>
               <w:rPr>
                 <w:rStyle w:val="Hyperlink"/>
@@ -2860,7 +2858,7 @@
                 <w:noProof/>
                 <w:webHidden/>
               </w:rPr>
-              <w:instrText xml:space="preserve"> PAGEREF _Toc31193857 \h </w:instrText>
+              <w:instrText xml:space="preserve"> PAGEREF _Toc31801862 \h </w:instrText>
             </w:r>
             <w:r>
               <w:rPr>
@@ -2880,7 +2878,7 @@
                 <w:noProof/>
                 <w:webHidden/>
               </w:rPr>
-              <w:t>25</w:t>
+              <w:t>33</w:t>
             </w:r>
             <w:r>
               <w:rPr>
@@ -2901,10 +2899,9 @@
               <w:rFonts w:asciiTheme="minorHAnsi" w:eastAsiaTheme="minorEastAsia" w:hAnsiTheme="minorHAnsi"/>
               <w:noProof/>
               <w:sz w:val="22"/>
-              <w:lang w:val="en-CA" w:eastAsia="en-CA"/>
             </w:rPr>
           </w:pPr>
-          <w:hyperlink w:anchor="_Toc31193858" w:history="1">
+          <w:hyperlink w:anchor="_Toc31801863" w:history="1">
             <w:r>
               <w:rPr>
                 <w:rStyle w:val="Hyperlink"/>
@@ -2931,7 +2928,7 @@
                 <w:noProof/>
                 <w:webHidden/>
               </w:rPr>
-              <w:instrText xml:space="preserve"> PAGEREF _Toc31193858 \h </w:instrText>
+              <w:instrText xml:space="preserve"> PAGEREF _Toc31801863 \h </w:instrText>
             </w:r>
             <w:r>
               <w:rPr>
@@ -2951,7 +2948,7 @@
                 <w:noProof/>
                 <w:webHidden/>
               </w:rPr>
-              <w:t>26</w:t>
+              <w:t>34</w:t>
             </w:r>
             <w:r>
               <w:rPr>
@@ -2972,10 +2969,9 @@
               <w:rFonts w:asciiTheme="minorHAnsi" w:eastAsiaTheme="minorEastAsia" w:hAnsiTheme="minorHAnsi"/>
               <w:noProof/>
               <w:sz w:val="22"/>
-              <w:lang w:val="en-CA" w:eastAsia="en-CA"/>
             </w:rPr>
           </w:pPr>
-          <w:hyperlink w:anchor="_Toc31193859" w:history="1">
+          <w:hyperlink w:anchor="_Toc31801864" w:history="1">
             <w:r>
               <w:rPr>
                 <w:rStyle w:val="Hyperlink"/>
@@ -3002,7 +2998,7 @@
                 <w:noProof/>
                 <w:webHidden/>
               </w:rPr>
-              <w:instrText xml:space="preserve"> PAGEREF _Toc31193859 \h </w:instrText>
+              <w:instrText xml:space="preserve"> PAGEREF _Toc31801864 \h </w:instrText>
             </w:r>
             <w:r>
               <w:rPr>
@@ -3022,7 +3018,7 @@
                 <w:noProof/>
                 <w:webHidden/>
               </w:rPr>
-              <w:t>27</w:t>
+              <w:t>35</w:t>
             </w:r>
             <w:r>
               <w:rPr>
@@ -3043,10 +3039,9 @@
               <w:rFonts w:asciiTheme="minorHAnsi" w:eastAsiaTheme="minorEastAsia" w:hAnsiTheme="minorHAnsi"/>
               <w:noProof/>
               <w:sz w:val="22"/>
-              <w:lang w:val="en-CA" w:eastAsia="en-CA"/>
             </w:rPr>
           </w:pPr>
-          <w:hyperlink w:anchor="_Toc31193860" w:history="1">
+          <w:hyperlink w:anchor="_Toc31801865" w:history="1">
             <w:r>
               <w:rPr>
                 <w:rStyle w:val="Hyperlink"/>
@@ -3073,7 +3068,7 @@
                 <w:noProof/>
                 <w:webHidden/>
               </w:rPr>
-              <w:instrText xml:space="preserve"> PAGEREF _Toc31193860 \h </w:instrText>
+              <w:instrText xml:space="preserve"> PAGEREF _Toc31801865 \h </w:instrText>
             </w:r>
             <w:r>
               <w:rPr>
@@ -3093,7 +3088,7 @@
                 <w:noProof/>
                 <w:webHidden/>
               </w:rPr>
-              <w:t>27</w:t>
+              <w:t>35</w:t>
             </w:r>
             <w:r>
               <w:rPr>
@@ -3111,11 +3106,12 @@
               <w:tab w:val="right" w:leader="dot" w:pos="9350"/>
             </w:tabs>
             <w:rPr>
-              <w:rStyle w:val="Hyperlink"/>
+              <w:rFonts w:asciiTheme="minorHAnsi" w:eastAsiaTheme="minorEastAsia" w:hAnsiTheme="minorHAnsi"/>
               <w:noProof/>
+              <w:sz w:val="22"/>
             </w:rPr>
           </w:pPr>
-          <w:hyperlink w:anchor="_Toc31193861" w:history="1">
+          <w:hyperlink w:anchor="_Toc31801866" w:history="1">
             <w:r>
               <w:rPr>
                 <w:rStyle w:val="Hyperlink"/>
@@ -3142,7 +3138,7 @@
                 <w:noProof/>
                 <w:webHidden/>
               </w:rPr>
-              <w:instrText xml:space="preserve"> PAGEREF _Toc31193861 \h </w:instrText>
+              <w:instrText xml:space="preserve"> PAGEREF _Toc31801866 \h </w:instrText>
             </w:r>
             <w:r>
               <w:rPr>
@@ -3162,7 +3158,7 @@
                 <w:noProof/>
                 <w:webHidden/>
               </w:rPr>
-              <w:t>28</w:t>
+              <w:t>36</w:t>
             </w:r>
             <w:r>
               <w:rPr>
@@ -3172,16 +3168,6 @@
               <w:fldChar w:fldCharType="end"/>
             </w:r>
           </w:hyperlink>
-        </w:p>
-        <w:p>
-          <w:pPr>
-            <w:tabs>
-              <w:tab w:val="left" w:pos="5490"/>
-            </w:tabs>
-          </w:pPr>
-          <w:r>
-            <w:t>Figure 0. Gantt Chart for project implementation…………………………………………21</w:t>
-          </w:r>
         </w:p>
         <w:p>
           <w:r>
@@ -3204,16 +3190,31 @@
           <w:pPr>
             <w:pStyle w:val="Heading1"/>
           </w:pPr>
-          <w:bookmarkStart w:id="4" w:name="_Toc31193514"/>
-          <w:r>
-            <w:lastRenderedPageBreak/>
+          <w:bookmarkStart w:id="5" w:name="_Toc31801833"/>
+          <w:r>
             <w:t>1.0 Introduction</w:t>
           </w:r>
-          <w:bookmarkEnd w:id="4"/>
-        </w:p>
-        <w:p>
-          <w:r>
-            <w:t>The Lumi monitor is designed to help young and overwhelmed parents by easing the hardships of parenting. With the use of a simple GUI, the aim for our application will be to enable parents to pay attention to their baby via a hardware installed in a baby’s room which will include two-way audio communication, sensors that track room temperature and humidity as well as a light and luminosity control. The Lumi monitor allows parents to monitor and understand their baby’s daily development around the clock. Our product can be viewed as an ameliorated approach on baby monitors and will definitely revolutionize the realm of baby monitors as we are not only implementing a voice channel like most baby monitors but also a way of keeping track of the perfect conditions for babies to sleep in and stay comfortable. Our project will target three major issues which are:</w:t>
+          <w:bookmarkEnd w:id="5"/>
+        </w:p>
+        <w:p>
+          <w:r>
+            <w:t xml:space="preserve">The </w:t>
+          </w:r>
+          <w:proofErr w:type="spellStart"/>
+          <w:r>
+            <w:t>Lumi</w:t>
+          </w:r>
+          <w:proofErr w:type="spellEnd"/>
+          <w:r>
+            <w:t xml:space="preserve"> monitor is designed to help young and overwhelmed parents by easing the hardships of parenting. With the use of a simple GUI, the aim for our application will be to enable parents to pay attention to their baby via a hardware installed in a baby’s room which will include two-way audio communication, sensors that track room temperature and humidity as well as a light and luminosity control. The </w:t>
+          </w:r>
+          <w:proofErr w:type="spellStart"/>
+          <w:r>
+            <w:t>Lumi</w:t>
+          </w:r>
+          <w:proofErr w:type="spellEnd"/>
+          <w:r>
+            <w:t xml:space="preserve"> monitor allows parents to monitor and understand their baby’s daily development around the clock. Our product can be viewed as an ameliorated approach on baby monitors and will definitely revolutionize the realm of baby monitors as we are not only implementing a voice channel like most baby monitors but also a way of keeping track of the perfect conditions for babies to sleep in and stay comfortable. Our project will target three major issues which are:</w:t>
           </w:r>
         </w:p>
         <w:p>
@@ -3254,42 +3255,50 @@
         </w:p>
         <w:p>
           <w:r>
-            <w:t xml:space="preserve">The intent of this APP is to ease the life of parents by keeping track of the living conditions of their infants and ensuring the safety and comfort of their baby through the installation of an integrated hardware in the baby’s room. In this project we will use three sensors and one effector namely: Tsl2591(light sensor) along with a Neopixel ring (LED strip), DHT22 (temperature &amp; Humidity), SPH0645LM4H (Microphone). This project is unique since it allows parents to use a variety of functionalities through an </w:t>
-          </w:r>
-          <w:r>
-            <w:lastRenderedPageBreak/>
-            <w:t>Android app with a friendly User interface. The main development platform that we will use to implement the project is the Raspberry pi. The purpose of this project is to make the life of parents as easy as possible as well as convenience and ease of access to vital information for parents about their babies.</w:t>
+            <w:t xml:space="preserve">The intent of this APP is to ease the life of parents by keeping track of the living conditions of their infants and ensuring the safety and comfort of their baby through the installation of an integrated hardware in the baby’s room. In this project we will use three sensors and one effector namely: </w:t>
+          </w:r>
+          <w:proofErr w:type="gramStart"/>
+          <w:r>
+            <w:t>Tsl2591(</w:t>
+          </w:r>
+          <w:proofErr w:type="gramEnd"/>
+          <w:r>
+            <w:t>light sensor) along with a Neopixel ring (LED strip), DHT22 (temperature &amp; Humidity), SPH0645LM4H (Microphone). This project is unique since it allows parents to use a variety of functionalities through an Android app with a friendly User interface. The main development platform that we will use to implement the project is the Raspberry pi. The purpose of this project is to make the life of parents as easy as possible as well as convenience and ease of access to vital information for parents about their babies.</w:t>
           </w:r>
           <w:r>
             <w:t xml:space="preserve"> </w:t>
           </w:r>
           <w:r>
-            <w:t>With the help of our application, parents will be able to get access to a history of the levels of temperature and humidity for a set amount of days. This information as well as a bunch of other relevant ones will be stored on a database which will be automatically updated using our sensors. Communication will also be possible as the hardware installed in a baby’s room which will include two-way audio communication interface. Moreover, with light and luminosity control from within our APP, parents will be able to adjust the lighting of the room to their liking. Therefore, our product can be viewed as an ameliorated approach on baby monitors and one of the most advanced baby monitors as we are not only implementing a voice channel like most baby monitors but also a way of keeping track of the perfect conditions for babies to sleep in and stay comfortable. It is therefore safe to say that the Lumi monitor allows parents to not only monitor and understand their baby’s development around the clock but also customize parts of this process to their liking. In the scope &amp; requirements section, we will cover what we need in order to complete this project and also what need to be changed from what we already have.</w:t>
+            <w:t xml:space="preserve">With the help of our application, parents will be able to get access to a history of the levels of temperature and humidity for a set amount of days. This information as well as a bunch of other relevant ones will be stored on a database which will be automatically updated using our sensors. Communication will also be possible as the hardware installed in a baby’s room which will include two-way audio communication interface. Moreover, with light and luminosity control from within our APP, parents will be able to adjust the lighting of the room to their liking. Therefore, our product can be viewed as an ameliorated approach on baby monitors and one of the most advanced baby monitors as we are not only implementing a voice channel like most baby monitors but also a way of keeping track of the perfect conditions for babies to sleep in and stay comfortable. It is therefore safe to say that the </w:t>
+          </w:r>
+          <w:proofErr w:type="spellStart"/>
+          <w:r>
+            <w:t>Lumi</w:t>
+          </w:r>
+          <w:proofErr w:type="spellEnd"/>
+          <w:r>
+            <w:t xml:space="preserve"> monitor allows parents to not only monitor and understand their baby’s development around the clock but also customize parts of this process to their liking. In the scope &amp; requirements section, we will cover what we need in order to complete this project and also what need to be changed from what we already have.</w:t>
           </w:r>
         </w:p>
         <w:p>
           <w:pPr>
             <w:pStyle w:val="Heading2"/>
           </w:pPr>
-          <w:bookmarkStart w:id="5" w:name="_Toc31193515"/>
+          <w:bookmarkStart w:id="6" w:name="_Toc31801834"/>
           <w:r>
             <w:t xml:space="preserve">1.1 </w:t>
           </w:r>
           <w:r>
             <w:t>Scope and Requirements</w:t>
           </w:r>
-          <w:bookmarkEnd w:id="5"/>
+          <w:bookmarkEnd w:id="6"/>
         </w:p>
         <w:p>
           <w:pPr>
             <w:spacing w:after="0" w:line="360" w:lineRule="auto"/>
           </w:pPr>
           <w:r>
-            <w:t xml:space="preserve">Currently we have the hardware and the software apart. The project prototype is connected embedded system prototype with a custom PCB as well as an enclosure 3D printed. We will connect three sensors to a single PI.  With this connection to the Raspberry Pi, we would implement code that would allow a connection to our real-time database and upload the data of each sensor to its corresponding heading of the data </w:t>
-          </w:r>
-          <w:r>
-            <w:lastRenderedPageBreak/>
-            <w:t xml:space="preserve">structure. With this data uploaded, it would allow for real-time retrieval within the application that would show the changes through time. The data that would be retrieved from our sensors would be the Temperature &amp; Humidity (Acquired by DHT22), the Light Level (Acquired by TSL2591). The other sensor that we plan to implement in our project is the microphone (SPC0645). However, for this sensor, the connection will be done through Bluetooth and therefore not require a spot in the database. As for our effector the Neopixel Ring, the data will be chosen and coming from the user of the APP as compared to the sensors. We are not considering to take the project to CSA for testing because it is only for course completion and graduation purposes only. </w:t>
+            <w:t xml:space="preserve">Currently we have the hardware and the software apart. The project prototype is connected embedded system prototype with a custom PCB as well as an enclosure 3D printed. We will connect three sensors to a single PI.  With this connection to the Raspberry Pi, we would implement code that would allow a connection to our real-time database and upload the data of each sensor to its corresponding heading of the data structure. With this data uploaded, it would allow for real-time retrieval within the application that would show the changes through time. The data that would be retrieved from our sensors would be the Temperature &amp; Humidity (Acquired by DHT22), the Light Level (Acquired by TSL2591). The other sensor that we plan to implement in our project is the microphone (SPC0645). However, for this sensor, the connection will be done through Bluetooth and therefore not require a spot in the database. As for our effector the Neopixel Ring, the data will be chosen and coming from the user of the APP as compared to the sensors. We are not considering to take the project to CSA for testing because it is only for course completion and graduation purposes only. </w:t>
           </w:r>
         </w:p>
         <w:p>
@@ -3316,12 +3325,11 @@
           <w:pPr>
             <w:pStyle w:val="Heading1"/>
           </w:pPr>
-          <w:bookmarkStart w:id="6" w:name="_Toc31193516"/>
-          <w:r>
-            <w:lastRenderedPageBreak/>
+          <w:bookmarkStart w:id="7" w:name="_Toc31801835"/>
+          <w:r>
             <w:t>2.0 Background</w:t>
           </w:r>
-          <w:bookmarkEnd w:id="6"/>
+          <w:bookmarkEnd w:id="7"/>
         </w:p>
         <w:p>
           <w:pPr>
@@ -3507,12 +3515,11 @@
           <w:pPr>
             <w:pStyle w:val="Heading1"/>
           </w:pPr>
-          <w:bookmarkStart w:id="7" w:name="_Toc31193517"/>
-          <w:r>
-            <w:lastRenderedPageBreak/>
+          <w:bookmarkStart w:id="8" w:name="_Toc31801836"/>
+          <w:r>
             <w:t>3.0 Methodology</w:t>
           </w:r>
-          <w:bookmarkEnd w:id="7"/>
+          <w:bookmarkEnd w:id="8"/>
         </w:p>
         <w:p>
           <w:r>
@@ -3526,14 +3533,14 @@
           <w:pPr>
             <w:pStyle w:val="Heading2"/>
           </w:pPr>
-          <w:bookmarkStart w:id="8" w:name="_Toc31193518"/>
+          <w:bookmarkStart w:id="9" w:name="_Toc31801837"/>
           <w:r>
             <w:t xml:space="preserve">3.1 </w:t>
           </w:r>
           <w:r>
             <w:t>Required Resources</w:t>
           </w:r>
-          <w:bookmarkEnd w:id="8"/>
+          <w:bookmarkEnd w:id="9"/>
         </w:p>
         <w:p>
           <w:r>
@@ -3568,99 +3575,137 @@
         </w:p>
         <w:p>
           <w:r>
-            <w:t>/1 Working time versus lead time (250 words)</w:t>
+            <w:t xml:space="preserve">/1 </w:t>
+          </w:r>
+          <w:proofErr w:type="gramStart"/>
+          <w:r>
+            <w:t>Working</w:t>
+          </w:r>
+          <w:proofErr w:type="gramEnd"/>
+          <w:r>
+            <w:t xml:space="preserve"> time versus lead time (250 words)</w:t>
           </w:r>
         </w:p>
         <w:p>
           <w:pPr>
             <w:pStyle w:val="Heading3"/>
           </w:pPr>
-          <w:bookmarkStart w:id="9" w:name="_Toc31193519"/>
+          <w:bookmarkStart w:id="10" w:name="_Toc31801838"/>
           <w:r>
             <w:t>3.1.1 Parts, Components, Materials</w:t>
           </w:r>
-          <w:bookmarkEnd w:id="9"/>
-        </w:p>
-        <w:p>
-          <w:r>
-            <w:t xml:space="preserve">In this project we will use a variety of materials and components to make it work successfully. This section will discuss the assembly of newly acquired and already available products from the past semester. The most important components in the project includes the sensors namely: Light &amp; Luminosity (Tsl2591), Temperature &amp; Humidity (DHT22), and Microphone (SPH0645LMH). Deval is working with Raspberry Pi 4 model b. His part of the project includes various components, like the SN74AH125 convert chip used in the circuit to convert 3.3v to 5v for the Neopixel ring to get the appropriate voltage. He further has the WS2812B Neopixel ring to accompany the </w:t>
-          </w:r>
-          <w:r>
-            <w:lastRenderedPageBreak/>
-            <w:t xml:space="preserve">sensor in measuring the temperature and based on those values lighting up the individually addressable </w:t>
+          <w:bookmarkEnd w:id="10"/>
+        </w:p>
+        <w:p>
+          <w:r>
+            <w:t xml:space="preserve">In this project we will use a variety of materials and components to make it work successfully. This section will discuss the assembly of newly acquired and already available products from the past semester. The most important components in the project includes the sensors namely: Light &amp; Luminosity (Tsl2591), Temperature &amp; Humidity (DHT22), and Microphone (SPH0645LMH). Deval is working with Raspberry Pi 4 model b. His part of the project includes various components, like the SN74AH125 convert chip used in the circuit to convert 3.3v to 5v for the Neopixel ring to get the appropriate voltage. He further has the WS2812B Neopixel ring to accompany the sensor in measuring the temperature and based on those values lighting up the individually addressable </w:t>
           </w:r>
           <w:r>
             <w:t>LEDs</w:t>
           </w:r>
           <w:r>
-            <w:t xml:space="preserve">. The next component in his project is the 40 </w:t>
+            <w:t xml:space="preserve">. The next component in his project is the 40 male to female jumper wires to connect the female side from the Pi pins to the sensor’s pins on the breadboard. He also used the 5v DC power adapter to provide external power to his Neopixel Led ring. Furthermore, in order to connect the 5v DC power adapter to the breadboard, he used the DC female power connector that lets you connect the DC adapter to breadboard. He integrated all these individual components into an epoxy resin PCB board along with a black project enclosure. Manshur was working on the Dht22 temperature sensor and is working on the raspberry pi 3 model b+. He has a case that is acrylic on the top and 3D printed at the bottom enclosing his development platform. He also has the 20 male to female jumper pins to connect from the raspberry Pi to the breadboard for the testing phase of last semester’s work. Later he designed a printed circuit board using </w:t>
+          </w:r>
+          <w:proofErr w:type="spellStart"/>
+          <w:r>
+            <w:t>fritzing</w:t>
+          </w:r>
+          <w:proofErr w:type="spellEnd"/>
+          <w:r>
+            <w:t xml:space="preserve"> software and sent his design to the Humber college prototype lab in the north campus for manufacturing. </w:t>
+          </w:r>
+          <w:proofErr w:type="spellStart"/>
+          <w:r>
+            <w:t>Abdirashid</w:t>
+          </w:r>
+          <w:proofErr w:type="spellEnd"/>
+          <w:r>
+            <w:t xml:space="preserve"> has been working on I2S Microphone Breakout sensor SPH0645LM4H (Broadcom) throughout last semester. Similar to Manshur, he has been using raspberry pi 3 B+ as his development platform. He has got a printed circuit board that connects the sensor to the development platform instead of having to use male to female jumper wires for connection.  For this semester our aim is to have a single printed circuit board on a single development platform</w:t>
+          </w:r>
+          <w:r>
+            <w:t xml:space="preserve"> </w:t>
+          </w:r>
+          <w:r>
+            <w:t xml:space="preserve">(Raspberry pi) that is connected to all the sensors and effector, along with the single case (Materials to be used: acrylic &amp; Polyamide for 3D printing and or plastic) to finalize the project prototype. We further hope to send the final PCB design designed through the </w:t>
+          </w:r>
+          <w:proofErr w:type="spellStart"/>
+          <w:r>
+            <w:t>fritzing</w:t>
+          </w:r>
+          <w:proofErr w:type="spellEnd"/>
+          <w:r>
+            <w:t xml:space="preserve"> software to a PCB manufacturer such as the one located in Humber </w:t>
           </w:r>
           <w:proofErr w:type="gramStart"/>
           <w:r>
-            <w:t>male</w:t>
+            <w:t>college’s</w:t>
           </w:r>
           <w:proofErr w:type="gramEnd"/>
           <w:r>
-            <w:t xml:space="preserve"> to female jumper wires to connect the female side from the Pi pins to the sensor’s pins on the breadboard. He also used the 5v DC power adapter to provide external power to his Neopixel Led ring. Furthermore, in order to connect the 5v DC power adapter to the breadboard, he used the DC female power connector that lets you connect the DC adapter to breadboard. He integrated all these individual components into an epoxy resin PCB board along with a black project enclosure. Manshur was working on the Dht22 temperature sensor and is working on the raspberry pi 3 model b+. He has a case that is acrylic on the top and 3D printed at the bottom enclosing his development platform. He also has the 20 </w:t>
-          </w:r>
-          <w:proofErr w:type="gramStart"/>
-          <w:r>
-            <w:t>male</w:t>
-          </w:r>
-          <w:proofErr w:type="gramEnd"/>
-          <w:r>
-            <w:t xml:space="preserve"> to female jumper pins to connect from the raspberry Pi to the breadboard for the testing phase of last semester’s work. Later he designed a printed circuit board using fritzing software and sent his design to the Humber college prototype lab in the north campus for manufacturing. Abdirashid has been working on I2S Microphone Breakout sensor SPH0645LM4H (Broadcom) throughout last semester. Similar to Manshur, he has been using raspberry pi 3 B+ as his development platform. He has got a printed circuit board that connects the sensor to the development platform instead of having to use male to female jumper wires for connection.  For this semester our aim is to have a single printed circuit board on a single development platform</w:t>
-          </w:r>
-          <w:r>
-            <w:t xml:space="preserve"> </w:t>
-          </w:r>
-          <w:r>
-            <w:t xml:space="preserve">(Raspberry pi) that is connected to all the sensors and effector, along with the single case (Materials to be used: acrylic &amp; Polyamide for 3D printing and or plastic) to finalize the project prototype. We further hope to send the final PCB design designed through the fritzing software to a PCB manufacturer such as the one located in Humber </w:t>
-          </w:r>
-          <w:r>
-            <w:lastRenderedPageBreak/>
-            <w:t>college’s prototype room. Going ahead with this semester we have knowledge from the previous semester, and we are quite familiar with the resources available to us here at Humber college. During the development of this project, we recognize that there will be frequent problems with the PCB, casing, or other materials used and we wish to make changes accordingly through troubleshooting experience gained from last semester. We intend to utilize these resources to complete the final project prototype.</w:t>
+            <w:t xml:space="preserve"> prototype room. Going ahead with this semester we have knowledge from the previous semester, and we are quite familiar with the resources available to us here at Humber college. During the development of this project, we recognize that there will be frequent problems with the PCB, casing, or other materials used and we wish to make changes accordingly through troubleshooting experience gained from last semester. We intend to utilize these resources to complete the final project prototype.</w:t>
           </w:r>
         </w:p>
         <w:p>
           <w:pPr>
             <w:pStyle w:val="Heading3"/>
           </w:pPr>
-          <w:bookmarkStart w:id="10" w:name="_Toc31193520"/>
+          <w:bookmarkStart w:id="11" w:name="_Toc31801839"/>
           <w:r>
             <w:t>3.1.2 Manufacturing</w:t>
           </w:r>
-          <w:bookmarkEnd w:id="10"/>
-        </w:p>
-        <w:p>
-          <w:r>
-            <w:t xml:space="preserve">The final prototype is required to be enclosed in a case with a printed circuit board connecting the sensors to the raspberry pi instead jumper wires. Therefore, we took time to design printed circuit board and both 3D printed and laser cut cases in hardware production technology class last semester with help of professor Kristian Medri. We have used the fritzing software for designing printed circuit board and sent the final design to the Humber college prototype lab where it took at least a day to produce the board. However, it took some of us more than one attempt to design a working PCB. My first attempt was not successful because I had misplaced some wires in the design. My second attempt was good but I had soldered my sensor on the wrong side of the board. Finally, I learnt from my first two mistakes and produced a working PCB. It also took my colleagues several attempts to get a final PCB board. Since we have separate board for all sensors, we planning to design a final printed circuit board that takes all the sensors and connects them to the development platform (raspberry pi) instead of stacking three PCBs each holding a specific sensor. This will make the final prototype simple and organized. Before we designed a case last semester, the professor took us to the Humber idea lab so that we can see how to 3D print.  Similar to the printed circuit board, </w:t>
-          </w:r>
-          <w:r>
-            <w:lastRenderedPageBreak/>
-            <w:t xml:space="preserve">the casings were not perfect after the first attempt of designing enclosure. The school 3D printer was not capable of accommodating many students at once. Therefore, it was hard to print your design within a day. Also, it took average of two hours to print a single part of the design. As a result, Manshur print only the lower part of his case from the idea lab. The second option was to design an acrylic enclosure using a software called Corel draw. This design would be sent to the Humber college prototype lab where design is printed and laser cut. This option was much faster than 3D printing since it only took an average of ten minutes. </w:t>
-          </w:r>
+          <w:bookmarkEnd w:id="11"/>
+        </w:p>
+        <w:p>
+          <w:r>
+            <w:t xml:space="preserve">The final prototype is required to be enclosed in a case with a printed circuit board connecting the sensors to the raspberry pi instead jumper wires. Therefore, we took time to design printed circuit board and both 3D printed and laser cut cases in hardware production technology class last semester with help of professor Kristian </w:t>
+          </w:r>
+          <w:proofErr w:type="spellStart"/>
+          <w:r>
+            <w:t>Medri</w:t>
+          </w:r>
+          <w:proofErr w:type="spellEnd"/>
+          <w:r>
+            <w:t xml:space="preserve">. We have used the </w:t>
+          </w:r>
+          <w:proofErr w:type="spellStart"/>
+          <w:r>
+            <w:t>fritzing</w:t>
+          </w:r>
+          <w:proofErr w:type="spellEnd"/>
+          <w:r>
+            <w:t xml:space="preserve"> software for designing printed circuit board and sent the final design to the Humber college prototype lab where it took at least a day to produce the board. However, it took some of us more than one attempt to design a working PCB. My first attempt was not successful because I had misplaced some wires in the design. My second attempt was good but I had soldered my sensor on the wrong side of the board. Finally, I learnt from my first two mistakes and produced a working PCB. It also took my colleagues several attempts to get a final PCB board. Since we have separate board for all sensors, we planning to design a final printed circuit board that takes all the sensors and connects them to the development platform (raspberry pi) instead of stacking three PCBs each holding a specific sensor. This will make the final prototype simple and organized. Before we designed a case last semester, the professor took us to the Humber idea lab so that we can see how to 3D print.  Similar to the printed circuit board, the casings were not perfect after the first attempt of designing enclosure. The school 3D printer was not capable of accommodating many students at once. Therefore, it was hard to print your design within a day. Also, it took average of two hours to print a single part of the design. As a result, Manshur print only the lower part of his case from the idea lab. The second option was to design an acrylic enclosure using a software called Corel draw. This design would be sent to the Humber college prototype lab where design is printed and laser cut. This option was much faster than 3D printing since it only took an average of ten minutes. </w:t>
+          </w:r>
+          <w:proofErr w:type="spellStart"/>
           <w:r>
             <w:t>Abdirashid</w:t>
           </w:r>
+          <w:proofErr w:type="spellEnd"/>
           <w:r>
             <w:t xml:space="preserve"> and Deval both printed their casings at the prototype lab and Manshur printed his top part of the enclosure here. This semester we expect it to be much easier when it comes to making a printed circuit board and case for the final prototype because we have got valuable experience from last semester.</w:t>
           </w:r>
         </w:p>
         <w:p>
           <w:r>
-            <w:t xml:space="preserve"> We have created several casings in the hardware class last semester but we are thinking of making a new design for the final prototype.  For example, we are going to have an acrylic panel that is translucent in order to hide the LEDs of the neopixel from the human eye, but also to let the light set by the user shine through the room whenever turned on. Furthermore, our case has to be well ventilated as it will hold a temperature and humidity sensor which will be affected by heat generated by the hardware itself.</w:t>
+            <w:t xml:space="preserve"> We have created several casings in the hardware class last semester but we are thinking of making a new design for the final prototype.  For example, we are going to have an acrylic panel that is translucent in order to hide the LEDs of the </w:t>
+          </w:r>
+          <w:proofErr w:type="spellStart"/>
+          <w:r>
+            <w:t>neopixel</w:t>
+          </w:r>
+          <w:proofErr w:type="spellEnd"/>
+          <w:r>
+            <w:t xml:space="preserve"> from the human eye, but also to let the light set by the user shine through the room whenever turned on. Furthermore, our case has to be well ventilated as it will hold a temperature and humidity sensor which will be affected by heat generated by the hardware itself.</w:t>
           </w:r>
         </w:p>
         <w:p>
           <w:pPr>
             <w:pStyle w:val="Heading3"/>
           </w:pPr>
-          <w:bookmarkStart w:id="11" w:name="_Toc31193521"/>
+          <w:bookmarkStart w:id="12" w:name="_Toc31801840"/>
           <w:r>
             <w:t>3.1.3 Tools and Facilities</w:t>
           </w:r>
-          <w:bookmarkEnd w:id="11"/>
+          <w:bookmarkEnd w:id="12"/>
         </w:p>
         <w:p>
           <w:r>
@@ -3670,11 +3715,7 @@
             <w:t>gment</w:t>
           </w:r>
           <w:r>
-            <w:t xml:space="preserve">, we will be discussing what tools/ facilities that we intend to use in order to achieve our final goal for this project. First of all, a vast majority of facilities are available for us here on campus at Humber College North Campus. As you already know, we are going to have to design a new case and a new printed circuit board for our </w:t>
-          </w:r>
-          <w:r>
-            <w:lastRenderedPageBreak/>
-            <w:t>final project. We intend on using the services that are available here at Humber in order to do s</w:t>
+            <w:t>, we will be discussing what tools/ facilities that we intend to use in order to achieve our final goal for this project. First of all, a vast majority of facilities are available for us here on campus at Humber College North Campus. As you already know, we are going to have to design a new case and a new printed circuit board for our final project. We intend on using the services that are available here at Humber in order to do s</w:t>
           </w:r>
           <w:r>
             <w:t>o</w:t>
@@ -3727,7 +3768,15 @@
             <w:t>,</w:t>
           </w:r>
           <w:r>
-            <w:t xml:space="preserve"> we will have to design a new one which will accommodate our three sensors and one effector. In order to achieve this goal, the designing process will either be done on Fritzing software or by an online circuit builder. This design will then be tested on our breadboards which are available </w:t>
+            <w:t xml:space="preserve"> we will have to design a new one which will accommodate our three sensors and one effector. In order to achieve this goal, the designing process will either be done on </w:t>
+          </w:r>
+          <w:proofErr w:type="spellStart"/>
+          <w:r>
+            <w:t>Fritzing</w:t>
+          </w:r>
+          <w:proofErr w:type="spellEnd"/>
+          <w:r>
+            <w:t xml:space="preserve"> software or by an online circuit builder. This design will then be tested on our breadboards which are available </w:t>
           </w:r>
           <w:r>
             <w:t>from</w:t>
@@ -3751,7 +3800,15 @@
             <w:t>lace</w:t>
           </w:r>
           <w:r>
-            <w:t xml:space="preserve"> the breadboarded connection and functionalities. When this step is completed, </w:t>
+            <w:t xml:space="preserve"> the </w:t>
+          </w:r>
+          <w:proofErr w:type="spellStart"/>
+          <w:r>
+            <w:t>breadboarded</w:t>
+          </w:r>
+          <w:proofErr w:type="spellEnd"/>
+          <w:r>
+            <w:t xml:space="preserve"> connection and functionalities. When this step is completed, </w:t>
           </w:r>
           <w:r>
             <w:t xml:space="preserve">we will </w:t>
@@ -3766,11 +3823,7 @@
             <w:t>required files</w:t>
           </w:r>
           <w:r>
-            <w:t xml:space="preserve"> (Gerber </w:t>
-          </w:r>
-          <w:r>
-            <w:lastRenderedPageBreak/>
-            <w:t>files)</w:t>
+            <w:t xml:space="preserve"> (Gerber files)</w:t>
           </w:r>
           <w:r>
             <w:t xml:space="preserve"> to the prototype lab in order to get the PCB printed. W</w:t>
@@ -3813,29 +3866,88 @@
           <w:pPr>
             <w:pStyle w:val="Heading3"/>
           </w:pPr>
-          <w:bookmarkStart w:id="12" w:name="_Toc31193522"/>
+          <w:bookmarkStart w:id="13" w:name="_Toc31801841"/>
           <w:r>
             <w:t xml:space="preserve">3.1.4 </w:t>
           </w:r>
           <w:r>
             <w:t>Shipping, duty, taxes</w:t>
           </w:r>
-          <w:bookmarkEnd w:id="12"/>
-        </w:p>
-        <w:p>
-          <w:bookmarkStart w:id="13" w:name="_Toc31193523"/>
-          <w:r>
-            <w:t>Since the Lumi project needed hardware parts such as, different sensors mainly Microphone Breakout - SPH0645LM4H, TSL2591 Luminosity sensor, DHT22 Temperature and Humidity sensor, Student lab kit and the development platform, Raspberry pi. We shared the responsibility to gather the hardware and make sure the sensors were functioning before we put everything together. Every one of us, Abdirashid, Ma</w:t>
+          <w:bookmarkEnd w:id="13"/>
+        </w:p>
+        <w:p>
+          <w:r>
+            <w:t xml:space="preserve">Since the </w:t>
+          </w:r>
+          <w:proofErr w:type="spellStart"/>
+          <w:r>
+            <w:t>Lumi</w:t>
+          </w:r>
+          <w:proofErr w:type="spellEnd"/>
+          <w:r>
+            <w:t xml:space="preserve"> project needed hardware parts such as, different sensors mainly Microphone Breakout - SPH0645LM4H, TSL2591 Luminosity sensor, DHT22 Temperature and Humidity sensor, Student lab kit and the development platform, Raspberry pi. We shared the responsibility to gather the hardware and make sure the sensors were functioning before we put everything together. Every one of us, </w:t>
+          </w:r>
+          <w:proofErr w:type="spellStart"/>
+          <w:r>
+            <w:t>Abdirashid</w:t>
+          </w:r>
+          <w:proofErr w:type="spellEnd"/>
+          <w:r>
+            <w:t>, Ma</w:t>
           </w:r>
           <w:r>
             <w:t>n</w:t>
           </w:r>
           <w:r>
-            <w:t xml:space="preserve">shur and Deval was tasked to provide a specific sensor. Abdirashid bought the Microphone Breakout - SPH0645LM4H from the manufacturer that is Adafruit through their website Adafruit.com. the price of the sensor was USD 6.95$. additional 0.90 $ for customs and taxes. Also, Adafruit do not do free shipping. So, I had to pay additional fee USD 19.27 for shipping through DHL world-wide. The total cost of this sensor was USD 27.12, that is CAD 35.74. It took two days to be delivered to my address. Deval bought his sensor, TSL2591 Luminosity sensor from the website of the </w:t>
-          </w:r>
-          <w:r>
-            <w:lastRenderedPageBreak/>
-            <w:t>manufacturer Adafruit.com for 6.95 USD he was also charged 0.90 USD for duty and taxes and 19.27 USD for shipping through DHL world-wide. His total for the sensor was 27.12 USD which is 35.74 CAD. Besides the sensor, He also bought a pack of 20 male to female jumper wires from sparkfun.com for 1.95 USD. He was charged 23.18 USD for shipping through UPS making a total of 25.13 USD that is 33.17 CAD. Thirdly, he bought a 74ACHCT125 Quad level shifter (3V to 5</w:t>
+            <w:t xml:space="preserve">shur and Deval was tasked to provide a specific sensor. </w:t>
+          </w:r>
+          <w:proofErr w:type="spellStart"/>
+          <w:r>
+            <w:t>Abdirashid</w:t>
+          </w:r>
+          <w:proofErr w:type="spellEnd"/>
+          <w:r>
+            <w:t xml:space="preserve"> bought the Microphone Breakout - SPH0645LM4H from the manufacturer that is </w:t>
+          </w:r>
+          <w:proofErr w:type="spellStart"/>
+          <w:r>
+            <w:t>Adafruit</w:t>
+          </w:r>
+          <w:proofErr w:type="spellEnd"/>
+          <w:r>
+            <w:t xml:space="preserve"> through their website Adafruit.com. </w:t>
+          </w:r>
+          <w:proofErr w:type="gramStart"/>
+          <w:r>
+            <w:t>the</w:t>
+          </w:r>
+          <w:proofErr w:type="gramEnd"/>
+          <w:r>
+            <w:t xml:space="preserve"> price of the sensor was USD 6.95$. </w:t>
+          </w:r>
+          <w:proofErr w:type="gramStart"/>
+          <w:r>
+            <w:t>additional</w:t>
+          </w:r>
+          <w:proofErr w:type="gramEnd"/>
+          <w:r>
+            <w:t xml:space="preserve"> 0.90 $ for customs and taxes. Also, </w:t>
+          </w:r>
+          <w:proofErr w:type="spellStart"/>
+          <w:r>
+            <w:t>Adafruit</w:t>
+          </w:r>
+          <w:proofErr w:type="spellEnd"/>
+          <w:r>
+            <w:t xml:space="preserve"> do not do free shipping. So, I had to pay additional fee USD 19.27 for shipping through DHL world-wide. The total cost of this sensor was USD </w:t>
+          </w:r>
+          <w:proofErr w:type="gramStart"/>
+          <w:r>
+            <w:t>27.12, that</w:t>
+          </w:r>
+          <w:proofErr w:type="gramEnd"/>
+          <w:r>
+            <w:t xml:space="preserve"> is CAD 35.74. It took two days to be delivered to my address. Deval bought his sensor, TSL2591 Luminosity sensor from the website of the manufacturer Adafruit.com for 6.95 USD he was also charged 0.90 USD for duty and taxes and 19.27 USD for shipping through DHL world-wide. His total for the sensor was 27.12 USD which is 35.74 CAD. Besides the sensor, He also bought a pack of 20 male to female jumper wires from sparkfun.com for 1.95 USD. He was charged 23.18 USD for shipping through UPS making a total of 25.13 USD that is 33.17 CAD. Thirdly, he bought a 74ACHCT125 Quad level shifter (3V to 5</w:t>
           </w:r>
           <w:r>
             <w:t>V</w:t>
@@ -3847,13 +3959,29 @@
             <w:t>n</w:t>
           </w:r>
           <w:r>
-            <w:t>shur, he also bought the DHT22 Temperature and Humidity sensor from Adafruit.com. it cost him 9.95 USD for the sensor, 1.29 USD for customs and taxes and 19.27 USD for DHL world-wide delivery. His total cost is 30.51 USD that is 40.27 CAD. The cost of all the sensors combined is 164.69 CAD. Manshur and I had raspberry PI 3B+, therefor</w:t>
+            <w:t xml:space="preserve">shur, he also bought the DHT22 Temperature and Humidity sensor from Adafruit.com. </w:t>
+          </w:r>
+          <w:proofErr w:type="gramStart"/>
+          <w:r>
+            <w:t>it</w:t>
+          </w:r>
+          <w:proofErr w:type="gramEnd"/>
+          <w:r>
+            <w:t xml:space="preserve"> cost him 9.95 USD for the sensor, 1.29 USD for customs and taxes and 19.27 USD for DHL world-wide delivery. His total cost is 30.51 USD that is 40.27 CAD. The cost of all the sensors combined is 164.69 CAD. Manshur and I had raspberry PI 3B+, therefor</w:t>
           </w:r>
           <w:r>
             <w:t>e</w:t>
           </w:r>
           <w:r>
-            <w:t xml:space="preserve"> we didn’t need to buy a new pi but Deval bought a raspberry pi 4 from Amazon.ca for 149.99 CAD. This makes the total cost of the hardware for the Lumi project 314 CAD.</w:t>
+            <w:t xml:space="preserve"> we didn’t need to buy a new pi but Deval bought a raspberry pi 4 from Amazon.ca for 149.99 CAD. This makes the total cost of the hardware for the </w:t>
+          </w:r>
+          <w:proofErr w:type="spellStart"/>
+          <w:r>
+            <w:t>Lumi</w:t>
+          </w:r>
+          <w:proofErr w:type="spellEnd"/>
+          <w:r>
+            <w:t xml:space="preserve"> project 314 CAD.</w:t>
           </w:r>
           <w:r>
             <w:t xml:space="preserve"> That covers mostly of the hardware cost and for this semester we might only have to consider the prices of PCB which is covered by tuition fees.</w:t>
@@ -3863,13 +3991,14 @@
           <w:pPr>
             <w:pStyle w:val="Heading3"/>
           </w:pPr>
+          <w:bookmarkStart w:id="14" w:name="_Toc31801842"/>
           <w:r>
             <w:t>3.1.5</w:t>
           </w:r>
           <w:r>
             <w:t xml:space="preserve"> Time expenditure</w:t>
           </w:r>
-          <w:bookmarkEnd w:id="13"/>
+          <w:bookmarkEnd w:id="14"/>
         </w:p>
         <w:p>
           <w:r>
@@ -3939,11 +4068,7 @@
             <w:t xml:space="preserve"> new functionality </w:t>
           </w:r>
           <w:r>
-            <w:t xml:space="preserve">might be an </w:t>
-          </w:r>
-          <w:r>
-            <w:lastRenderedPageBreak/>
-            <w:t>example of</w:t>
+            <w:t>might be an example of</w:t>
           </w:r>
           <w:r>
             <w:t xml:space="preserve"> lead time.</w:t>
@@ -4016,6 +4141,13 @@
         <w:p>
           <w:pPr>
             <w:pStyle w:val="Caption"/>
+            <w:sectPr>
+              <w:type w:val="oddPage"/>
+              <w:pgSz w:w="12240" w:h="15840"/>
+              <w:pgMar w:top="1440" w:right="1440" w:bottom="1440" w:left="1440" w:header="720" w:footer="720" w:gutter="0"/>
+              <w:cols w:space="720"/>
+              <w:docGrid w:linePitch="360"/>
+            </w:sectPr>
           </w:pPr>
           <w:r>
             <w:t xml:space="preserve">Figure </w:t>
@@ -4024,53 +4156,37 @@
             <w:t>0</w:t>
           </w:r>
           <w:r>
-            <w:t>. Gantt Chart for project implementation.</w:t>
-          </w:r>
+            <w:t xml:space="preserve">. Gantt </w:t>
+          </w:r>
+          <w:proofErr w:type="gramStart"/>
+          <w:r>
+            <w:t>Chart</w:t>
+          </w:r>
+          <w:proofErr w:type="gramEnd"/>
+          <w:r>
+            <w:t xml:space="preserve"> for project implementation.</w:t>
+          </w:r>
+        </w:p>
+        <w:p>
+          <w:pPr>
+            <w:pStyle w:val="Caption"/>
+          </w:pPr>
         </w:p>
         <w:p>
           <w:pPr>
             <w:pStyle w:val="Heading2"/>
           </w:pPr>
-          <w:bookmarkStart w:id="14" w:name="_Toc31193524"/>
-        </w:p>
-        <w:p>
-          <w:pPr>
-            <w:pStyle w:val="Heading2"/>
-          </w:pPr>
-        </w:p>
-        <w:p>
-          <w:pPr>
-            <w:pStyle w:val="Heading2"/>
-          </w:pPr>
-        </w:p>
-        <w:p>
-          <w:pPr>
-            <w:pStyle w:val="Heading2"/>
-          </w:pPr>
-        </w:p>
-        <w:p>
-          <w:bookmarkStart w:id="15" w:name="_GoBack"/>
+          <w:bookmarkStart w:id="15" w:name="_Toc31801843"/>
+          <w:r>
+            <w:t>3</w:t>
+          </w:r>
+          <w:r>
+            <w:t>.</w:t>
+          </w:r>
+          <w:r>
+            <w:t>2 Development Platform</w:t>
+          </w:r>
           <w:bookmarkEnd w:id="15"/>
-        </w:p>
-        <w:p>
-          <w:pPr>
-            <w:pStyle w:val="Heading2"/>
-          </w:pPr>
-        </w:p>
-        <w:p>
-          <w:pPr>
-            <w:pStyle w:val="Heading2"/>
-          </w:pPr>
-          <w:r>
-            <w:t>3</w:t>
-          </w:r>
-          <w:r>
-            <w:t>.</w:t>
-          </w:r>
-          <w:r>
-            <w:t>2 Development Platform</w:t>
-          </w:r>
-          <w:bookmarkEnd w:id="14"/>
           <w:r>
             <w:t xml:space="preserve"> </w:t>
           </w:r>
@@ -4079,7 +4195,7 @@
           <w:pPr>
             <w:pStyle w:val="Heading3"/>
           </w:pPr>
-          <w:bookmarkStart w:id="16" w:name="_Toc31193525"/>
+          <w:bookmarkStart w:id="16" w:name="_Toc31801844"/>
           <w:r>
             <w:t>3.2.1 Mobile Application</w:t>
           </w:r>
@@ -4154,17 +4270,49 @@
             <w:t>. Testing. Progress.</w:t>
           </w:r>
         </w:p>
-        <w:p>
+        <w:p/>
+        <w:p>
+          <w:r>
+            <w:t>We have created a Mobile Application for our project using Android Studio with a simple user interface that allows parents to control the hardware with a few clicks. In the first phase of the mobile app development, we implemented the splash screen with shows up at the starting of the app for about 3 seconds. To implement the splash screen into our app, we defined it in styles.xml file and made changes to the manifest file so that it opens before the main activity, for about 3 seconds. Next, we have the login screen interface which allows registered users to login to the app, as well as create a new account and help them recover it. To implement the login, we first designed the User interface of the screen and then added functionality to the buttons, like getting to another activity through intents, or simply exiting the app by clicking on the Quit app button. Furthermore, we connected our app to Firebase in order to verify the credentials of our user in the login process. To achieve the credential verification process, we included a few methods in our main program provided by Firebase. We also used intents to start an activity of a different class named as Signup to create new users and add them to the online database. We used the same process as well for users that forgot their credentials. We also included a special class to retrieve all the user information from the specific activities and push the data to Firebase, as well as to match the credentials with the ones entered by the user. During the second phase of the software development we worked on a menu page that contains our own individual pages for the three sensors. We designed the UI for the menu and added functionality to the buttons to navigate to our individual pages. Manshur worked on the temperature and humidity page of the app.  His page displays the current temperature and humidity readings from the sensor as well as two graphs. He has implemented the graphs through existing android libraries that record the temperature and humidity trends over a week and fetch the information and display it to the user in the form of graphs. Deval has worked on the Light/Luminosity sensor section of the app. He is working on controlling the WS</w:t>
+          </w:r>
+          <w:r>
+            <w:t>2812B Led ring from the app. At the moment</w:t>
+          </w:r>
+          <w:r>
+            <w:t>, he has implemented some options in the app for the ring such as turning the Led manually, adjusting brightness, and displaying the light levels from his Tsl2591 sensor. In another activity, he has implemented a color wheel that allows parents to pick a color suitable for their infants to light up their room at night. The color wheel works by swiping through the wheel and customizing the RGB values for the Neopixel ring. The RGB selection is displayed at the bottom of the screen and at the moment it changes the background of the screen. By clicking on the center of the wheel the color settings and the background screen defaults to a white. We have also added the RGB values to be included in the database. We also have a page for the microphone sensor which is supposed to play the wav files that is recorded by the hardware.in addition to that we have enabled Bluetooth features i.e. is able to switch on/off, search for devices and connect to available devices. We also made a contact and feedback page that allows the user to type feedbacks of the app and address any problems that they have in it. We send this data directly to Firebase at the moment. The future of our software app is to integrate it with the three sensors that we have and get the readings from them directly instead of relying on readings from the cloud database.</w:t>
+          </w:r>
+        </w:p>
+        <w:p>
+          <w:pPr>
+            <w:spacing w:after="160" w:line="259" w:lineRule="auto"/>
+          </w:pPr>
+          <w:r>
+            <w:br w:type="page"/>
+          </w:r>
+        </w:p>
+        <w:p>
+          <w:pPr>
+            <w:spacing w:after="160" w:line="259" w:lineRule="auto"/>
+          </w:pPr>
+          <w:r>
+            <w:t>General Screenshots from the working Application:</w:t>
+          </w:r>
+        </w:p>
+        <w:p>
+          <w:pPr>
+            <w:spacing w:after="160" w:line="259" w:lineRule="auto"/>
+          </w:pPr>
           <w:r>
             <w:rPr>
+              <w:rFonts w:ascii="Calibri" w:eastAsia="Calibri" w:hAnsi="Calibri" w:cs="Times New Roman"/>
               <w:noProof/>
+              <w:sz w:val="22"/>
             </w:rPr>
-            <w:lastRenderedPageBreak/>
             <w:drawing>
-              <wp:inline distT="0" distB="0" distL="0" distR="0" wp14:anchorId="4FE96B18" wp14:editId="48BE4558">
-                <wp:extent cx="4267570" cy="6149873"/>
-                <wp:effectExtent l="0" t="0" r="0" b="3810"/>
-                <wp:docPr id="1" name="Picture 1"/>
+              <wp:inline distT="0" distB="0" distL="0" distR="0" wp14:anchorId="7D5C6F41" wp14:editId="5E250952">
+                <wp:extent cx="2628900" cy="5111750"/>
+                <wp:effectExtent l="0" t="0" r="0" b="0"/>
+                <wp:docPr id="11" name="Picture 11"/>
                 <wp:cNvGraphicFramePr>
                   <a:graphicFrameLocks xmlns:a="http://schemas.openxmlformats.org/drawingml/2006/main" noChangeAspect="1"/>
                 </wp:cNvGraphicFramePr>
@@ -4172,29 +4320,30 @@
                   <a:graphicData uri="http://schemas.openxmlformats.org/drawingml/2006/picture">
                     <pic:pic xmlns:pic="http://schemas.openxmlformats.org/drawingml/2006/picture">
                       <pic:nvPicPr>
-                        <pic:cNvPr id="1" name="AppEmulador.png"/>
+                        <pic:cNvPr id="1" name=""/>
                         <pic:cNvPicPr/>
                       </pic:nvPicPr>
-                      <pic:blipFill>
-                        <a:blip r:embed="rId12">
-                          <a:extLst>
-                            <a:ext uri="{28A0092B-C50C-407E-A947-70E740481C1C}">
-                              <a14:useLocalDpi xmlns:a14="http://schemas.microsoft.com/office/drawing/2010/main" val="0"/>
-                            </a:ext>
-                          </a:extLst>
-                        </a:blip>
-                        <a:stretch>
-                          <a:fillRect/>
-                        </a:stretch>
+                      <pic:blipFill rotWithShape="1">
+                        <a:blip r:embed="rId12"/>
+                        <a:srcRect l="5449" t="15384" r="71474" b="4843"/>
+                        <a:stretch/>
                       </pic:blipFill>
-                      <pic:spPr>
+                      <pic:spPr bwMode="auto">
                         <a:xfrm>
                           <a:off x="0" y="0"/>
-                          <a:ext cx="4267570" cy="6149873"/>
+                          <a:ext cx="2631490" cy="5116787"/>
                         </a:xfrm>
                         <a:prstGeom prst="rect">
                           <a:avLst/>
                         </a:prstGeom>
+                        <a:ln>
+                          <a:noFill/>
+                        </a:ln>
+                        <a:extLst>
+                          <a:ext uri="{53640926-AAD7-44D8-BBD7-CCE9431645EC}">
+                            <a14:shadowObscured xmlns:a14="http://schemas.microsoft.com/office/drawing/2010/main"/>
+                          </a:ext>
+                        </a:extLst>
                       </pic:spPr>
                     </pic:pic>
                   </a:graphicData>
@@ -4202,13 +4351,63 @@
               </wp:inline>
             </w:drawing>
           </w:r>
+          <w:r>
+            <w:t xml:space="preserve">     </w:t>
+          </w:r>
+          <w:r>
+            <w:rPr>
+              <w:noProof/>
+            </w:rPr>
+            <w:drawing>
+              <wp:inline distT="0" distB="0" distL="0" distR="0" wp14:anchorId="07385DE2" wp14:editId="18764DB1">
+                <wp:extent cx="2619375" cy="5109626"/>
+                <wp:effectExtent l="0" t="0" r="0" b="0"/>
+                <wp:docPr id="12" name="Picture 12"/>
+                <wp:cNvGraphicFramePr>
+                  <a:graphicFrameLocks xmlns:a="http://schemas.openxmlformats.org/drawingml/2006/main" noChangeAspect="1"/>
+                </wp:cNvGraphicFramePr>
+                <a:graphic xmlns:a="http://schemas.openxmlformats.org/drawingml/2006/main">
+                  <a:graphicData uri="http://schemas.openxmlformats.org/drawingml/2006/picture">
+                    <pic:pic xmlns:pic="http://schemas.openxmlformats.org/drawingml/2006/picture">
+                      <pic:nvPicPr>
+                        <pic:cNvPr id="1" name=""/>
+                        <pic:cNvPicPr/>
+                      </pic:nvPicPr>
+                      <pic:blipFill rotWithShape="1">
+                        <a:blip r:embed="rId13"/>
+                        <a:srcRect l="5769" t="15670" r="71474" b="5413"/>
+                        <a:stretch/>
+                      </pic:blipFill>
+                      <pic:spPr bwMode="auto">
+                        <a:xfrm>
+                          <a:off x="0" y="0"/>
+                          <a:ext cx="2624836" cy="5120279"/>
+                        </a:xfrm>
+                        <a:prstGeom prst="rect">
+                          <a:avLst/>
+                        </a:prstGeom>
+                        <a:ln>
+                          <a:noFill/>
+                        </a:ln>
+                        <a:extLst>
+                          <a:ext uri="{53640926-AAD7-44D8-BBD7-CCE9431645EC}">
+                            <a14:shadowObscured xmlns:a14="http://schemas.microsoft.com/office/drawing/2010/main"/>
+                          </a:ext>
+                        </a:extLst>
+                      </pic:spPr>
+                    </pic:pic>
+                  </a:graphicData>
+                </a:graphic>
+              </wp:inline>
+            </w:drawing>
+          </w:r>
         </w:p>
         <w:p>
           <w:pPr>
             <w:pStyle w:val="Caption"/>
           </w:pPr>
           <w:bookmarkStart w:id="17" w:name="_Ref25324813"/>
-          <w:bookmarkStart w:id="18" w:name="_Toc31193855"/>
+          <w:bookmarkStart w:id="18" w:name="_Toc31801860"/>
           <w:r>
             <w:t xml:space="preserve">Figure </w:t>
           </w:r>
@@ -4247,19 +4446,207 @@
             <w:t>. B</w:t>
           </w:r>
           <w:r>
-            <w:t>y Android Studio - https://developer.android.com/studio/, CC BY-SA 4.0, https://commons.wikimedia.org/w/index.php?curid=74094999</w:t>
+            <w:t xml:space="preserve">y Android Studio </w:t>
+          </w:r>
+          <w:r>
+            <w:t>– App Demo on Emulator</w:t>
           </w:r>
           <w:bookmarkEnd w:id="18"/>
+        </w:p>
+        <w:p/>
+        <w:p/>
+        <w:p/>
+        <w:p/>
+        <w:p/>
+        <w:p/>
+        <w:p>
+          <w:r>
+            <w:t>Data Visualization</w:t>
+          </w:r>
+          <w:r>
+            <w:t xml:space="preserve"> with reading from firebase Database (</w:t>
+          </w:r>
+          <w:r>
+            <w:t>Graph w</w:t>
+          </w:r>
+          <w:r>
+            <w:t>ith timestamps):</w:t>
+          </w:r>
+        </w:p>
+        <w:p>
+          <w:r>
+            <w:rPr>
+              <w:noProof/>
+            </w:rPr>
+            <w:drawing>
+              <wp:inline distT="0" distB="0" distL="0" distR="0" wp14:anchorId="5FE3238A" wp14:editId="27D73F80">
+                <wp:extent cx="2733675" cy="5467350"/>
+                <wp:effectExtent l="0" t="0" r="9525" b="0"/>
+                <wp:docPr id="9" name="Picture 9"/>
+                <wp:cNvGraphicFramePr>
+                  <a:graphicFrameLocks xmlns:a="http://schemas.openxmlformats.org/drawingml/2006/main" noChangeAspect="1"/>
+                </wp:cNvGraphicFramePr>
+                <a:graphic xmlns:a="http://schemas.openxmlformats.org/drawingml/2006/main">
+                  <a:graphicData uri="http://schemas.openxmlformats.org/drawingml/2006/picture">
+                    <pic:pic xmlns:pic="http://schemas.openxmlformats.org/drawingml/2006/picture">
+                      <pic:nvPicPr>
+                        <pic:cNvPr id="1" name=""/>
+                        <pic:cNvPicPr/>
+                      </pic:nvPicPr>
+                      <pic:blipFill rotWithShape="1">
+                        <a:blip r:embed="rId14"/>
+                        <a:srcRect l="5769" t="15385" r="71955" b="5413"/>
+                        <a:stretch/>
+                      </pic:blipFill>
+                      <pic:spPr bwMode="auto">
+                        <a:xfrm>
+                          <a:off x="0" y="0"/>
+                          <a:ext cx="2738945" cy="5477889"/>
+                        </a:xfrm>
+                        <a:prstGeom prst="rect">
+                          <a:avLst/>
+                        </a:prstGeom>
+                        <a:ln>
+                          <a:noFill/>
+                        </a:ln>
+                        <a:extLst>
+                          <a:ext uri="{53640926-AAD7-44D8-BBD7-CCE9431645EC}">
+                            <a14:shadowObscured xmlns:a14="http://schemas.microsoft.com/office/drawing/2010/main"/>
+                          </a:ext>
+                        </a:extLst>
+                      </pic:spPr>
+                    </pic:pic>
+                  </a:graphicData>
+                </a:graphic>
+              </wp:inline>
+            </w:drawing>
+          </w:r>
+          <w:r>
+            <w:t xml:space="preserve"> </w:t>
+          </w:r>
+          <w:r>
+            <w:tab/>
+          </w:r>
+          <w:r>
+            <w:rPr>
+              <w:noProof/>
+            </w:rPr>
+            <w:drawing>
+              <wp:inline distT="0" distB="0" distL="0" distR="0" wp14:anchorId="07ABC73A" wp14:editId="6406B89C">
+                <wp:extent cx="2718815" cy="5457190"/>
+                <wp:effectExtent l="0" t="0" r="5715" b="0"/>
+                <wp:docPr id="10" name="Picture 10"/>
+                <wp:cNvGraphicFramePr>
+                  <a:graphicFrameLocks xmlns:a="http://schemas.openxmlformats.org/drawingml/2006/main" noChangeAspect="1"/>
+                </wp:cNvGraphicFramePr>
+                <a:graphic xmlns:a="http://schemas.openxmlformats.org/drawingml/2006/main">
+                  <a:graphicData uri="http://schemas.openxmlformats.org/drawingml/2006/picture">
+                    <pic:pic xmlns:pic="http://schemas.openxmlformats.org/drawingml/2006/picture">
+                      <pic:nvPicPr>
+                        <pic:cNvPr id="1" name=""/>
+                        <pic:cNvPicPr/>
+                      </pic:nvPicPr>
+                      <pic:blipFill rotWithShape="1">
+                        <a:blip r:embed="rId15"/>
+                        <a:srcRect l="5770" t="15101" r="71955" b="5413"/>
+                        <a:stretch/>
+                      </pic:blipFill>
+                      <pic:spPr bwMode="auto">
+                        <a:xfrm>
+                          <a:off x="0" y="0"/>
+                          <a:ext cx="2732443" cy="5484544"/>
+                        </a:xfrm>
+                        <a:prstGeom prst="rect">
+                          <a:avLst/>
+                        </a:prstGeom>
+                        <a:ln>
+                          <a:noFill/>
+                        </a:ln>
+                        <a:extLst>
+                          <a:ext uri="{53640926-AAD7-44D8-BBD7-CCE9431645EC}">
+                            <a14:shadowObscured xmlns:a14="http://schemas.microsoft.com/office/drawing/2010/main"/>
+                          </a:ext>
+                        </a:extLst>
+                      </pic:spPr>
+                    </pic:pic>
+                  </a:graphicData>
+                </a:graphic>
+              </wp:inline>
+            </w:drawing>
+          </w:r>
+        </w:p>
+        <w:p>
+          <w:pPr>
+            <w:pStyle w:val="Caption"/>
+          </w:pPr>
+          <w:bookmarkStart w:id="19" w:name="_Ref25325583"/>
+          <w:bookmarkStart w:id="20" w:name="_Toc31801861"/>
+          <w:r>
+            <w:t xml:space="preserve">Figure </w:t>
+          </w:r>
+          <w:r>
+            <w:rPr>
+              <w:noProof/>
+            </w:rPr>
+            <w:fldChar w:fldCharType="begin"/>
+          </w:r>
+          <w:r>
+            <w:rPr>
+              <w:noProof/>
+            </w:rPr>
+            <w:instrText xml:space="preserve"> SEQ Figure \* ARABIC </w:instrText>
+          </w:r>
+          <w:r>
+            <w:rPr>
+              <w:noProof/>
+            </w:rPr>
+            <w:fldChar w:fldCharType="separate"/>
+          </w:r>
+          <w:r>
+            <w:rPr>
+              <w:noProof/>
+            </w:rPr>
+            <w:t>2</w:t>
+          </w:r>
+          <w:r>
+            <w:rPr>
+              <w:noProof/>
+            </w:rPr>
+            <w:fldChar w:fldCharType="end"/>
+          </w:r>
+          <w:bookmarkEnd w:id="19"/>
+          <w:r>
+            <w:t xml:space="preserve">. </w:t>
+          </w:r>
+          <w:r>
+            <w:t>By Android Studio – Data Visualization on Emulator.</w:t>
+          </w:r>
+          <w:bookmarkEnd w:id="20"/>
+        </w:p>
+        <w:p/>
+        <w:p/>
+        <w:p>
+          <w:pPr>
+            <w:spacing w:after="160" w:line="259" w:lineRule="auto"/>
+            <w:rPr>
+              <w:rFonts w:asciiTheme="majorHAnsi" w:eastAsiaTheme="majorEastAsia" w:hAnsiTheme="majorHAnsi" w:cstheme="majorBidi"/>
+              <w:color w:val="1F4D78" w:themeColor="accent1" w:themeShade="7F"/>
+              <w:szCs w:val="24"/>
+            </w:rPr>
+          </w:pPr>
+          <w:r>
+            <w:br w:type="page"/>
+          </w:r>
         </w:p>
         <w:p>
           <w:pPr>
             <w:pStyle w:val="Heading3"/>
           </w:pPr>
-          <w:bookmarkStart w:id="19" w:name="_Toc31193526"/>
+          <w:bookmarkStart w:id="21" w:name="_Toc31801845"/>
           <w:r>
             <w:t>3.2.2 Image/firmware</w:t>
           </w:r>
-          <w:bookmarkEnd w:id="19"/>
+          <w:bookmarkEnd w:id="21"/>
         </w:p>
         <w:p>
           <w:r>
@@ -4278,7 +4665,6 @@
         </w:p>
         <w:p>
           <w:r>
-            <w:lastRenderedPageBreak/>
             <w:t>/1 Code can be run via serial or remote desktop</w:t>
           </w:r>
         </w:p>
@@ -4296,7 +4682,7 @@
           <w:pPr>
             <w:pStyle w:val="Heading3"/>
           </w:pPr>
-          <w:bookmarkStart w:id="20" w:name="_Toc31193527"/>
+          <w:bookmarkStart w:id="22" w:name="_Toc31801846"/>
           <w:r>
             <w:t>3.2.</w:t>
           </w:r>
@@ -4306,7 +4692,7 @@
           <w:r>
             <w:t xml:space="preserve"> Breadboard/Independent PCBs</w:t>
           </w:r>
-          <w:bookmarkEnd w:id="20"/>
+          <w:bookmarkEnd w:id="22"/>
         </w:p>
         <w:p>
           <w:r>
@@ -4541,7 +4927,6 @@
             <w:rPr>
               <w:noProof/>
             </w:rPr>
-            <w:lastRenderedPageBreak/>
             <w:drawing>
               <wp:inline distT="0" distB="0" distL="0" distR="0" wp14:anchorId="467721B3" wp14:editId="6354BCF9">
                 <wp:extent cx="3647440" cy="3728720"/>
@@ -4558,7 +4943,7 @@
                         <pic:cNvPicPr/>
                       </pic:nvPicPr>
                       <pic:blipFill>
-                        <a:blip r:embed="rId13" cstate="print">
+                        <a:blip r:embed="rId16" cstate="print">
                           <a:extLst>
                             <a:ext uri="{28A0092B-C50C-407E-A947-70E740481C1C}">
                               <a14:useLocalDpi xmlns:a14="http://schemas.microsoft.com/office/drawing/2010/main" val="0"/>
@@ -4587,54 +4972,6 @@
         </w:p>
         <w:p>
           <w:pPr>
-            <w:pStyle w:val="Caption"/>
-          </w:pPr>
-          <w:bookmarkStart w:id="21" w:name="_Ref25325583"/>
-          <w:bookmarkStart w:id="22" w:name="_Toc31193856"/>
-          <w:r>
-            <w:t xml:space="preserve">Figure </w:t>
-          </w:r>
-          <w:r>
-            <w:rPr>
-              <w:noProof/>
-            </w:rPr>
-            <w:fldChar w:fldCharType="begin"/>
-          </w:r>
-          <w:r>
-            <w:rPr>
-              <w:noProof/>
-            </w:rPr>
-            <w:instrText xml:space="preserve"> SEQ Figure \* ARABIC </w:instrText>
-          </w:r>
-          <w:r>
-            <w:rPr>
-              <w:noProof/>
-            </w:rPr>
-            <w:fldChar w:fldCharType="separate"/>
-          </w:r>
-          <w:r>
-            <w:rPr>
-              <w:noProof/>
-            </w:rPr>
-            <w:t>2</w:t>
-          </w:r>
-          <w:r>
-            <w:rPr>
-              <w:noProof/>
-            </w:rPr>
-            <w:fldChar w:fldCharType="end"/>
-          </w:r>
-          <w:bookmarkEnd w:id="21"/>
-          <w:r>
-            <w:t xml:space="preserve">. Initial schematic. </w:t>
-          </w:r>
-          <w:r>
-            <w:t>This work is a derivative of "http://fritzing.org/parts/" by Fritzing, used under CC:BY-SA 3.0.</w:t>
-          </w:r>
-          <w:bookmarkEnd w:id="22"/>
-        </w:p>
-        <w:p>
-          <w:pPr>
             <w:keepNext/>
           </w:pPr>
           <w:r>
@@ -4657,7 +4994,7 @@
                         <pic:cNvPicPr/>
                       </pic:nvPicPr>
                       <pic:blipFill>
-                        <a:blip r:embed="rId14" cstate="print">
+                        <a:blip r:embed="rId17" cstate="print">
                           <a:extLst>
                             <a:ext uri="{28A0092B-C50C-407E-A947-70E740481C1C}">
                               <a14:useLocalDpi xmlns:a14="http://schemas.microsoft.com/office/drawing/2010/main" val="0"/>
@@ -4689,7 +5026,7 @@
             <w:pStyle w:val="Caption"/>
           </w:pPr>
           <w:bookmarkStart w:id="23" w:name="_Ref25324836"/>
-          <w:bookmarkStart w:id="24" w:name="_Toc31193857"/>
+          <w:bookmarkStart w:id="24" w:name="_Toc31801862"/>
           <w:r>
             <w:t xml:space="preserve">Figure </w:t>
           </w:r>
@@ -4728,7 +5065,23 @@
             <w:t xml:space="preserve">. </w:t>
           </w:r>
           <w:r>
-            <w:t>This work is a derivative of "http://fritzing.org/parts/" by Fritzing, used under CC:BY-SA 3.0.</w:t>
+            <w:t xml:space="preserve">This work is a derivative of "http://fritzing.org/parts/" by </w:t>
+          </w:r>
+          <w:proofErr w:type="spellStart"/>
+          <w:r>
+            <w:t>Fritzing</w:t>
+          </w:r>
+          <w:proofErr w:type="spellEnd"/>
+          <w:r>
+            <w:t>, used under CC</w:t>
+          </w:r>
+          <w:proofErr w:type="gramStart"/>
+          <w:r>
+            <w:t>:BY</w:t>
+          </w:r>
+          <w:proofErr w:type="gramEnd"/>
+          <w:r>
+            <w:t>-SA 3.0.</w:t>
           </w:r>
           <w:bookmarkEnd w:id="24"/>
         </w:p>
@@ -4740,7 +5093,6 @@
             <w:rPr>
               <w:noProof/>
             </w:rPr>
-            <w:lastRenderedPageBreak/>
             <w:drawing>
               <wp:inline distT="0" distB="0" distL="0" distR="0" wp14:anchorId="1E87E0A5" wp14:editId="5DC1D608">
                 <wp:extent cx="3721608" cy="4169664"/>
@@ -4757,7 +5109,7 @@
                         <pic:cNvPicPr/>
                       </pic:nvPicPr>
                       <pic:blipFill>
-                        <a:blip r:embed="rId15">
+                        <a:blip r:embed="rId18">
                           <a:extLst>
                             <a:ext uri="{28A0092B-C50C-407E-A947-70E740481C1C}">
                               <a14:useLocalDpi xmlns:a14="http://schemas.microsoft.com/office/drawing/2010/main" val="0"/>
@@ -4789,7 +5141,7 @@
             <w:pStyle w:val="Caption"/>
           </w:pPr>
           <w:bookmarkStart w:id="25" w:name="_Ref25325837"/>
-          <w:bookmarkStart w:id="26" w:name="_Toc31193858"/>
+          <w:bookmarkStart w:id="26" w:name="_Toc31801863"/>
           <w:r>
             <w:t xml:space="preserve">Figure </w:t>
           </w:r>
@@ -4833,7 +5185,7 @@
           <w:pPr>
             <w:pStyle w:val="Heading3"/>
           </w:pPr>
-          <w:bookmarkStart w:id="27" w:name="_Toc31193528"/>
+          <w:bookmarkStart w:id="27" w:name="_Toc31801847"/>
           <w:r>
             <w:t>3.2.</w:t>
           </w:r>
@@ -4867,8 +5219,13 @@
         </w:p>
         <w:p>
           <w:r>
-            <w:t>/1 PCB Tested with multimeter</w:t>
-          </w:r>
+            <w:t xml:space="preserve">/1 PCB Tested with </w:t>
+          </w:r>
+          <w:proofErr w:type="spellStart"/>
+          <w:r>
+            <w:t>multimeter</w:t>
+          </w:r>
+          <w:proofErr w:type="spellEnd"/>
         </w:p>
         <w:p>
           <w:r>
@@ -4888,7 +5245,6 @@
             <w:rPr>
               <w:noProof/>
             </w:rPr>
-            <w:lastRenderedPageBreak/>
             <w:drawing>
               <wp:inline distT="0" distB="0" distL="0" distR="0" wp14:anchorId="703CE4AB" wp14:editId="6B1D664F">
                 <wp:extent cx="3068320" cy="2296160"/>
@@ -4905,7 +5261,7 @@
                         <pic:cNvPicPr/>
                       </pic:nvPicPr>
                       <pic:blipFill>
-                        <a:blip r:embed="rId16" cstate="print">
+                        <a:blip r:embed="rId19" cstate="print">
                           <a:extLst>
                             <a:ext uri="{28A0092B-C50C-407E-A947-70E740481C1C}">
                               <a14:useLocalDpi xmlns:a14="http://schemas.microsoft.com/office/drawing/2010/main" val="0"/>
@@ -4937,7 +5293,7 @@
             <w:pStyle w:val="Caption"/>
           </w:pPr>
           <w:bookmarkStart w:id="28" w:name="_Ref25325894"/>
-          <w:bookmarkStart w:id="29" w:name="_Toc31193859"/>
+          <w:bookmarkStart w:id="29" w:name="_Toc31801864"/>
           <w:r>
             <w:t xml:space="preserve">Figure </w:t>
           </w:r>
@@ -4976,7 +5332,23 @@
             <w:t xml:space="preserve">. PCB design </w:t>
           </w:r>
           <w:r>
-            <w:t>This work is a derivative of "http://fritzing.org/parts/" by Fritzing, used under CC:BY-SA 3.0.</w:t>
+            <w:t xml:space="preserve">This work is a derivative of "http://fritzing.org/parts/" by </w:t>
+          </w:r>
+          <w:proofErr w:type="spellStart"/>
+          <w:r>
+            <w:t>Fritzing</w:t>
+          </w:r>
+          <w:proofErr w:type="spellEnd"/>
+          <w:r>
+            <w:t>, used under CC</w:t>
+          </w:r>
+          <w:proofErr w:type="gramStart"/>
+          <w:r>
+            <w:t>:BY</w:t>
+          </w:r>
+          <w:proofErr w:type="gramEnd"/>
+          <w:r>
+            <w:t>-SA 3.0.</w:t>
           </w:r>
           <w:bookmarkEnd w:id="29"/>
         </w:p>
@@ -5004,7 +5376,7 @@
                         <pic:cNvPicPr/>
                       </pic:nvPicPr>
                       <pic:blipFill>
-                        <a:blip r:embed="rId17">
+                        <a:blip r:embed="rId20">
                           <a:extLst>
                             <a:ext uri="{28A0092B-C50C-407E-A947-70E740481C1C}">
                               <a14:useLocalDpi xmlns:a14="http://schemas.microsoft.com/office/drawing/2010/main" val="0"/>
@@ -5036,7 +5408,7 @@
             <w:pStyle w:val="Caption"/>
           </w:pPr>
           <w:bookmarkStart w:id="30" w:name="_Ref25324916"/>
-          <w:bookmarkStart w:id="31" w:name="_Toc31193860"/>
+          <w:bookmarkStart w:id="31" w:name="_Toc31801865"/>
           <w:r>
             <w:t xml:space="preserve">Figure </w:t>
           </w:r>
@@ -5086,7 +5458,7 @@
           <w:pPr>
             <w:pStyle w:val="Heading3"/>
           </w:pPr>
-          <w:bookmarkStart w:id="32" w:name="_Toc31193529"/>
+          <w:bookmarkStart w:id="32" w:name="_Toc31801848"/>
           <w:r>
             <w:t>3.2.</w:t>
           </w:r>
@@ -5115,12 +5487,19 @@
         </w:p>
         <w:p>
           <w:r>
-            <w:t>/1 Appropriate parts securely attached.</w:t>
-          </w:r>
-        </w:p>
-        <w:p>
-          <w:r>
-            <w:lastRenderedPageBreak/>
+            <w:t xml:space="preserve">/1 </w:t>
+          </w:r>
+          <w:proofErr w:type="gramStart"/>
+          <w:r>
+            <w:t>Appropriate</w:t>
+          </w:r>
+          <w:proofErr w:type="gramEnd"/>
+          <w:r>
+            <w:t xml:space="preserve"> parts securely attached.</w:t>
+          </w:r>
+        </w:p>
+        <w:p>
+          <w:r>
             <w:t>/1 Appropriate parts accessible.</w:t>
           </w:r>
         </w:p>
@@ -5160,7 +5539,7 @@
                         </pic:cNvPicPr>
                       </pic:nvPicPr>
                       <pic:blipFill rotWithShape="1">
-                        <a:blip r:embed="rId18">
+                        <a:blip r:embed="rId21">
                           <a:extLst>
                             <a:ext uri="{28A0092B-C50C-407E-A947-70E740481C1C}">
                               <a14:useLocalDpi xmlns:a14="http://schemas.microsoft.com/office/drawing/2010/main" val="0"/>
@@ -5199,18 +5578,31 @@
           <w:pPr>
             <w:pStyle w:val="Caption"/>
           </w:pPr>
-          <w:bookmarkStart w:id="33" w:name="_Toc31193861"/>
+          <w:bookmarkStart w:id="33" w:name="_Toc31801866"/>
           <w:r>
             <w:t xml:space="preserve">Figure </w:t>
           </w:r>
-          <w:fldSimple w:instr=" SEQ Figure \* ARABIC ">
-            <w:r>
-              <w:rPr>
-                <w:noProof/>
-              </w:rPr>
-              <w:t>7</w:t>
-            </w:r>
-          </w:fldSimple>
+          <w:r>
+            <w:fldChar w:fldCharType="begin"/>
+          </w:r>
+          <w:r>
+            <w:instrText xml:space="preserve"> SEQ Figure \* ARABIC </w:instrText>
+          </w:r>
+          <w:r>
+            <w:fldChar w:fldCharType="separate"/>
+          </w:r>
+          <w:r>
+            <w:rPr>
+              <w:noProof/>
+            </w:rPr>
+            <w:t>7</w:t>
+          </w:r>
+          <w:r>
+            <w:rPr>
+              <w:noProof/>
+            </w:rPr>
+            <w:fldChar w:fldCharType="end"/>
+          </w:r>
           <w:r>
             <w:t>. Example enclosure.</w:t>
           </w:r>
@@ -5220,7 +5612,7 @@
           <w:pPr>
             <w:pStyle w:val="Heading2"/>
           </w:pPr>
-          <w:bookmarkStart w:id="34" w:name="_Toc31193530"/>
+          <w:bookmarkStart w:id="34" w:name="_Toc31801849"/>
           <w:r>
             <w:t>3</w:t>
           </w:r>
@@ -5287,7 +5679,6 @@
         </w:p>
         <w:p>
           <w:r>
-            <w:lastRenderedPageBreak/>
             <w:t>/1 Security considerations (500 words)</w:t>
           </w:r>
         </w:p>
@@ -5305,7 +5696,7 @@
           <w:pPr>
             <w:pStyle w:val="Heading3"/>
           </w:pPr>
-          <w:bookmarkStart w:id="35" w:name="_Toc31193531"/>
+          <w:bookmarkStart w:id="35" w:name="_Toc31801850"/>
           <w:r>
             <w:t xml:space="preserve">3.3.1 </w:t>
           </w:r>
@@ -5329,7 +5720,7 @@
           <w:pPr>
             <w:pStyle w:val="Heading3"/>
           </w:pPr>
-          <w:bookmarkStart w:id="36" w:name="_Toc31193532"/>
+          <w:bookmarkStart w:id="36" w:name="_Toc31801851"/>
           <w:r>
             <w:t>3.3.</w:t>
           </w:r>
@@ -5345,7 +5736,7 @@
           <w:pPr>
             <w:pStyle w:val="Heading3"/>
           </w:pPr>
-          <w:bookmarkStart w:id="37" w:name="_Toc31193533"/>
+          <w:bookmarkStart w:id="37" w:name="_Toc31801852"/>
           <w:r>
             <w:t>3.3.3</w:t>
           </w:r>
@@ -5358,7 +5749,7 @@
           <w:pPr>
             <w:pStyle w:val="Heading3"/>
           </w:pPr>
-          <w:bookmarkStart w:id="38" w:name="_Toc31193534"/>
+          <w:bookmarkStart w:id="38" w:name="_Toc31801853"/>
           <w:r>
             <w:t xml:space="preserve">3.3.4 </w:t>
           </w:r>
@@ -5370,7 +5761,6 @@
         <w:p>
           <w:pPr>
             <w:sectPr>
-              <w:type w:val="oddPage"/>
               <w:pgSz w:w="12240" w:h="15840"/>
               <w:pgMar w:top="1440" w:right="1440" w:bottom="1440" w:left="1440" w:header="720" w:footer="720" w:gutter="0"/>
               <w:cols w:space="720"/>
@@ -5385,9 +5775,8 @@
           <w:pPr>
             <w:pStyle w:val="Heading1"/>
           </w:pPr>
-          <w:bookmarkStart w:id="39" w:name="_Toc31193535"/>
-          <w:r>
-            <w:lastRenderedPageBreak/>
+          <w:bookmarkStart w:id="39" w:name="_Toc31801854"/>
+          <w:r>
             <w:t>4.0 Results and Discussions</w:t>
           </w:r>
           <w:bookmarkEnd w:id="39"/>
@@ -5413,9 +5802,8 @@
           <w:pPr>
             <w:pStyle w:val="Heading1"/>
           </w:pPr>
-          <w:bookmarkStart w:id="40" w:name="_Toc31193536"/>
-          <w:r>
-            <w:lastRenderedPageBreak/>
+          <w:bookmarkStart w:id="40" w:name="_Toc31801855"/>
+          <w:r>
             <w:t>5.0 Conclusions</w:t>
           </w:r>
           <w:bookmarkEnd w:id="40"/>
@@ -5465,7 +5853,7 @@
             <w:t>/1 Conclusion</w:t>
           </w:r>
         </w:p>
-        <w:bookmarkStart w:id="41" w:name="_Toc31193537" w:displacedByCustomXml="next"/>
+        <w:bookmarkStart w:id="41" w:name="_Toc31801856" w:displacedByCustomXml="next"/>
         <w:sdt>
           <w:sdtPr>
             <w:rPr>
@@ -5691,9 +6079,8 @@
           <w:pPr>
             <w:pStyle w:val="Heading1"/>
           </w:pPr>
-          <w:bookmarkStart w:id="42" w:name="_Toc31193538"/>
-          <w:r>
-            <w:lastRenderedPageBreak/>
+          <w:bookmarkStart w:id="42" w:name="_Toc31801857"/>
+          <w:r>
             <w:t>7.0 Appendix</w:t>
           </w:r>
           <w:bookmarkEnd w:id="42"/>
@@ -5702,7 +6089,7 @@
           <w:pPr>
             <w:pStyle w:val="Heading2"/>
           </w:pPr>
-          <w:bookmarkStart w:id="43" w:name="_Toc31193539"/>
+          <w:bookmarkStart w:id="43" w:name="_Toc31801858"/>
           <w:r>
             <w:t>7.1 Firmware code</w:t>
           </w:r>
@@ -5740,7 +6127,15 @@
         </w:p>
         <w:p>
           <w:r>
-            <w:t>/1 Financial update</w:t>
+            <w:t xml:space="preserve">/1 </w:t>
+          </w:r>
+          <w:proofErr w:type="gramStart"/>
+          <w:r>
+            <w:t>Financial</w:t>
+          </w:r>
+          <w:proofErr w:type="gramEnd"/>
+          <w:r>
+            <w:t xml:space="preserve"> update</w:t>
           </w:r>
         </w:p>
         <w:p>
@@ -5762,7 +6157,7 @@
           <w:pPr>
             <w:pStyle w:val="Heading2"/>
           </w:pPr>
-          <w:bookmarkStart w:id="44" w:name="_Toc31193540"/>
+          <w:bookmarkStart w:id="44" w:name="_Toc31801859"/>
           <w:r>
             <w:t>7.2 Application code</w:t>
           </w:r>
@@ -5802,7 +6197,6 @@
     </w:p>
     <w:p>
       <w:r>
-        <w:lastRenderedPageBreak/>
         <w:t>Report</w:t>
       </w:r>
     </w:p>
@@ -5843,7 +6237,7 @@
 </file>
 
 <file path=word/endnotes.xml><?xml version="1.0" encoding="utf-8"?>
-<w:endnotes xmlns:wpc="http://schemas.microsoft.com/office/word/2010/wordprocessingCanvas" xmlns:cx="http://schemas.microsoft.com/office/drawing/2014/chartex" xmlns:cx1="http://schemas.microsoft.com/office/drawing/2015/9/8/chartex" xmlns:cx2="http://schemas.microsoft.com/office/drawing/2015/10/21/chartex" xmlns:cx3="http://schemas.microsoft.com/office/drawing/2016/5/9/chartex" xmlns:cx4="http://schemas.microsoft.com/office/drawing/2016/5/10/chartex" xmlns:cx5="http://schemas.microsoft.com/office/drawing/2016/5/11/chartex" xmlns:cx6="http://schemas.microsoft.com/office/drawing/2016/5/12/chartex" xmlns:cx7="http://schemas.microsoft.com/office/drawing/2016/5/13/chartex" xmlns:cx8="http://schemas.microsoft.com/office/drawing/2016/5/14/chartex" xmlns:mc="http://schemas.openxmlformats.org/markup-compatibility/2006" xmlns:aink="http://schemas.microsoft.com/office/drawing/2016/ink" xmlns:am3d="http://schemas.microsoft.com/office/drawing/2017/model3d" xmlns:o="urn:schemas-microsoft-com:office:office" xmlns:r="http://schemas.openxmlformats.org/officeDocument/2006/relationships" xmlns:m="http://schemas.openxmlformats.org/officeDocument/2006/math" xmlns:v="urn:schemas-microsoft-com:vml" xmlns:wp14="http://schemas.microsoft.com/office/word/2010/wordprocessingDrawing" xmlns:wp="http://schemas.openxmlformats.org/drawingml/2006/wordprocessingDrawing" xmlns:w10="urn:schemas-microsoft-com:office:word" xmlns:w="http://schemas.openxmlformats.org/wordprocessingml/2006/main" xmlns:w14="http://schemas.microsoft.com/office/word/2010/wordml" xmlns:w15="http://schemas.microsoft.com/office/word/2012/wordml" xmlns:w16cid="http://schemas.microsoft.com/office/word/2016/wordml/cid" xmlns:w16se="http://schemas.microsoft.com/office/word/2015/wordml/symex" xmlns:wpg="http://schemas.microsoft.com/office/word/2010/wordprocessingGroup" xmlns:wpi="http://schemas.microsoft.com/office/word/2010/wordprocessingInk" xmlns:wne="http://schemas.microsoft.com/office/word/2006/wordml" xmlns:wps="http://schemas.microsoft.com/office/word/2010/wordprocessingShape" mc:Ignorable="w14 w15 w16se w16cid wp14">
+<w:endnotes xmlns:wpc="http://schemas.microsoft.com/office/word/2010/wordprocessingCanvas" xmlns:cx="http://schemas.microsoft.com/office/drawing/2014/chartex" xmlns:cx1="http://schemas.microsoft.com/office/drawing/2015/9/8/chartex" xmlns:mc="http://schemas.openxmlformats.org/markup-compatibility/2006" xmlns:o="urn:schemas-microsoft-com:office:office" xmlns:r="http://schemas.openxmlformats.org/officeDocument/2006/relationships" xmlns:m="http://schemas.openxmlformats.org/officeDocument/2006/math" xmlns:v="urn:schemas-microsoft-com:vml" xmlns:wp14="http://schemas.microsoft.com/office/word/2010/wordprocessingDrawing" xmlns:wp="http://schemas.openxmlformats.org/drawingml/2006/wordprocessingDrawing" xmlns:w10="urn:schemas-microsoft-com:office:word" xmlns:w="http://schemas.openxmlformats.org/wordprocessingml/2006/main" xmlns:w14="http://schemas.microsoft.com/office/word/2010/wordml" xmlns:w15="http://schemas.microsoft.com/office/word/2012/wordml" xmlns:w16se="http://schemas.microsoft.com/office/word/2015/wordml/symex" xmlns:wpg="http://schemas.microsoft.com/office/word/2010/wordprocessingGroup" xmlns:wpi="http://schemas.microsoft.com/office/word/2010/wordprocessingInk" xmlns:wne="http://schemas.microsoft.com/office/word/2006/wordml" xmlns:wps="http://schemas.microsoft.com/office/word/2010/wordprocessingShape" mc:Ignorable="w14 w15 w16se wp14">
   <w:endnote w:type="separator" w:id="-1">
     <w:p>
       <w:pPr>
@@ -5868,7 +6262,7 @@
 </file>
 
 <file path=word/footer1.xml><?xml version="1.0" encoding="utf-8"?>
-<w:ftr xmlns:wpc="http://schemas.microsoft.com/office/word/2010/wordprocessingCanvas" xmlns:cx="http://schemas.microsoft.com/office/drawing/2014/chartex" xmlns:cx1="http://schemas.microsoft.com/office/drawing/2015/9/8/chartex" xmlns:cx2="http://schemas.microsoft.com/office/drawing/2015/10/21/chartex" xmlns:cx3="http://schemas.microsoft.com/office/drawing/2016/5/9/chartex" xmlns:cx4="http://schemas.microsoft.com/office/drawing/2016/5/10/chartex" xmlns:cx5="http://schemas.microsoft.com/office/drawing/2016/5/11/chartex" xmlns:cx6="http://schemas.microsoft.com/office/drawing/2016/5/12/chartex" xmlns:cx7="http://schemas.microsoft.com/office/drawing/2016/5/13/chartex" xmlns:cx8="http://schemas.microsoft.com/office/drawing/2016/5/14/chartex" xmlns:mc="http://schemas.openxmlformats.org/markup-compatibility/2006" xmlns:aink="http://schemas.microsoft.com/office/drawing/2016/ink" xmlns:am3d="http://schemas.microsoft.com/office/drawing/2017/model3d" xmlns:o="urn:schemas-microsoft-com:office:office" xmlns:r="http://schemas.openxmlformats.org/officeDocument/2006/relationships" xmlns:m="http://schemas.openxmlformats.org/officeDocument/2006/math" xmlns:v="urn:schemas-microsoft-com:vml" xmlns:wp14="http://schemas.microsoft.com/office/word/2010/wordprocessingDrawing" xmlns:wp="http://schemas.openxmlformats.org/drawingml/2006/wordprocessingDrawing" xmlns:w10="urn:schemas-microsoft-com:office:word" xmlns:w="http://schemas.openxmlformats.org/wordprocessingml/2006/main" xmlns:w14="http://schemas.microsoft.com/office/word/2010/wordml" xmlns:w15="http://schemas.microsoft.com/office/word/2012/wordml" xmlns:w16cid="http://schemas.microsoft.com/office/word/2016/wordml/cid" xmlns:w16se="http://schemas.microsoft.com/office/word/2015/wordml/symex" xmlns:wpg="http://schemas.microsoft.com/office/word/2010/wordprocessingGroup" xmlns:wpi="http://schemas.microsoft.com/office/word/2010/wordprocessingInk" xmlns:wne="http://schemas.microsoft.com/office/word/2006/wordml" xmlns:wps="http://schemas.microsoft.com/office/word/2010/wordprocessingShape" mc:Ignorable="w14 w15 w16se w16cid wp14">
+<w:ftr xmlns:wpc="http://schemas.microsoft.com/office/word/2010/wordprocessingCanvas" xmlns:cx="http://schemas.microsoft.com/office/drawing/2014/chartex" xmlns:cx1="http://schemas.microsoft.com/office/drawing/2015/9/8/chartex" xmlns:mc="http://schemas.openxmlformats.org/markup-compatibility/2006" xmlns:o="urn:schemas-microsoft-com:office:office" xmlns:r="http://schemas.openxmlformats.org/officeDocument/2006/relationships" xmlns:m="http://schemas.openxmlformats.org/officeDocument/2006/math" xmlns:v="urn:schemas-microsoft-com:vml" xmlns:wp14="http://schemas.microsoft.com/office/word/2010/wordprocessingDrawing" xmlns:wp="http://schemas.openxmlformats.org/drawingml/2006/wordprocessingDrawing" xmlns:w10="urn:schemas-microsoft-com:office:word" xmlns:w="http://schemas.openxmlformats.org/wordprocessingml/2006/main" xmlns:w14="http://schemas.microsoft.com/office/word/2010/wordml" xmlns:w15="http://schemas.microsoft.com/office/word/2012/wordml" xmlns:w16se="http://schemas.microsoft.com/office/word/2015/wordml/symex" xmlns:wpg="http://schemas.microsoft.com/office/word/2010/wordprocessingGroup" xmlns:wpi="http://schemas.microsoft.com/office/word/2010/wordprocessingInk" xmlns:wne="http://schemas.microsoft.com/office/word/2006/wordml" xmlns:wps="http://schemas.microsoft.com/office/word/2010/wordprocessingShape" mc:Ignorable="w14 w15 w16se wp14">
   <w:sdt>
     <w:sdtPr>
       <w:id w:val="-60259045"/>
@@ -5926,7 +6320,7 @@
                 <w:bCs/>
                 <w:noProof/>
               </w:rPr>
-              <w:t>32</w:t>
+              <w:t>21</w:t>
             </w:r>
             <w:r>
               <w:rPr>
@@ -5968,7 +6362,7 @@
                 <w:bCs/>
                 <w:noProof/>
               </w:rPr>
-              <w:t>32</w:t>
+              <w:t>46</w:t>
             </w:r>
             <w:r>
               <w:rPr>
@@ -5992,7 +6386,7 @@
 </file>
 
 <file path=word/footer2.xml><?xml version="1.0" encoding="utf-8"?>
-<w:ftr xmlns:wpc="http://schemas.microsoft.com/office/word/2010/wordprocessingCanvas" xmlns:cx="http://schemas.microsoft.com/office/drawing/2014/chartex" xmlns:cx1="http://schemas.microsoft.com/office/drawing/2015/9/8/chartex" xmlns:cx2="http://schemas.microsoft.com/office/drawing/2015/10/21/chartex" xmlns:cx3="http://schemas.microsoft.com/office/drawing/2016/5/9/chartex" xmlns:cx4="http://schemas.microsoft.com/office/drawing/2016/5/10/chartex" xmlns:cx5="http://schemas.microsoft.com/office/drawing/2016/5/11/chartex" xmlns:cx6="http://schemas.microsoft.com/office/drawing/2016/5/12/chartex" xmlns:cx7="http://schemas.microsoft.com/office/drawing/2016/5/13/chartex" xmlns:cx8="http://schemas.microsoft.com/office/drawing/2016/5/14/chartex" xmlns:mc="http://schemas.openxmlformats.org/markup-compatibility/2006" xmlns:aink="http://schemas.microsoft.com/office/drawing/2016/ink" xmlns:am3d="http://schemas.microsoft.com/office/drawing/2017/model3d" xmlns:o="urn:schemas-microsoft-com:office:office" xmlns:r="http://schemas.openxmlformats.org/officeDocument/2006/relationships" xmlns:m="http://schemas.openxmlformats.org/officeDocument/2006/math" xmlns:v="urn:schemas-microsoft-com:vml" xmlns:wp14="http://schemas.microsoft.com/office/word/2010/wordprocessingDrawing" xmlns:wp="http://schemas.openxmlformats.org/drawingml/2006/wordprocessingDrawing" xmlns:w10="urn:schemas-microsoft-com:office:word" xmlns:w="http://schemas.openxmlformats.org/wordprocessingml/2006/main" xmlns:w14="http://schemas.microsoft.com/office/word/2010/wordml" xmlns:w15="http://schemas.microsoft.com/office/word/2012/wordml" xmlns:w16cid="http://schemas.microsoft.com/office/word/2016/wordml/cid" xmlns:w16se="http://schemas.microsoft.com/office/word/2015/wordml/symex" xmlns:wpg="http://schemas.microsoft.com/office/word/2010/wordprocessingGroup" xmlns:wpi="http://schemas.microsoft.com/office/word/2010/wordprocessingInk" xmlns:wne="http://schemas.microsoft.com/office/word/2006/wordml" xmlns:wps="http://schemas.microsoft.com/office/word/2010/wordprocessingShape" mc:Ignorable="w14 w15 w16se w16cid wp14">
+<w:ftr xmlns:wpc="http://schemas.microsoft.com/office/word/2010/wordprocessingCanvas" xmlns:cx="http://schemas.microsoft.com/office/drawing/2014/chartex" xmlns:cx1="http://schemas.microsoft.com/office/drawing/2015/9/8/chartex" xmlns:mc="http://schemas.openxmlformats.org/markup-compatibility/2006" xmlns:o="urn:schemas-microsoft-com:office:office" xmlns:r="http://schemas.openxmlformats.org/officeDocument/2006/relationships" xmlns:m="http://schemas.openxmlformats.org/officeDocument/2006/math" xmlns:v="urn:schemas-microsoft-com:vml" xmlns:wp14="http://schemas.microsoft.com/office/word/2010/wordprocessingDrawing" xmlns:wp="http://schemas.openxmlformats.org/drawingml/2006/wordprocessingDrawing" xmlns:w10="urn:schemas-microsoft-com:office:word" xmlns:w="http://schemas.openxmlformats.org/wordprocessingml/2006/main" xmlns:w14="http://schemas.microsoft.com/office/word/2010/wordml" xmlns:w15="http://schemas.microsoft.com/office/word/2012/wordml" xmlns:w16se="http://schemas.microsoft.com/office/word/2015/wordml/symex" xmlns:wpg="http://schemas.microsoft.com/office/word/2010/wordprocessingGroup" xmlns:wpi="http://schemas.microsoft.com/office/word/2010/wordprocessingInk" xmlns:wne="http://schemas.microsoft.com/office/word/2006/wordml" xmlns:wps="http://schemas.microsoft.com/office/word/2010/wordprocessingShape" mc:Ignorable="w14 w15 w16se wp14">
   <w:p>
     <w:pPr>
       <w:pStyle w:val="Footer"/>
@@ -6008,7 +6402,7 @@
 </file>
 
 <file path=word/footnotes.xml><?xml version="1.0" encoding="utf-8"?>
-<w:footnotes xmlns:wpc="http://schemas.microsoft.com/office/word/2010/wordprocessingCanvas" xmlns:cx="http://schemas.microsoft.com/office/drawing/2014/chartex" xmlns:cx1="http://schemas.microsoft.com/office/drawing/2015/9/8/chartex" xmlns:cx2="http://schemas.microsoft.com/office/drawing/2015/10/21/chartex" xmlns:cx3="http://schemas.microsoft.com/office/drawing/2016/5/9/chartex" xmlns:cx4="http://schemas.microsoft.com/office/drawing/2016/5/10/chartex" xmlns:cx5="http://schemas.microsoft.com/office/drawing/2016/5/11/chartex" xmlns:cx6="http://schemas.microsoft.com/office/drawing/2016/5/12/chartex" xmlns:cx7="http://schemas.microsoft.com/office/drawing/2016/5/13/chartex" xmlns:cx8="http://schemas.microsoft.com/office/drawing/2016/5/14/chartex" xmlns:mc="http://schemas.openxmlformats.org/markup-compatibility/2006" xmlns:aink="http://schemas.microsoft.com/office/drawing/2016/ink" xmlns:am3d="http://schemas.microsoft.com/office/drawing/2017/model3d" xmlns:o="urn:schemas-microsoft-com:office:office" xmlns:r="http://schemas.openxmlformats.org/officeDocument/2006/relationships" xmlns:m="http://schemas.openxmlformats.org/officeDocument/2006/math" xmlns:v="urn:schemas-microsoft-com:vml" xmlns:wp14="http://schemas.microsoft.com/office/word/2010/wordprocessingDrawing" xmlns:wp="http://schemas.openxmlformats.org/drawingml/2006/wordprocessingDrawing" xmlns:w10="urn:schemas-microsoft-com:office:word" xmlns:w="http://schemas.openxmlformats.org/wordprocessingml/2006/main" xmlns:w14="http://schemas.microsoft.com/office/word/2010/wordml" xmlns:w15="http://schemas.microsoft.com/office/word/2012/wordml" xmlns:w16cid="http://schemas.microsoft.com/office/word/2016/wordml/cid" xmlns:w16se="http://schemas.microsoft.com/office/word/2015/wordml/symex" xmlns:wpg="http://schemas.microsoft.com/office/word/2010/wordprocessingGroup" xmlns:wpi="http://schemas.microsoft.com/office/word/2010/wordprocessingInk" xmlns:wne="http://schemas.microsoft.com/office/word/2006/wordml" xmlns:wps="http://schemas.microsoft.com/office/word/2010/wordprocessingShape" mc:Ignorable="w14 w15 w16se w16cid wp14">
+<w:footnotes xmlns:wpc="http://schemas.microsoft.com/office/word/2010/wordprocessingCanvas" xmlns:cx="http://schemas.microsoft.com/office/drawing/2014/chartex" xmlns:cx1="http://schemas.microsoft.com/office/drawing/2015/9/8/chartex" xmlns:mc="http://schemas.openxmlformats.org/markup-compatibility/2006" xmlns:o="urn:schemas-microsoft-com:office:office" xmlns:r="http://schemas.openxmlformats.org/officeDocument/2006/relationships" xmlns:m="http://schemas.openxmlformats.org/officeDocument/2006/math" xmlns:v="urn:schemas-microsoft-com:vml" xmlns:wp14="http://schemas.microsoft.com/office/word/2010/wordprocessingDrawing" xmlns:wp="http://schemas.openxmlformats.org/drawingml/2006/wordprocessingDrawing" xmlns:w10="urn:schemas-microsoft-com:office:word" xmlns:w="http://schemas.openxmlformats.org/wordprocessingml/2006/main" xmlns:w14="http://schemas.microsoft.com/office/word/2010/wordml" xmlns:w15="http://schemas.microsoft.com/office/word/2012/wordml" xmlns:w16se="http://schemas.microsoft.com/office/word/2015/wordml/symex" xmlns:wpg="http://schemas.microsoft.com/office/word/2010/wordprocessingGroup" xmlns:wpi="http://schemas.microsoft.com/office/word/2010/wordprocessingInk" xmlns:wne="http://schemas.microsoft.com/office/word/2006/wordml" xmlns:wps="http://schemas.microsoft.com/office/word/2010/wordprocessingShape" mc:Ignorable="w14 w15 w16se wp14">
   <w:footnote w:type="separator" w:id="-1">
     <w:p>
       <w:pPr>
@@ -6033,7 +6427,7 @@
 </file>
 
 <file path=word/numbering.xml><?xml version="1.0" encoding="utf-8"?>
-<w:numbering xmlns:wpc="http://schemas.microsoft.com/office/word/2010/wordprocessingCanvas" xmlns:cx="http://schemas.microsoft.com/office/drawing/2014/chartex" xmlns:cx1="http://schemas.microsoft.com/office/drawing/2015/9/8/chartex" xmlns:cx2="http://schemas.microsoft.com/office/drawing/2015/10/21/chartex" xmlns:cx3="http://schemas.microsoft.com/office/drawing/2016/5/9/chartex" xmlns:cx4="http://schemas.microsoft.com/office/drawing/2016/5/10/chartex" xmlns:cx5="http://schemas.microsoft.com/office/drawing/2016/5/11/chartex" xmlns:cx6="http://schemas.microsoft.com/office/drawing/2016/5/12/chartex" xmlns:cx7="http://schemas.microsoft.com/office/drawing/2016/5/13/chartex" xmlns:cx8="http://schemas.microsoft.com/office/drawing/2016/5/14/chartex" xmlns:mc="http://schemas.openxmlformats.org/markup-compatibility/2006" xmlns:aink="http://schemas.microsoft.com/office/drawing/2016/ink" xmlns:am3d="http://schemas.microsoft.com/office/drawing/2017/model3d" xmlns:o="urn:schemas-microsoft-com:office:office" xmlns:r="http://schemas.openxmlformats.org/officeDocument/2006/relationships" xmlns:m="http://schemas.openxmlformats.org/officeDocument/2006/math" xmlns:v="urn:schemas-microsoft-com:vml" xmlns:wp14="http://schemas.microsoft.com/office/word/2010/wordprocessingDrawing" xmlns:wp="http://schemas.openxmlformats.org/drawingml/2006/wordprocessingDrawing" xmlns:w10="urn:schemas-microsoft-com:office:word" xmlns:w="http://schemas.openxmlformats.org/wordprocessingml/2006/main" xmlns:w14="http://schemas.microsoft.com/office/word/2010/wordml" xmlns:w15="http://schemas.microsoft.com/office/word/2012/wordml" xmlns:w16cid="http://schemas.microsoft.com/office/word/2016/wordml/cid" xmlns:w16se="http://schemas.microsoft.com/office/word/2015/wordml/symex" xmlns:wpg="http://schemas.microsoft.com/office/word/2010/wordprocessingGroup" xmlns:wpi="http://schemas.microsoft.com/office/word/2010/wordprocessingInk" xmlns:wne="http://schemas.microsoft.com/office/word/2006/wordml" xmlns:wps="http://schemas.microsoft.com/office/word/2010/wordprocessingShape" mc:Ignorable="w14 w15 w16se w16cid wp14">
+<w:numbering xmlns:wpc="http://schemas.microsoft.com/office/word/2010/wordprocessingCanvas" xmlns:cx="http://schemas.microsoft.com/office/drawing/2014/chartex" xmlns:cx1="http://schemas.microsoft.com/office/drawing/2015/9/8/chartex" xmlns:mc="http://schemas.openxmlformats.org/markup-compatibility/2006" xmlns:o="urn:schemas-microsoft-com:office:office" xmlns:r="http://schemas.openxmlformats.org/officeDocument/2006/relationships" xmlns:m="http://schemas.openxmlformats.org/officeDocument/2006/math" xmlns:v="urn:schemas-microsoft-com:vml" xmlns:wp14="http://schemas.microsoft.com/office/word/2010/wordprocessingDrawing" xmlns:wp="http://schemas.openxmlformats.org/drawingml/2006/wordprocessingDrawing" xmlns:w10="urn:schemas-microsoft-com:office:word" xmlns:w="http://schemas.openxmlformats.org/wordprocessingml/2006/main" xmlns:w14="http://schemas.microsoft.com/office/word/2010/wordml" xmlns:w15="http://schemas.microsoft.com/office/word/2012/wordml" xmlns:w16se="http://schemas.microsoft.com/office/word/2015/wordml/symex" xmlns:wpg="http://schemas.microsoft.com/office/word/2010/wordprocessingGroup" xmlns:wpi="http://schemas.microsoft.com/office/word/2010/wordprocessingInk" xmlns:wne="http://schemas.microsoft.com/office/word/2006/wordml" xmlns:wps="http://schemas.microsoft.com/office/word/2010/wordprocessingShape" mc:Ignorable="w14 w15 w16se wp14">
   <w:abstractNum w:abstractNumId="0" w15:restartNumberingAfterBreak="0">
     <w:nsid w:val="30EA4788"/>
     <w:multiLevelType w:val="multilevel"/>
@@ -6154,7 +6548,7 @@
 </file>
 
 <file path=word/styles.xml><?xml version="1.0" encoding="utf-8"?>
-<w:styles xmlns:mc="http://schemas.openxmlformats.org/markup-compatibility/2006" xmlns:r="http://schemas.openxmlformats.org/officeDocument/2006/relationships" xmlns:w="http://schemas.openxmlformats.org/wordprocessingml/2006/main" xmlns:w14="http://schemas.microsoft.com/office/word/2010/wordml" xmlns:w15="http://schemas.microsoft.com/office/word/2012/wordml" xmlns:w16cid="http://schemas.microsoft.com/office/word/2016/wordml/cid" xmlns:w16se="http://schemas.microsoft.com/office/word/2015/wordml/symex" mc:Ignorable="w14 w15 w16se w16cid">
+<w:styles xmlns:mc="http://schemas.openxmlformats.org/markup-compatibility/2006" xmlns:r="http://schemas.openxmlformats.org/officeDocument/2006/relationships" xmlns:w="http://schemas.openxmlformats.org/wordprocessingml/2006/main" xmlns:w14="http://schemas.microsoft.com/office/word/2010/wordml" xmlns:w15="http://schemas.microsoft.com/office/word/2012/wordml" xmlns:w16se="http://schemas.microsoft.com/office/word/2015/wordml/symex" mc:Ignorable="w14 w15 w16se">
   <w:docDefaults>
     <w:rPrDefault>
       <w:rPr>
@@ -6170,7 +6564,7 @@
       </w:pPr>
     </w:pPrDefault>
   </w:docDefaults>
-  <w:latentStyles w:defLockedState="0" w:defUIPriority="99" w:defSemiHidden="0" w:defUnhideWhenUsed="0" w:defQFormat="0" w:count="376">
+  <w:latentStyles w:defLockedState="0" w:defUIPriority="99" w:defSemiHidden="0" w:defUnhideWhenUsed="0" w:defQFormat="0" w:count="371">
     <w:lsdException w:name="Normal" w:uiPriority="0" w:qFormat="1"/>
     <w:lsdException w:name="heading 1" w:uiPriority="9" w:qFormat="1"/>
     <w:lsdException w:name="heading 2" w:semiHidden="1" w:uiPriority="9" w:unhideWhenUsed="1" w:qFormat="1"/>
@@ -6542,11 +6936,6 @@
     <w:lsdException w:name="List Table 5 Dark Accent 6" w:uiPriority="50"/>
     <w:lsdException w:name="List Table 6 Colorful Accent 6" w:uiPriority="51"/>
     <w:lsdException w:name="List Table 7 Colorful Accent 6" w:uiPriority="52"/>
-    <w:lsdException w:name="Mention" w:semiHidden="1" w:unhideWhenUsed="1"/>
-    <w:lsdException w:name="Smart Hyperlink" w:semiHidden="1" w:unhideWhenUsed="1"/>
-    <w:lsdException w:name="Hashtag" w:semiHidden="1" w:unhideWhenUsed="1"/>
-    <w:lsdException w:name="Unresolved Mention" w:semiHidden="1" w:unhideWhenUsed="1"/>
-    <w:lsdException w:name="Smart Link" w:semiHidden="1" w:unhideWhenUsed="1"/>
   </w:latentStyles>
   <w:style w:type="paragraph" w:default="1" w:styleId="Normal">
     <w:name w:val="Normal"/>
@@ -6883,11 +7272,41 @@
       <w:ind w:left="480"/>
     </w:pPr>
   </w:style>
+  <w:style w:type="paragraph" w:styleId="BalloonText">
+    <w:name w:val="Balloon Text"/>
+    <w:basedOn w:val="Normal"/>
+    <w:link w:val="BalloonTextChar"/>
+    <w:uiPriority w:val="99"/>
+    <w:semiHidden/>
+    <w:unhideWhenUsed/>
+    <w:rsid w:val="00DA0FF4"/>
+    <w:pPr>
+      <w:spacing w:after="0" w:line="240" w:lineRule="auto"/>
+    </w:pPr>
+    <w:rPr>
+      <w:rFonts w:ascii="Segoe UI" w:hAnsi="Segoe UI" w:cs="Segoe UI"/>
+      <w:sz w:val="18"/>
+      <w:szCs w:val="18"/>
+    </w:rPr>
+  </w:style>
+  <w:style w:type="character" w:customStyle="1" w:styleId="BalloonTextChar">
+    <w:name w:val="Balloon Text Char"/>
+    <w:basedOn w:val="DefaultParagraphFont"/>
+    <w:link w:val="BalloonText"/>
+    <w:uiPriority w:val="99"/>
+    <w:semiHidden/>
+    <w:rsid w:val="00DA0FF4"/>
+    <w:rPr>
+      <w:rFonts w:ascii="Segoe UI" w:hAnsi="Segoe UI" w:cs="Segoe UI"/>
+      <w:sz w:val="18"/>
+      <w:szCs w:val="18"/>
+    </w:rPr>
+  </w:style>
 </w:styles>
 </file>
 
 <file path=word/glossary/document.xml><?xml version="1.0" encoding="utf-8"?>
-<w:glossaryDocument xmlns:wpc="http://schemas.microsoft.com/office/word/2010/wordprocessingCanvas" xmlns:cx="http://schemas.microsoft.com/office/drawing/2014/chartex" xmlns:cx1="http://schemas.microsoft.com/office/drawing/2015/9/8/chartex" xmlns:cx2="http://schemas.microsoft.com/office/drawing/2015/10/21/chartex" xmlns:cx3="http://schemas.microsoft.com/office/drawing/2016/5/9/chartex" xmlns:cx4="http://schemas.microsoft.com/office/drawing/2016/5/10/chartex" xmlns:cx5="http://schemas.microsoft.com/office/drawing/2016/5/11/chartex" xmlns:cx6="http://schemas.microsoft.com/office/drawing/2016/5/12/chartex" xmlns:cx7="http://schemas.microsoft.com/office/drawing/2016/5/13/chartex" xmlns:cx8="http://schemas.microsoft.com/office/drawing/2016/5/14/chartex" xmlns:mc="http://schemas.openxmlformats.org/markup-compatibility/2006" xmlns:aink="http://schemas.microsoft.com/office/drawing/2016/ink" xmlns:am3d="http://schemas.microsoft.com/office/drawing/2017/model3d" xmlns:o="urn:schemas-microsoft-com:office:office" xmlns:r="http://schemas.openxmlformats.org/officeDocument/2006/relationships" xmlns:m="http://schemas.openxmlformats.org/officeDocument/2006/math" xmlns:v="urn:schemas-microsoft-com:vml" xmlns:wp14="http://schemas.microsoft.com/office/word/2010/wordprocessingDrawing" xmlns:wp="http://schemas.openxmlformats.org/drawingml/2006/wordprocessingDrawing" xmlns:w10="urn:schemas-microsoft-com:office:word" xmlns:w="http://schemas.openxmlformats.org/wordprocessingml/2006/main" xmlns:w14="http://schemas.microsoft.com/office/word/2010/wordml" xmlns:w15="http://schemas.microsoft.com/office/word/2012/wordml" xmlns:w16cid="http://schemas.microsoft.com/office/word/2016/wordml/cid" xmlns:w16se="http://schemas.microsoft.com/office/word/2015/wordml/symex" xmlns:wpg="http://schemas.microsoft.com/office/word/2010/wordprocessingGroup" xmlns:wpi="http://schemas.microsoft.com/office/word/2010/wordprocessingInk" xmlns:wne="http://schemas.microsoft.com/office/word/2006/wordml" xmlns:wps="http://schemas.microsoft.com/office/word/2010/wordprocessingShape" mc:Ignorable="w14 w15 w16se w16cid wp14">
+<w:glossaryDocument xmlns:wpc="http://schemas.microsoft.com/office/word/2010/wordprocessingCanvas" xmlns:cx="http://schemas.microsoft.com/office/drawing/2014/chartex" xmlns:cx1="http://schemas.microsoft.com/office/drawing/2015/9/8/chartex" xmlns:mc="http://schemas.openxmlformats.org/markup-compatibility/2006" xmlns:o="urn:schemas-microsoft-com:office:office" xmlns:r="http://schemas.openxmlformats.org/officeDocument/2006/relationships" xmlns:m="http://schemas.openxmlformats.org/officeDocument/2006/math" xmlns:v="urn:schemas-microsoft-com:vml" xmlns:wp14="http://schemas.microsoft.com/office/word/2010/wordprocessingDrawing" xmlns:wp="http://schemas.openxmlformats.org/drawingml/2006/wordprocessingDrawing" xmlns:w10="urn:schemas-microsoft-com:office:word" xmlns:w="http://schemas.openxmlformats.org/wordprocessingml/2006/main" xmlns:w14="http://schemas.microsoft.com/office/word/2010/wordml" xmlns:w15="http://schemas.microsoft.com/office/word/2012/wordml" xmlns:w16se="http://schemas.microsoft.com/office/word/2015/wordml/symex" xmlns:wpg="http://schemas.microsoft.com/office/word/2010/wordprocessingGroup" xmlns:wpi="http://schemas.microsoft.com/office/word/2010/wordprocessingInk" xmlns:wne="http://schemas.microsoft.com/office/word/2006/wordml" xmlns:wps="http://schemas.microsoft.com/office/word/2010/wordprocessingShape" mc:Ignorable="w14 w15 w16se wp14">
   <w:docParts>
     <w:docPart>
       <w:docPartPr>
@@ -6911,7 +7330,7 @@
           </w:pPr>
           <w:r>
             <w:rPr>
-              <w:color w:val="4472C4" w:themeColor="accent1"/>
+              <w:color w:val="5B9BD5" w:themeColor="accent1"/>
               <w:sz w:val="28"/>
               <w:szCs w:val="28"/>
             </w:rPr>
@@ -6943,7 +7362,7 @@
           <w:r>
             <w:rPr>
               <w:rFonts w:asciiTheme="majorHAnsi" w:eastAsiaTheme="majorEastAsia" w:hAnsiTheme="majorHAnsi" w:cstheme="majorBidi"/>
-              <w:color w:val="4472C4" w:themeColor="accent1"/>
+              <w:color w:val="5B9BD5" w:themeColor="accent1"/>
               <w:sz w:val="88"/>
               <w:szCs w:val="88"/>
             </w:rPr>
@@ -6957,7 +7376,7 @@
 </file>
 
 <file path=word/glossary/fontTable.xml><?xml version="1.0" encoding="utf-8"?>
-<w:fonts xmlns:mc="http://schemas.openxmlformats.org/markup-compatibility/2006" xmlns:r="http://schemas.openxmlformats.org/officeDocument/2006/relationships" xmlns:w="http://schemas.openxmlformats.org/wordprocessingml/2006/main" xmlns:w14="http://schemas.microsoft.com/office/word/2010/wordml" xmlns:w15="http://schemas.microsoft.com/office/word/2012/wordml" xmlns:w16cid="http://schemas.microsoft.com/office/word/2016/wordml/cid" xmlns:w16se="http://schemas.microsoft.com/office/word/2015/wordml/symex" mc:Ignorable="w14 w15 w16se w16cid">
+<w:fonts xmlns:mc="http://schemas.openxmlformats.org/markup-compatibility/2006" xmlns:r="http://schemas.openxmlformats.org/officeDocument/2006/relationships" xmlns:w="http://schemas.openxmlformats.org/wordprocessingml/2006/main" xmlns:w14="http://schemas.microsoft.com/office/word/2010/wordml" xmlns:w15="http://schemas.microsoft.com/office/word/2012/wordml" xmlns:w16se="http://schemas.microsoft.com/office/word/2015/wordml/symex" mc:Ignorable="w14 w15 w16se">
   <w:font w:name="Times New Roman">
     <w:panose1 w:val="02020603050405020304"/>
     <w:charset w:val="00"/>
@@ -6970,14 +7389,14 @@
     <w:charset w:val="00"/>
     <w:family w:val="swiss"/>
     <w:pitch w:val="variable"/>
-    <w:sig w:usb0="E0002EFF" w:usb1="C000247B" w:usb2="00000009" w:usb3="00000000" w:csb0="000001FF" w:csb1="00000000"/>
+    <w:sig w:usb0="E0002AFF" w:usb1="C000247B" w:usb2="00000009" w:usb3="00000000" w:csb0="000001FF" w:csb1="00000000"/>
   </w:font>
   <w:font w:name="Arial">
     <w:panose1 w:val="020B0604020202020204"/>
     <w:charset w:val="00"/>
     <w:family w:val="swiss"/>
     <w:pitch w:val="variable"/>
-    <w:sig w:usb0="E0002EFF" w:usb1="C000785B" w:usb2="00000009" w:usb3="00000000" w:csb0="000001FF" w:csb1="00000000"/>
+    <w:sig w:usb0="E0002EFF" w:usb1="C0007843" w:usb2="00000009" w:usb3="00000000" w:csb0="000001FF" w:csb1="00000000"/>
   </w:font>
   <w:font w:name="Calibri Light">
     <w:panose1 w:val="020F0302020204030204"/>
@@ -6986,11 +7405,18 @@
     <w:pitch w:val="variable"/>
     <w:sig w:usb0="E0002AFF" w:usb1="C000247B" w:usb2="00000009" w:usb3="00000000" w:csb0="000001FF" w:csb1="00000000"/>
   </w:font>
+  <w:font w:name="Segoe UI">
+    <w:panose1 w:val="020B0502040204020203"/>
+    <w:charset w:val="00"/>
+    <w:family w:val="swiss"/>
+    <w:pitch w:val="variable"/>
+    <w:sig w:usb0="E4002EFF" w:usb1="C000E47F" w:usb2="00000009" w:usb3="00000000" w:csb0="000001FF" w:csb1="00000000"/>
+  </w:font>
 </w:fonts>
 </file>
 
 <file path=word/glossary/settings.xml><?xml version="1.0" encoding="utf-8"?>
-<w:settings xmlns:mc="http://schemas.openxmlformats.org/markup-compatibility/2006" xmlns:o="urn:schemas-microsoft-com:office:office" xmlns:r="http://schemas.openxmlformats.org/officeDocument/2006/relationships" xmlns:m="http://schemas.openxmlformats.org/officeDocument/2006/math" xmlns:v="urn:schemas-microsoft-com:vml" xmlns:w10="urn:schemas-microsoft-com:office:word" xmlns:w="http://schemas.openxmlformats.org/wordprocessingml/2006/main" xmlns:w14="http://schemas.microsoft.com/office/word/2010/wordml" xmlns:w15="http://schemas.microsoft.com/office/word/2012/wordml" xmlns:w16cid="http://schemas.microsoft.com/office/word/2016/wordml/cid" xmlns:w16se="http://schemas.microsoft.com/office/word/2015/wordml/symex" xmlns:sl="http://schemas.openxmlformats.org/schemaLibrary/2006/main" mc:Ignorable="w14 w15 w16se w16cid">
+<w:settings xmlns:mc="http://schemas.openxmlformats.org/markup-compatibility/2006" xmlns:o="urn:schemas-microsoft-com:office:office" xmlns:r="http://schemas.openxmlformats.org/officeDocument/2006/relationships" xmlns:m="http://schemas.openxmlformats.org/officeDocument/2006/math" xmlns:v="urn:schemas-microsoft-com:vml" xmlns:w10="urn:schemas-microsoft-com:office:word" xmlns:w="http://schemas.openxmlformats.org/wordprocessingml/2006/main" xmlns:w14="http://schemas.microsoft.com/office/word/2010/wordml" xmlns:w15="http://schemas.microsoft.com/office/word/2012/wordml" xmlns:w16se="http://schemas.microsoft.com/office/word/2015/wordml/symex" xmlns:sl="http://schemas.openxmlformats.org/schemaLibrary/2006/main" mc:Ignorable="w14 w15 w16se">
   <w:view w:val="normal"/>
   <w:defaultTabStop w:val="720"/>
   <w:characterSpacingControl w:val="doNotCompress"/>
@@ -7001,7 +7427,6 @@
     <w:compatSetting w:name="enableOpenTypeFeatures" w:uri="http://schemas.microsoft.com/office/word" w:val="1"/>
     <w:compatSetting w:name="doNotFlipMirrorIndents" w:uri="http://schemas.microsoft.com/office/word" w:val="1"/>
     <w:compatSetting w:name="differentiateMultirowTableHeaders" w:uri="http://schemas.microsoft.com/office/word" w:val="1"/>
-    <w:compatSetting w:name="useWord2013TrackBottomHyphenation" w:uri="http://schemas.microsoft.com/office/word" w:val="1"/>
   </w:compat>
   <w:rsids>
     <w:rsidRoot w:val="00B24E7E"/>
@@ -7033,7 +7458,7 @@
 </file>
 
 <file path=word/glossary/styles.xml><?xml version="1.0" encoding="utf-8"?>
-<w:styles xmlns:mc="http://schemas.openxmlformats.org/markup-compatibility/2006" xmlns:r="http://schemas.openxmlformats.org/officeDocument/2006/relationships" xmlns:w="http://schemas.openxmlformats.org/wordprocessingml/2006/main" xmlns:w14="http://schemas.microsoft.com/office/word/2010/wordml" xmlns:w15="http://schemas.microsoft.com/office/word/2012/wordml" xmlns:w16cid="http://schemas.microsoft.com/office/word/2016/wordml/cid" xmlns:w16se="http://schemas.microsoft.com/office/word/2015/wordml/symex" mc:Ignorable="w14 w15 w16se w16cid">
+<w:styles xmlns:mc="http://schemas.openxmlformats.org/markup-compatibility/2006" xmlns:r="http://schemas.openxmlformats.org/officeDocument/2006/relationships" xmlns:w="http://schemas.openxmlformats.org/wordprocessingml/2006/main" xmlns:w14="http://schemas.microsoft.com/office/word/2010/wordml" xmlns:w15="http://schemas.microsoft.com/office/word/2012/wordml" xmlns:w16se="http://schemas.microsoft.com/office/word/2015/wordml/symex" mc:Ignorable="w14 w15 w16se">
   <w:docDefaults>
     <w:rPrDefault>
       <w:rPr>
@@ -7049,7 +7474,7 @@
       </w:pPr>
     </w:pPrDefault>
   </w:docDefaults>
-  <w:latentStyles w:defLockedState="0" w:defUIPriority="99" w:defSemiHidden="0" w:defUnhideWhenUsed="0" w:defQFormat="0" w:count="376">
+  <w:latentStyles w:defLockedState="0" w:defUIPriority="99" w:defSemiHidden="0" w:defUnhideWhenUsed="0" w:defQFormat="0" w:count="371">
     <w:lsdException w:name="Normal" w:uiPriority="0" w:qFormat="1"/>
     <w:lsdException w:name="heading 1" w:uiPriority="9" w:qFormat="1"/>
     <w:lsdException w:name="heading 2" w:semiHidden="1" w:uiPriority="9" w:unhideWhenUsed="1" w:qFormat="1"/>
@@ -7421,11 +7846,6 @@
     <w:lsdException w:name="List Table 5 Dark Accent 6" w:uiPriority="50"/>
     <w:lsdException w:name="List Table 6 Colorful Accent 6" w:uiPriority="51"/>
     <w:lsdException w:name="List Table 7 Colorful Accent 6" w:uiPriority="52"/>
-    <w:lsdException w:name="Mention" w:semiHidden="1" w:unhideWhenUsed="1"/>
-    <w:lsdException w:name="Smart Hyperlink" w:semiHidden="1" w:unhideWhenUsed="1"/>
-    <w:lsdException w:name="Hashtag" w:semiHidden="1" w:unhideWhenUsed="1"/>
-    <w:lsdException w:name="Unresolved Mention" w:semiHidden="1" w:unhideWhenUsed="1"/>
-    <w:lsdException w:name="Smart Link" w:semiHidden="1" w:unhideWhenUsed="1"/>
   </w:latentStyles>
   <w:style w:type="paragraph" w:default="1" w:styleId="Normal">
     <w:name w:val="Normal"/>
@@ -7486,7 +7906,7 @@
 </file>
 
 <file path=word/glossary/webSettings.xml><?xml version="1.0" encoding="utf-8"?>
-<w:webSettings xmlns:mc="http://schemas.openxmlformats.org/markup-compatibility/2006" xmlns:r="http://schemas.openxmlformats.org/officeDocument/2006/relationships" xmlns:w="http://schemas.openxmlformats.org/wordprocessingml/2006/main" xmlns:w14="http://schemas.microsoft.com/office/word/2010/wordml" xmlns:w15="http://schemas.microsoft.com/office/word/2012/wordml" xmlns:w16cid="http://schemas.microsoft.com/office/word/2016/wordml/cid" xmlns:w16se="http://schemas.microsoft.com/office/word/2015/wordml/symex" mc:Ignorable="w14 w15 w16se w16cid">
+<w:webSettings xmlns:mc="http://schemas.openxmlformats.org/markup-compatibility/2006" xmlns:r="http://schemas.openxmlformats.org/officeDocument/2006/relationships" xmlns:w="http://schemas.openxmlformats.org/wordprocessingml/2006/main" xmlns:w14="http://schemas.microsoft.com/office/word/2010/wordml" xmlns:w15="http://schemas.microsoft.com/office/word/2012/wordml" xmlns:w16se="http://schemas.microsoft.com/office/word/2015/wordml/symex" mc:Ignorable="w14 w15 w16se">
   <w:optimizeForBrowser/>
   <w:allowPNG/>
 </w:webSettings>
@@ -7865,7 +8285,7 @@
 </file>
 
 <file path=customXml/itemProps2.xml><?xml version="1.0" encoding="utf-8"?>
-<ds:datastoreItem xmlns:ds="http://schemas.openxmlformats.org/officeDocument/2006/customXml" ds:itemID="{CC7480C4-E6FC-4CA0-90B9-001C12A4E91C}">
+<ds:datastoreItem xmlns:ds="http://schemas.openxmlformats.org/officeDocument/2006/customXml" ds:itemID="{000DFDB6-2E5C-4685-9A59-8CC5C18948F4}">
   <ds:schemaRefs>
     <ds:schemaRef ds:uri="http://schemas.openxmlformats.org/officeDocument/2006/bibliography"/>
   </ds:schemaRefs>
